--- a/Project Planning/Work-Breakdown-Structure_nhom5_61PM1.docx
+++ b/Project Planning/Work-Breakdown-Structure_nhom5_61PM1.docx
@@ -1,6 +1,6 @@
 
 <file path=word/document.xml><?xml version="1.0" encoding="utf-8"?>
-<w:document xmlns:wpc="http://schemas.microsoft.com/office/word/2010/wordprocessingCanvas" xmlns:cx="http://schemas.microsoft.com/office/drawing/2014/chartex" xmlns:mc="http://schemas.openxmlformats.org/markup-compatibility/2006" xmlns:o="urn:schemas-microsoft-com:office:office" xmlns:r="http://schemas.openxmlformats.org/officeDocument/2006/relationships" xmlns:m="http://schemas.openxmlformats.org/officeDocument/2006/math" xmlns:v="urn:schemas-microsoft-com:vml" xmlns:wp14="http://schemas.microsoft.com/office/word/2010/wordprocessingDrawing" xmlns:wp="http://schemas.openxmlformats.org/drawingml/2006/wordprocessingDrawing" xmlns:w10="urn:schemas-microsoft-com:office:word" xmlns:w="http://schemas.openxmlformats.org/wordprocessingml/2006/main" xmlns:w14="http://schemas.microsoft.com/office/word/2010/wordml" xmlns:w15="http://schemas.microsoft.com/office/word/2012/wordml" xmlns:w16se="http://schemas.microsoft.com/office/word/2015/wordml/symex" xmlns:wpg="http://schemas.microsoft.com/office/word/2010/wordprocessingGroup" xmlns:wpi="http://schemas.microsoft.com/office/word/2010/wordprocessingInk" xmlns:wne="http://schemas.microsoft.com/office/word/2006/wordml" xmlns:wps="http://schemas.microsoft.com/office/word/2010/wordprocessingShape" mc:Ignorable="w14 w15 w16se wp14">
+<w:document xmlns:wpc="http://schemas.microsoft.com/office/word/2010/wordprocessingCanvas" xmlns:cx="http://schemas.microsoft.com/office/drawing/2014/chartex" xmlns:cx1="http://schemas.microsoft.com/office/drawing/2015/9/8/chartex" xmlns:cx2="http://schemas.microsoft.com/office/drawing/2015/10/21/chartex" xmlns:cx3="http://schemas.microsoft.com/office/drawing/2016/5/9/chartex" xmlns:cx4="http://schemas.microsoft.com/office/drawing/2016/5/10/chartex" xmlns:cx5="http://schemas.microsoft.com/office/drawing/2016/5/11/chartex" xmlns:cx6="http://schemas.microsoft.com/office/drawing/2016/5/12/chartex" xmlns:cx7="http://schemas.microsoft.com/office/drawing/2016/5/13/chartex" xmlns:cx8="http://schemas.microsoft.com/office/drawing/2016/5/14/chartex" xmlns:mc="http://schemas.openxmlformats.org/markup-compatibility/2006" xmlns:aink="http://schemas.microsoft.com/office/drawing/2016/ink" xmlns:am3d="http://schemas.microsoft.com/office/drawing/2017/model3d" xmlns:o="urn:schemas-microsoft-com:office:office" xmlns:oel="http://schemas.microsoft.com/office/2019/extlst" xmlns:r="http://schemas.openxmlformats.org/officeDocument/2006/relationships" xmlns:m="http://schemas.openxmlformats.org/officeDocument/2006/math" xmlns:v="urn:schemas-microsoft-com:vml" xmlns:wp14="http://schemas.microsoft.com/office/word/2010/wordprocessingDrawing" xmlns:wp="http://schemas.openxmlformats.org/drawingml/2006/wordprocessingDrawing" xmlns:w10="urn:schemas-microsoft-com:office:word" xmlns:w="http://schemas.openxmlformats.org/wordprocessingml/2006/main" xmlns:w14="http://schemas.microsoft.com/office/word/2010/wordml" xmlns:w15="http://schemas.microsoft.com/office/word/2012/wordml" xmlns:w16cex="http://schemas.microsoft.com/office/word/2018/wordml/cex" xmlns:w16cid="http://schemas.microsoft.com/office/word/2016/wordml/cid" xmlns:w16="http://schemas.microsoft.com/office/word/2018/wordml" xmlns:w16sdtdh="http://schemas.microsoft.com/office/word/2020/wordml/sdtdatahash" xmlns:w16se="http://schemas.microsoft.com/office/word/2015/wordml/symex" xmlns:wpg="http://schemas.microsoft.com/office/word/2010/wordprocessingGroup" xmlns:wpi="http://schemas.microsoft.com/office/word/2010/wordprocessingInk" xmlns:wne="http://schemas.microsoft.com/office/word/2006/wordml" xmlns:wps="http://schemas.microsoft.com/office/word/2010/wordprocessingShape" mc:Ignorable="w14 w15 w16se w16cid w16 w16cex w16sdtdh wp14">
   <w:body>
     <w:p>
       <w:pPr>
@@ -568,17 +568,7 @@
           <w:sz w:val="24"/>
           <w:szCs w:val="24"/>
         </w:rPr>
-        <w:t>Điều lệ dự án Đã</w:t>
-      </w:r>
-      <w:bookmarkStart w:id="1" w:name="_GoBack"/>
-      <w:bookmarkEnd w:id="1"/>
-      <w:r>
-        <w:rPr>
-          <w:rFonts w:asciiTheme="minorHAnsi" w:hAnsiTheme="minorHAnsi"/>
-          <w:sz w:val="24"/>
-          <w:szCs w:val="24"/>
-        </w:rPr>
-        <w:t xml:space="preserve"> ký / Phê duyệt</w:t>
+        <w:t>Điều lệ dự án Đã ký / Phê duyệt</w:t>
       </w:r>
       <w:r>
         <w:rPr>
@@ -851,13 +841,23 @@
         </w:rPr>
         <w:t>T</w:t>
       </w:r>
+      <w:proofErr w:type="spellStart"/>
       <w:r>
         <w:rPr>
           <w:rFonts w:asciiTheme="minorHAnsi" w:hAnsiTheme="minorHAnsi"/>
           <w:sz w:val="24"/>
           <w:szCs w:val="24"/>
         </w:rPr>
-        <w:t>hiết kế</w:t>
+        <w:t>hiết</w:t>
+      </w:r>
+      <w:proofErr w:type="spellEnd"/>
+      <w:r>
+        <w:rPr>
+          <w:rFonts w:asciiTheme="minorHAnsi" w:hAnsiTheme="minorHAnsi"/>
+          <w:sz w:val="24"/>
+          <w:szCs w:val="24"/>
+        </w:rPr>
+        <w:t xml:space="preserve"> kế</w:t>
       </w:r>
       <w:r>
         <w:rPr>
@@ -4533,8 +4533,16 @@
               <w:rPr>
                 <w:rFonts w:asciiTheme="minorHAnsi" w:hAnsiTheme="minorHAnsi"/>
               </w:rPr>
-              <w:t>ểm th</w:t>
-            </w:r>
+              <w:t xml:space="preserve">ểm </w:t>
+            </w:r>
+            <w:proofErr w:type="spellStart"/>
+            <w:r>
+              <w:rPr>
+                <w:rFonts w:asciiTheme="minorHAnsi" w:hAnsiTheme="minorHAnsi"/>
+              </w:rPr>
+              <w:t>th</w:t>
+            </w:r>
+            <w:proofErr w:type="spellEnd"/>
             <w:r>
               <w:rPr>
                 <w:rFonts w:asciiTheme="minorHAnsi" w:hAnsiTheme="minorHAnsi"/>
@@ -4787,20 +4795,25 @@
     </w:p>
     <w:p/>
     <w:p/>
+    <w:p/>
     <w:p>
+      <w:pPr>
+        <w:rPr>
+          <w:lang w:val="en-US"/>
+        </w:rPr>
+      </w:pPr>
       <w:r>
         <w:rPr>
           <w:noProof/>
-          <w:lang w:val="en-US"/>
         </w:rPr>
         <w:lastRenderedPageBreak/>
         <mc:AlternateContent>
           <mc:Choice Requires="wpc">
             <w:drawing>
-              <wp:inline distT="0" distB="0" distL="0" distR="0" wp14:anchorId="1DA43CEE" wp14:editId="451010DE">
+              <wp:inline distT="0" distB="0" distL="0" distR="0" wp14:anchorId="43329B7E" wp14:editId="78A6A1FC">
                 <wp:extent cx="5745480" cy="7038975"/>
-                <wp:effectExtent l="0" t="0" r="7620" b="28575"/>
-                <wp:docPr id="73" name="Organization Chart 14"/>
+                <wp:effectExtent l="9525" t="9525" r="0" b="9525"/>
+                <wp:docPr id="132" name="Canvas 132"/>
                 <wp:cNvGraphicFramePr>
                   <a:graphicFrameLocks xmlns:a="http://schemas.openxmlformats.org/drawingml/2006/main"/>
                 </wp:cNvGraphicFramePr>
@@ -4810,20 +4823,16 @@
                       <wpc:bg>
                         <a:noFill/>
                       </wpc:bg>
-                      <wpc:whole>
-                        <a:ln>
-                          <a:noFill/>
-                        </a:ln>
-                      </wpc:whole>
+                      <wpc:whole/>
                       <wps:wsp>
-                        <wps:cNvPr id="6" name="_s1107"/>
+                        <wps:cNvPr id="1" name="_s1107"/>
                         <wps:cNvCnPr>
                           <a:cxnSpLocks/>
                         </wps:cNvCnPr>
                         <wps:spPr bwMode="auto">
                           <a:xfrm rot="10800000">
-                            <a:off x="4734454" y="1099611"/>
-                            <a:ext cx="135646" cy="1760355"/>
+                            <a:off x="4734466" y="1099612"/>
+                            <a:ext cx="135702" cy="1760319"/>
                           </a:xfrm>
                           <a:prstGeom prst="bentConnector2">
                             <a:avLst/>
@@ -4848,14 +4857,14 @@
                         <wps:bodyPr/>
                       </wps:wsp>
                       <wps:wsp>
-                        <wps:cNvPr id="7" name="_s1105"/>
+                        <wps:cNvPr id="2" name="_s1105"/>
                         <wps:cNvCnPr>
                           <a:cxnSpLocks/>
                         </wps:cNvCnPr>
                         <wps:spPr bwMode="auto">
                           <a:xfrm rot="10800000">
-                            <a:off x="4734454" y="1099611"/>
-                            <a:ext cx="135646" cy="1100222"/>
+                            <a:off x="4734466" y="1099612"/>
+                            <a:ext cx="135702" cy="1100212"/>
                           </a:xfrm>
                           <a:prstGeom prst="bentConnector2">
                             <a:avLst/>
@@ -4880,14 +4889,14 @@
                         <wps:bodyPr/>
                       </wps:wsp>
                       <wps:wsp>
-                        <wps:cNvPr id="8" name="_s1103"/>
+                        <wps:cNvPr id="3" name="_s1103"/>
                         <wps:cNvCnPr>
                           <a:cxnSpLocks/>
                         </wps:cNvCnPr>
                         <wps:spPr bwMode="auto">
                           <a:xfrm rot="10800000">
-                            <a:off x="4734454" y="1099611"/>
-                            <a:ext cx="135646" cy="440700"/>
+                            <a:off x="4734466" y="1099612"/>
+                            <a:ext cx="135702" cy="440705"/>
                           </a:xfrm>
                           <a:prstGeom prst="bentConnector2">
                             <a:avLst/>
@@ -4912,14 +4921,14 @@
                         <wps:bodyPr/>
                       </wps:wsp>
                       <wps:wsp>
-                        <wps:cNvPr id="10" name="_s1099"/>
+                        <wps:cNvPr id="4" name="_s1099"/>
                         <wps:cNvCnPr>
                           <a:cxnSpLocks/>
                         </wps:cNvCnPr>
                         <wps:spPr bwMode="auto">
                           <a:xfrm rot="10800000">
-                            <a:off x="3652669" y="1099611"/>
-                            <a:ext cx="134894" cy="1760355"/>
+                            <a:off x="3652651" y="1099612"/>
+                            <a:ext cx="134902" cy="1760319"/>
                           </a:xfrm>
                           <a:prstGeom prst="bentConnector2">
                             <a:avLst/>
@@ -4944,14 +4953,14 @@
                         <wps:bodyPr/>
                       </wps:wsp>
                       <wps:wsp>
-                        <wps:cNvPr id="11" name="_s1097"/>
+                        <wps:cNvPr id="5" name="_s1097"/>
                         <wps:cNvCnPr>
                           <a:cxnSpLocks/>
                         </wps:cNvCnPr>
                         <wps:spPr bwMode="auto">
                           <a:xfrm rot="10800000">
-                            <a:off x="3652669" y="1099611"/>
-                            <a:ext cx="134894" cy="1100222"/>
+                            <a:off x="3652651" y="1099612"/>
+                            <a:ext cx="134902" cy="1100212"/>
                           </a:xfrm>
                           <a:prstGeom prst="bentConnector2">
                             <a:avLst/>
@@ -4976,14 +4985,14 @@
                         <wps:bodyPr/>
                       </wps:wsp>
                       <wps:wsp>
-                        <wps:cNvPr id="12" name="_s1095"/>
+                        <wps:cNvPr id="9" name="_s1095"/>
                         <wps:cNvCnPr>
                           <a:cxnSpLocks/>
                         </wps:cNvCnPr>
                         <wps:spPr bwMode="auto">
                           <a:xfrm rot="10800000">
-                            <a:off x="3652669" y="1099611"/>
-                            <a:ext cx="134894" cy="440700"/>
+                            <a:off x="3652651" y="1099612"/>
+                            <a:ext cx="134902" cy="440705"/>
                           </a:xfrm>
                           <a:prstGeom prst="bentConnector2">
                             <a:avLst/>
@@ -5008,14 +5017,14 @@
                         <wps:bodyPr/>
                       </wps:wsp>
                       <wps:wsp>
-                        <wps:cNvPr id="13" name="_s1093"/>
+                        <wps:cNvPr id="72" name="_s1093"/>
                         <wps:cNvCnPr>
                           <a:cxnSpLocks/>
                         </wps:cNvCnPr>
                         <wps:spPr bwMode="auto">
                           <a:xfrm rot="10800000">
-                            <a:off x="2570508" y="1099611"/>
-                            <a:ext cx="134894" cy="5719320"/>
+                            <a:off x="2570536" y="1099612"/>
+                            <a:ext cx="134902" cy="5719361"/>
                           </a:xfrm>
                           <a:prstGeom prst="bentConnector2">
                             <a:avLst/>
@@ -5040,14 +5049,14 @@
                         <wps:bodyPr/>
                       </wps:wsp>
                       <wps:wsp>
-                        <wps:cNvPr id="14" name="_s1091"/>
+                        <wps:cNvPr id="74" name="_s1091"/>
                         <wps:cNvCnPr>
                           <a:cxnSpLocks/>
                         </wps:cNvCnPr>
                         <wps:spPr bwMode="auto">
                           <a:xfrm rot="10800000">
-                            <a:off x="2570508" y="1099611"/>
-                            <a:ext cx="134894" cy="5059187"/>
+                            <a:off x="2570536" y="1099612"/>
+                            <a:ext cx="134902" cy="5059154"/>
                           </a:xfrm>
                           <a:prstGeom prst="bentConnector2">
                             <a:avLst/>
@@ -5072,14 +5081,14 @@
                         <wps:bodyPr/>
                       </wps:wsp>
                       <wps:wsp>
-                        <wps:cNvPr id="15" name="_s1089"/>
+                        <wps:cNvPr id="75" name="_s1089"/>
                         <wps:cNvCnPr>
                           <a:cxnSpLocks/>
                         </wps:cNvCnPr>
                         <wps:spPr bwMode="auto">
                           <a:xfrm rot="10800000">
-                            <a:off x="2570508" y="1099611"/>
-                            <a:ext cx="134894" cy="4399665"/>
+                            <a:off x="2570536" y="1099612"/>
+                            <a:ext cx="134902" cy="4399647"/>
                           </a:xfrm>
                           <a:prstGeom prst="bentConnector2">
                             <a:avLst/>
@@ -5104,14 +5113,14 @@
                         <wps:bodyPr/>
                       </wps:wsp>
                       <wps:wsp>
-                        <wps:cNvPr id="16" name="_s1087"/>
+                        <wps:cNvPr id="76" name="_s1087"/>
                         <wps:cNvCnPr>
                           <a:cxnSpLocks/>
                         </wps:cNvCnPr>
                         <wps:spPr bwMode="auto">
                           <a:xfrm rot="10800000">
-                            <a:off x="2570508" y="1099611"/>
-                            <a:ext cx="134894" cy="3740143"/>
+                            <a:off x="2570536" y="1099612"/>
+                            <a:ext cx="134902" cy="3740140"/>
                           </a:xfrm>
                           <a:prstGeom prst="bentConnector2">
                             <a:avLst/>
@@ -5136,14 +5145,14 @@
                         <wps:bodyPr/>
                       </wps:wsp>
                       <wps:wsp>
-                        <wps:cNvPr id="17" name="_s1085"/>
+                        <wps:cNvPr id="77" name="_s1085"/>
                         <wps:cNvCnPr>
                           <a:cxnSpLocks/>
                         </wps:cNvCnPr>
                         <wps:spPr bwMode="auto">
                           <a:xfrm rot="10800000">
-                            <a:off x="2570508" y="1099611"/>
-                            <a:ext cx="134894" cy="3081232"/>
+                            <a:off x="2570536" y="1099612"/>
+                            <a:ext cx="134902" cy="3081233"/>
                           </a:xfrm>
                           <a:prstGeom prst="bentConnector2">
                             <a:avLst/>
@@ -5168,14 +5177,14 @@
                         <wps:bodyPr/>
                       </wps:wsp>
                       <wps:wsp>
-                        <wps:cNvPr id="18" name="_s1083"/>
+                        <wps:cNvPr id="78" name="_s1083"/>
                         <wps:cNvCnPr>
                           <a:cxnSpLocks/>
                         </wps:cNvCnPr>
                         <wps:spPr bwMode="auto">
                           <a:xfrm rot="10800000">
-                            <a:off x="2570508" y="1099611"/>
-                            <a:ext cx="134894" cy="2420488"/>
+                            <a:off x="2570536" y="1099612"/>
+                            <a:ext cx="134902" cy="2420426"/>
                           </a:xfrm>
                           <a:prstGeom prst="bentConnector2">
                             <a:avLst/>
@@ -5200,14 +5209,14 @@
                         <wps:bodyPr/>
                       </wps:wsp>
                       <wps:wsp>
-                        <wps:cNvPr id="19" name="_s1081"/>
+                        <wps:cNvPr id="79" name="_s1081"/>
                         <wps:cNvCnPr>
                           <a:cxnSpLocks/>
                         </wps:cNvCnPr>
                         <wps:spPr bwMode="auto">
                           <a:xfrm rot="10800000">
-                            <a:off x="2570508" y="1099611"/>
-                            <a:ext cx="134894" cy="1760355"/>
+                            <a:off x="2570536" y="1099612"/>
+                            <a:ext cx="134902" cy="1760319"/>
                           </a:xfrm>
                           <a:prstGeom prst="bentConnector2">
                             <a:avLst/>
@@ -5232,14 +5241,14 @@
                         <wps:bodyPr/>
                       </wps:wsp>
                       <wps:wsp>
-                        <wps:cNvPr id="20" name="_s1079"/>
+                        <wps:cNvPr id="80" name="_s1079"/>
                         <wps:cNvCnPr>
                           <a:cxnSpLocks/>
                         </wps:cNvCnPr>
                         <wps:spPr bwMode="auto">
                           <a:xfrm rot="10800000">
-                            <a:off x="2570508" y="1099611"/>
-                            <a:ext cx="134894" cy="1100222"/>
+                            <a:off x="2570536" y="1099612"/>
+                            <a:ext cx="134902" cy="1100212"/>
                           </a:xfrm>
                           <a:prstGeom prst="bentConnector2">
                             <a:avLst/>
@@ -5264,14 +5273,14 @@
                         <wps:bodyPr/>
                       </wps:wsp>
                       <wps:wsp>
-                        <wps:cNvPr id="21" name="_s1077"/>
+                        <wps:cNvPr id="81" name="_s1077"/>
                         <wps:cNvCnPr>
                           <a:cxnSpLocks/>
                         </wps:cNvCnPr>
                         <wps:spPr bwMode="auto">
                           <a:xfrm rot="10800000">
-                            <a:off x="2570508" y="1099611"/>
-                            <a:ext cx="134894" cy="440700"/>
+                            <a:off x="2570536" y="1099612"/>
+                            <a:ext cx="134902" cy="440705"/>
                           </a:xfrm>
                           <a:prstGeom prst="bentConnector2">
                             <a:avLst/>
@@ -5296,14 +5305,14 @@
                         <wps:bodyPr/>
                       </wps:wsp>
                       <wps:wsp>
-                        <wps:cNvPr id="22" name="_s1075"/>
+                        <wps:cNvPr id="82" name="_s1075"/>
                         <wps:cNvCnPr>
                           <a:cxnSpLocks/>
                         </wps:cNvCnPr>
                         <wps:spPr bwMode="auto">
                           <a:xfrm rot="10800000">
-                            <a:off x="1487971" y="1099611"/>
-                            <a:ext cx="135646" cy="3740143"/>
+                            <a:off x="1487921" y="1099612"/>
+                            <a:ext cx="135702" cy="3740140"/>
                           </a:xfrm>
                           <a:prstGeom prst="bentConnector2">
                             <a:avLst/>
@@ -5328,14 +5337,14 @@
                         <wps:bodyPr/>
                       </wps:wsp>
                       <wps:wsp>
-                        <wps:cNvPr id="23" name="_s1073"/>
+                        <wps:cNvPr id="83" name="_s1073"/>
                         <wps:cNvCnPr>
                           <a:cxnSpLocks/>
                         </wps:cNvCnPr>
                         <wps:spPr bwMode="auto">
                           <a:xfrm rot="10800000">
-                            <a:off x="1487971" y="1099611"/>
-                            <a:ext cx="135646" cy="3081232"/>
+                            <a:off x="1487921" y="1099612"/>
+                            <a:ext cx="135702" cy="3081233"/>
                           </a:xfrm>
                           <a:prstGeom prst="bentConnector2">
                             <a:avLst/>
@@ -5360,14 +5369,14 @@
                         <wps:bodyPr/>
                       </wps:wsp>
                       <wps:wsp>
-                        <wps:cNvPr id="24" name="_s1071"/>
+                        <wps:cNvPr id="84" name="_s1071"/>
                         <wps:cNvCnPr>
                           <a:cxnSpLocks/>
                         </wps:cNvCnPr>
                         <wps:spPr bwMode="auto">
                           <a:xfrm rot="10800000">
-                            <a:off x="1487971" y="1099611"/>
-                            <a:ext cx="135646" cy="2420488"/>
+                            <a:off x="1487921" y="1099612"/>
+                            <a:ext cx="135702" cy="2420426"/>
                           </a:xfrm>
                           <a:prstGeom prst="bentConnector2">
                             <a:avLst/>
@@ -5392,14 +5401,14 @@
                         <wps:bodyPr/>
                       </wps:wsp>
                       <wps:wsp>
-                        <wps:cNvPr id="25" name="_s1069"/>
+                        <wps:cNvPr id="85" name="_s1069"/>
                         <wps:cNvCnPr>
                           <a:cxnSpLocks/>
                         </wps:cNvCnPr>
                         <wps:spPr bwMode="auto">
                           <a:xfrm rot="10800000">
-                            <a:off x="1487971" y="1099611"/>
-                            <a:ext cx="135646" cy="1760355"/>
+                            <a:off x="1487921" y="1099612"/>
+                            <a:ext cx="135702" cy="1760319"/>
                           </a:xfrm>
                           <a:prstGeom prst="bentConnector2">
                             <a:avLst/>
@@ -5424,14 +5433,14 @@
                         <wps:bodyPr/>
                       </wps:wsp>
                       <wps:wsp>
-                        <wps:cNvPr id="26" name="_s1067"/>
+                        <wps:cNvPr id="86" name="_s1067"/>
                         <wps:cNvCnPr>
                           <a:cxnSpLocks/>
                         </wps:cNvCnPr>
                         <wps:spPr bwMode="auto">
                           <a:xfrm rot="10800000">
-                            <a:off x="1487971" y="1099611"/>
-                            <a:ext cx="135646" cy="1100222"/>
+                            <a:off x="1487921" y="1099612"/>
+                            <a:ext cx="135702" cy="1100212"/>
                           </a:xfrm>
                           <a:prstGeom prst="bentConnector2">
                             <a:avLst/>
@@ -5456,14 +5465,14 @@
                         <wps:bodyPr/>
                       </wps:wsp>
                       <wps:wsp>
-                        <wps:cNvPr id="27" name="_s1065"/>
+                        <wps:cNvPr id="87" name="_s1065"/>
                         <wps:cNvCnPr>
                           <a:cxnSpLocks/>
                         </wps:cNvCnPr>
                         <wps:spPr bwMode="auto">
                           <a:xfrm rot="10800000">
-                            <a:off x="405810" y="1099611"/>
-                            <a:ext cx="135270" cy="3081232"/>
+                            <a:off x="405806" y="1099612"/>
+                            <a:ext cx="135202" cy="3081233"/>
                           </a:xfrm>
                           <a:prstGeom prst="bentConnector2">
                             <a:avLst/>
@@ -5488,14 +5497,14 @@
                         <wps:bodyPr/>
                       </wps:wsp>
                       <wps:wsp>
-                        <wps:cNvPr id="28" name="_s1063"/>
+                        <wps:cNvPr id="88" name="_s1063"/>
                         <wps:cNvCnPr>
                           <a:cxnSpLocks/>
                         </wps:cNvCnPr>
                         <wps:spPr bwMode="auto">
                           <a:xfrm rot="10800000">
-                            <a:off x="405810" y="1099611"/>
-                            <a:ext cx="135270" cy="2421711"/>
+                            <a:off x="405806" y="1099612"/>
+                            <a:ext cx="135202" cy="2421726"/>
                           </a:xfrm>
                           <a:prstGeom prst="bentConnector2">
                             <a:avLst/>
@@ -5520,16 +5529,16 @@
                         <wps:bodyPr/>
                       </wps:wsp>
                       <wps:wsp>
-                        <wps:cNvPr id="29" name="_s1061"/>
+                        <wps:cNvPr id="89" name="_s1061"/>
                         <wps:cNvCnPr>
                           <a:cxnSpLocks/>
-                          <a:stCxn id="71" idx="1"/>
-                          <a:endCxn id="39" idx="2"/>
+                          <a:stCxn id="109" idx="1"/>
+                          <a:endCxn id="99" idx="2"/>
                         </wps:cNvCnPr>
                         <wps:spPr bwMode="auto">
                           <a:xfrm rot="10800000">
-                            <a:off x="405812" y="1100222"/>
-                            <a:ext cx="116945" cy="1760020"/>
+                            <a:off x="405806" y="1100212"/>
+                            <a:ext cx="116902" cy="1760019"/>
                           </a:xfrm>
                           <a:prstGeom prst="bentConnector2">
                             <a:avLst/>
@@ -5554,14 +5563,14 @@
                         <wps:bodyPr/>
                       </wps:wsp>
                       <wps:wsp>
-                        <wps:cNvPr id="30" name="_s1059"/>
+                        <wps:cNvPr id="90" name="_s1059"/>
                         <wps:cNvCnPr>
                           <a:cxnSpLocks/>
                         </wps:cNvCnPr>
                         <wps:spPr bwMode="auto">
                           <a:xfrm rot="10800000">
-                            <a:off x="405810" y="1099611"/>
-                            <a:ext cx="135270" cy="1100833"/>
+                            <a:off x="405806" y="1099612"/>
+                            <a:ext cx="135202" cy="1100812"/>
                           </a:xfrm>
                           <a:prstGeom prst="bentConnector2">
                             <a:avLst/>
@@ -5586,14 +5595,14 @@
                         <wps:bodyPr/>
                       </wps:wsp>
                       <wps:wsp>
-                        <wps:cNvPr id="31" name="_s1057"/>
+                        <wps:cNvPr id="91" name="_s1057"/>
                         <wps:cNvCnPr>
                           <a:cxnSpLocks/>
                         </wps:cNvCnPr>
                         <wps:spPr bwMode="auto">
                           <a:xfrm rot="10800000">
-                            <a:off x="405810" y="1099611"/>
-                            <a:ext cx="135270" cy="440700"/>
+                            <a:off x="405806" y="1099612"/>
+                            <a:ext cx="135202" cy="440705"/>
                           </a:xfrm>
                           <a:prstGeom prst="bentConnector2">
                             <a:avLst/>
@@ -5618,14 +5627,14 @@
                         <wps:bodyPr/>
                       </wps:wsp>
                       <wps:wsp>
-                        <wps:cNvPr id="32" name="_s1051"/>
+                        <wps:cNvPr id="92" name="_s1051"/>
                         <wps:cNvCnPr>
                           <a:cxnSpLocks/>
                         </wps:cNvCnPr>
                         <wps:spPr bwMode="auto">
                           <a:xfrm rot="5400000" flipH="1">
-                            <a:off x="3542765" y="-531557"/>
-                            <a:ext cx="219433" cy="2163946"/>
+                            <a:off x="3542750" y="-531609"/>
+                            <a:ext cx="219502" cy="2163930"/>
                           </a:xfrm>
                           <a:prstGeom prst="bentConnector3">
                             <a:avLst>
@@ -5652,14 +5661,14 @@
                         <wps:bodyPr/>
                       </wps:wsp>
                       <wps:wsp>
-                        <wps:cNvPr id="33" name="_s1049"/>
+                        <wps:cNvPr id="93" name="_s1049"/>
                         <wps:cNvCnPr>
                           <a:cxnSpLocks/>
                         </wps:cNvCnPr>
                         <wps:spPr bwMode="auto">
                           <a:xfrm rot="10800000">
-                            <a:off x="1487971" y="1099611"/>
-                            <a:ext cx="135646" cy="440700"/>
+                            <a:off x="1487921" y="1099612"/>
+                            <a:ext cx="135702" cy="440705"/>
                           </a:xfrm>
                           <a:prstGeom prst="bentConnector2">
                             <a:avLst/>
@@ -5684,14 +5693,14 @@
                         <wps:bodyPr/>
                       </wps:wsp>
                       <wps:wsp>
-                        <wps:cNvPr id="34" name="_s1047"/>
+                        <wps:cNvPr id="94" name="_s1047"/>
                         <wps:cNvCnPr>
                           <a:cxnSpLocks/>
                         </wps:cNvCnPr>
                         <wps:spPr bwMode="auto">
                           <a:xfrm rot="5400000" flipH="1">
-                            <a:off x="3001684" y="9642"/>
-                            <a:ext cx="219433" cy="1082161"/>
+                            <a:off x="3001742" y="9598"/>
+                            <a:ext cx="219402" cy="1082115"/>
                           </a:xfrm>
                           <a:prstGeom prst="bentConnector3">
                             <a:avLst>
@@ -5718,14 +5727,14 @@
                         <wps:bodyPr/>
                       </wps:wsp>
                       <wps:wsp>
-                        <wps:cNvPr id="35" name="_s1045"/>
+                        <wps:cNvPr id="95" name="_s1045"/>
                         <wps:cNvCnPr>
                           <a:cxnSpLocks/>
                         </wps:cNvCnPr>
                         <wps:spPr bwMode="auto">
                           <a:xfrm rot="16200000">
-                            <a:off x="2460979" y="550229"/>
-                            <a:ext cx="219433" cy="376"/>
+                            <a:off x="2461035" y="550206"/>
+                            <a:ext cx="219402" cy="300"/>
                           </a:xfrm>
                           <a:prstGeom prst="straightConnector1">
                             <a:avLst/>
@@ -5750,14 +5759,14 @@
                         <wps:bodyPr/>
                       </wps:wsp>
                       <wps:wsp>
-                        <wps:cNvPr id="36" name="_s1044"/>
+                        <wps:cNvPr id="96" name="_s1044"/>
                         <wps:cNvCnPr>
                           <a:cxnSpLocks/>
                         </wps:cNvCnPr>
                         <wps:spPr bwMode="auto">
                           <a:xfrm rot="16200000">
-                            <a:off x="1919523" y="9148"/>
-                            <a:ext cx="219433" cy="1082537"/>
+                            <a:off x="1919527" y="9098"/>
+                            <a:ext cx="219402" cy="1082615"/>
                           </a:xfrm>
                           <a:prstGeom prst="bentConnector3">
                             <a:avLst>
@@ -5784,14 +5793,14 @@
                         <wps:bodyPr/>
                       </wps:wsp>
                       <wps:wsp>
-                        <wps:cNvPr id="37" name="_s1043"/>
+                        <wps:cNvPr id="97" name="_s1043"/>
                         <wps:cNvCnPr>
                           <a:cxnSpLocks/>
                         </wps:cNvCnPr>
                         <wps:spPr bwMode="auto">
                           <a:xfrm rot="16200000">
-                            <a:off x="1378443" y="-531932"/>
-                            <a:ext cx="219433" cy="2164698"/>
+                            <a:off x="1378520" y="-532009"/>
+                            <a:ext cx="219402" cy="2164730"/>
                           </a:xfrm>
                           <a:prstGeom prst="bentConnector3">
                             <a:avLst>
@@ -5818,282 +5827,14 @@
                         <wps:bodyPr/>
                       </wps:wsp>
                       <wps:wsp>
-                        <wps:cNvPr id="38" name="_s1039"/>
+                        <wps:cNvPr id="98" name="_s1039"/>
                         <wps:cNvSpPr>
                           <a:spLocks/>
                         </wps:cNvSpPr>
                         <wps:spPr bwMode="auto">
                           <a:xfrm>
-                            <a:off x="2164322" y="0"/>
-                            <a:ext cx="811621" cy="440089"/>
-                          </a:xfrm>
-                          <a:prstGeom prst="roundRect">
-                            <a:avLst>
-                              <a:gd name="adj" fmla="val 16667"/>
-                            </a:avLst>
-                          </a:prstGeom>
-                          <a:solidFill>
-                            <a:srgbClr val="BBE0E3"/>
-                          </a:solidFill>
-                          <a:ln w="9525">
-                            <a:solidFill>
-                              <a:srgbClr val="000000"/>
-                            </a:solidFill>
-                            <a:round/>
-                            <a:headEnd/>
-                            <a:tailEnd/>
-                          </a:ln>
-                        </wps:spPr>
-                        <wps:txbx>
-                          <w:txbxContent>
-                            <w:p>
-                              <w:pPr>
-                                <w:jc w:val="center"/>
-                                <w:rPr>
-                                  <w:sz w:val="18"/>
-                                  <w:szCs w:val="18"/>
-                                </w:rPr>
-                              </w:pPr>
-                              <w:r>
-                                <w:rPr>
-                                  <w:sz w:val="18"/>
-                                  <w:szCs w:val="18"/>
-                                </w:rPr>
-                                <w:t>Widget Mgmt. System</w:t>
-                              </w:r>
-                            </w:p>
-                            <w:p>
-                              <w:pPr>
-                                <w:jc w:val="center"/>
-                                <w:rPr>
-                                  <w:sz w:val="18"/>
-                                  <w:szCs w:val="18"/>
-                                </w:rPr>
-                              </w:pPr>
-                              <w:r>
-                                <w:rPr>
-                                  <w:sz w:val="18"/>
-                                  <w:szCs w:val="18"/>
-                                </w:rPr>
-                                <w:t>1</w:t>
-                              </w:r>
-                            </w:p>
-                          </w:txbxContent>
-                        </wps:txbx>
-                        <wps:bodyPr rot="0" vert="horz" wrap="square" lIns="0" tIns="0" rIns="0" bIns="0" anchor="ctr" anchorCtr="0" upright="1">
-                          <a:noAutofit/>
-                        </wps:bodyPr>
-                      </wps:wsp>
-                      <wps:wsp>
-                        <wps:cNvPr id="39" name="_s1040"/>
-                        <wps:cNvSpPr>
-                          <a:spLocks/>
-                        </wps:cNvSpPr>
-                        <wps:spPr bwMode="auto">
-                          <a:xfrm>
-                            <a:off x="0" y="660133"/>
-                            <a:ext cx="811621" cy="440089"/>
-                          </a:xfrm>
-                          <a:prstGeom prst="roundRect">
-                            <a:avLst>
-                              <a:gd name="adj" fmla="val 16667"/>
-                            </a:avLst>
-                          </a:prstGeom>
-                          <a:solidFill>
-                            <a:srgbClr val="BBE0E3"/>
-                          </a:solidFill>
-                          <a:ln w="9525">
-                            <a:solidFill>
-                              <a:srgbClr val="000000"/>
-                            </a:solidFill>
-                            <a:round/>
-                            <a:headEnd/>
-                            <a:tailEnd/>
-                          </a:ln>
-                        </wps:spPr>
-                        <wps:txbx>
-                          <w:txbxContent>
-                            <w:p>
-                              <w:pPr>
-                                <w:jc w:val="center"/>
-                                <w:rPr>
-                                  <w:sz w:val="18"/>
-                                  <w:szCs w:val="18"/>
-                                </w:rPr>
-                              </w:pPr>
-                              <w:r>
-                                <w:rPr>
-                                  <w:sz w:val="18"/>
-                                  <w:szCs w:val="18"/>
-                                </w:rPr>
-                                <w:t>Initiation</w:t>
-                              </w:r>
-                            </w:p>
-                            <w:p>
-                              <w:pPr>
-                                <w:jc w:val="center"/>
-                                <w:rPr>
-                                  <w:sz w:val="18"/>
-                                  <w:szCs w:val="18"/>
-                                </w:rPr>
-                              </w:pPr>
-                              <w:r>
-                                <w:rPr>
-                                  <w:sz w:val="18"/>
-                                  <w:szCs w:val="18"/>
-                                </w:rPr>
-                                <w:t>1.1</w:t>
-                              </w:r>
-                            </w:p>
-                          </w:txbxContent>
-                        </wps:txbx>
-                        <wps:bodyPr rot="0" vert="horz" wrap="square" lIns="0" tIns="0" rIns="0" bIns="0" anchor="ctr" anchorCtr="0" upright="1">
-                          <a:noAutofit/>
-                        </wps:bodyPr>
-                      </wps:wsp>
-                      <wps:wsp>
-                        <wps:cNvPr id="40" name="_s1041"/>
-                        <wps:cNvSpPr>
-                          <a:spLocks/>
-                        </wps:cNvSpPr>
-                        <wps:spPr bwMode="auto">
-                          <a:xfrm>
-                            <a:off x="1082161" y="660133"/>
-                            <a:ext cx="811621" cy="440089"/>
-                          </a:xfrm>
-                          <a:prstGeom prst="roundRect">
-                            <a:avLst>
-                              <a:gd name="adj" fmla="val 16667"/>
-                            </a:avLst>
-                          </a:prstGeom>
-                          <a:solidFill>
-                            <a:srgbClr val="BBE0E3"/>
-                          </a:solidFill>
-                          <a:ln w="9525">
-                            <a:solidFill>
-                              <a:srgbClr val="000000"/>
-                            </a:solidFill>
-                            <a:round/>
-                            <a:headEnd/>
-                            <a:tailEnd/>
-                          </a:ln>
-                        </wps:spPr>
-                        <wps:txbx>
-                          <w:txbxContent>
-                            <w:p>
-                              <w:pPr>
-                                <w:jc w:val="center"/>
-                                <w:rPr>
-                                  <w:sz w:val="18"/>
-                                  <w:szCs w:val="18"/>
-                                </w:rPr>
-                              </w:pPr>
-                              <w:r>
-                                <w:rPr>
-                                  <w:sz w:val="18"/>
-                                  <w:szCs w:val="18"/>
-                                </w:rPr>
-                                <w:t>Planning</w:t>
-                              </w:r>
-                            </w:p>
-                            <w:p>
-                              <w:pPr>
-                                <w:jc w:val="center"/>
-                                <w:rPr>
-                                  <w:sz w:val="18"/>
-                                  <w:szCs w:val="18"/>
-                                </w:rPr>
-                              </w:pPr>
-                              <w:r>
-                                <w:rPr>
-                                  <w:sz w:val="18"/>
-                                  <w:szCs w:val="18"/>
-                                </w:rPr>
-                                <w:t>1.2</w:t>
-                              </w:r>
-                            </w:p>
-                          </w:txbxContent>
-                        </wps:txbx>
-                        <wps:bodyPr rot="0" vert="horz" wrap="square" lIns="0" tIns="0" rIns="0" bIns="0" anchor="ctr" anchorCtr="0" upright="1">
-                          <a:noAutofit/>
-                        </wps:bodyPr>
-                      </wps:wsp>
-                      <wps:wsp>
-                        <wps:cNvPr id="41" name="_s1042"/>
-                        <wps:cNvSpPr>
-                          <a:spLocks/>
-                        </wps:cNvSpPr>
-                        <wps:spPr bwMode="auto">
-                          <a:xfrm>
-                            <a:off x="2164322" y="660133"/>
-                            <a:ext cx="811621" cy="440089"/>
-                          </a:xfrm>
-                          <a:prstGeom prst="roundRect">
-                            <a:avLst>
-                              <a:gd name="adj" fmla="val 16667"/>
-                            </a:avLst>
-                          </a:prstGeom>
-                          <a:solidFill>
-                            <a:srgbClr val="BBE0E3"/>
-                          </a:solidFill>
-                          <a:ln w="9525">
-                            <a:solidFill>
-                              <a:srgbClr val="000000"/>
-                            </a:solidFill>
-                            <a:round/>
-                            <a:headEnd/>
-                            <a:tailEnd/>
-                          </a:ln>
-                        </wps:spPr>
-                        <wps:txbx>
-                          <w:txbxContent>
-                            <w:p>
-                              <w:pPr>
-                                <w:jc w:val="center"/>
-                                <w:rPr>
-                                  <w:sz w:val="18"/>
-                                  <w:szCs w:val="18"/>
-                                </w:rPr>
-                              </w:pPr>
-                              <w:r>
-                                <w:rPr>
-                                  <w:sz w:val="18"/>
-                                  <w:szCs w:val="18"/>
-                                </w:rPr>
-                                <w:t>Execution</w:t>
-                              </w:r>
-                            </w:p>
-                            <w:p>
-                              <w:pPr>
-                                <w:jc w:val="center"/>
-                                <w:rPr>
-                                  <w:sz w:val="18"/>
-                                  <w:szCs w:val="18"/>
-                                </w:rPr>
-                              </w:pPr>
-                              <w:r>
-                                <w:rPr>
-                                  <w:sz w:val="18"/>
-                                  <w:szCs w:val="18"/>
-                                </w:rPr>
-                                <w:t>1.3</w:t>
-                              </w:r>
-                            </w:p>
-                          </w:txbxContent>
-                        </wps:txbx>
-                        <wps:bodyPr rot="0" vert="horz" wrap="square" lIns="0" tIns="0" rIns="0" bIns="0" anchor="ctr" anchorCtr="0" upright="1">
-                          <a:noAutofit/>
-                        </wps:bodyPr>
-                      </wps:wsp>
-                      <wps:wsp>
-                        <wps:cNvPr id="42" name="_s1046"/>
-                        <wps:cNvSpPr>
-                          <a:spLocks/>
-                        </wps:cNvSpPr>
-                        <wps:spPr bwMode="auto">
-                          <a:xfrm>
-                            <a:off x="3246859" y="660133"/>
-                            <a:ext cx="811245" cy="440089"/>
+                            <a:off x="2164330" y="0"/>
+                            <a:ext cx="811611" cy="440005"/>
                           </a:xfrm>
                           <a:prstGeom prst="roundRect">
                             <a:avLst>
@@ -6129,7 +5870,7 @@
                                   <w:szCs w:val="18"/>
                                   <w:lang w:val="en-US"/>
                                 </w:rPr>
-                                <w:t>Testing</w:t>
+                                <w:t xml:space="preserve">Hệ thống quản lý thư viện </w:t>
                               </w:r>
                             </w:p>
                             <w:p>
@@ -6138,6 +5879,287 @@
                                 <w:rPr>
                                   <w:sz w:val="18"/>
                                   <w:szCs w:val="18"/>
+                                  <w:lang w:val="vi-VN"/>
+                                </w:rPr>
+                              </w:pPr>
+                              <w:r>
+                                <w:rPr>
+                                  <w:sz w:val="18"/>
+                                  <w:szCs w:val="18"/>
+                                </w:rPr>
+                                <w:t>1</w:t>
+                              </w:r>
+                            </w:p>
+                          </w:txbxContent>
+                        </wps:txbx>
+                        <wps:bodyPr rot="0" vert="horz" wrap="square" lIns="0" tIns="0" rIns="0" bIns="0" anchor="ctr" anchorCtr="0" upright="1">
+                          <a:noAutofit/>
+                        </wps:bodyPr>
+                      </wps:wsp>
+                      <wps:wsp>
+                        <wps:cNvPr id="99" name="_s1040"/>
+                        <wps:cNvSpPr>
+                          <a:spLocks/>
+                        </wps:cNvSpPr>
+                        <wps:spPr bwMode="auto">
+                          <a:xfrm>
+                            <a:off x="0" y="660107"/>
+                            <a:ext cx="811611" cy="440105"/>
+                          </a:xfrm>
+                          <a:prstGeom prst="roundRect">
+                            <a:avLst>
+                              <a:gd name="adj" fmla="val 16667"/>
+                            </a:avLst>
+                          </a:prstGeom>
+                          <a:solidFill>
+                            <a:srgbClr val="BBE0E3"/>
+                          </a:solidFill>
+                          <a:ln w="9525">
+                            <a:solidFill>
+                              <a:srgbClr val="000000"/>
+                            </a:solidFill>
+                            <a:round/>
+                            <a:headEnd/>
+                            <a:tailEnd/>
+                          </a:ln>
+                        </wps:spPr>
+                        <wps:txbx>
+                          <w:txbxContent>
+                            <w:p>
+                              <w:pPr>
+                                <w:jc w:val="center"/>
+                                <w:rPr>
+                                  <w:sz w:val="18"/>
+                                  <w:szCs w:val="18"/>
+                                  <w:lang w:val="en-US"/>
+                                </w:rPr>
+                              </w:pPr>
+                              <w:r>
+                                <w:rPr>
+                                  <w:sz w:val="18"/>
+                                  <w:szCs w:val="18"/>
+                                  <w:lang w:val="en-US"/>
+                                </w:rPr>
+                                <w:t>Bắt đầu</w:t>
+                              </w:r>
+                            </w:p>
+                            <w:p>
+                              <w:pPr>
+                                <w:jc w:val="center"/>
+                                <w:rPr>
+                                  <w:sz w:val="18"/>
+                                  <w:szCs w:val="18"/>
+                                  <w:lang w:val="vi-VN"/>
+                                </w:rPr>
+                              </w:pPr>
+                              <w:r>
+                                <w:rPr>
+                                  <w:sz w:val="18"/>
+                                  <w:szCs w:val="18"/>
+                                </w:rPr>
+                                <w:t>1.1</w:t>
+                              </w:r>
+                            </w:p>
+                          </w:txbxContent>
+                        </wps:txbx>
+                        <wps:bodyPr rot="0" vert="horz" wrap="square" lIns="0" tIns="0" rIns="0" bIns="0" anchor="ctr" anchorCtr="0" upright="1">
+                          <a:noAutofit/>
+                        </wps:bodyPr>
+                      </wps:wsp>
+                      <wps:wsp>
+                        <wps:cNvPr id="100" name="_s1041"/>
+                        <wps:cNvSpPr>
+                          <a:spLocks/>
+                        </wps:cNvSpPr>
+                        <wps:spPr bwMode="auto">
+                          <a:xfrm>
+                            <a:off x="1082115" y="660107"/>
+                            <a:ext cx="811611" cy="440105"/>
+                          </a:xfrm>
+                          <a:prstGeom prst="roundRect">
+                            <a:avLst>
+                              <a:gd name="adj" fmla="val 16667"/>
+                            </a:avLst>
+                          </a:prstGeom>
+                          <a:solidFill>
+                            <a:srgbClr val="BBE0E3"/>
+                          </a:solidFill>
+                          <a:ln w="9525">
+                            <a:solidFill>
+                              <a:srgbClr val="000000"/>
+                            </a:solidFill>
+                            <a:round/>
+                            <a:headEnd/>
+                            <a:tailEnd/>
+                          </a:ln>
+                        </wps:spPr>
+                        <wps:txbx>
+                          <w:txbxContent>
+                            <w:p>
+                              <w:pPr>
+                                <w:jc w:val="center"/>
+                                <w:rPr>
+                                  <w:sz w:val="18"/>
+                                  <w:szCs w:val="18"/>
+                                  <w:lang w:val="en-US"/>
+                                </w:rPr>
+                              </w:pPr>
+                              <w:r>
+                                <w:rPr>
+                                  <w:sz w:val="18"/>
+                                  <w:szCs w:val="18"/>
+                                  <w:lang w:val="en-US"/>
+                                </w:rPr>
+                                <w:t>Lập kế hoạch</w:t>
+                              </w:r>
+                            </w:p>
+                            <w:p>
+                              <w:pPr>
+                                <w:jc w:val="center"/>
+                                <w:rPr>
+                                  <w:sz w:val="18"/>
+                                  <w:szCs w:val="18"/>
+                                  <w:lang w:val="vi-VN"/>
+                                </w:rPr>
+                              </w:pPr>
+                              <w:r>
+                                <w:rPr>
+                                  <w:sz w:val="18"/>
+                                  <w:szCs w:val="18"/>
+                                </w:rPr>
+                                <w:t>1.2</w:t>
+                              </w:r>
+                            </w:p>
+                          </w:txbxContent>
+                        </wps:txbx>
+                        <wps:bodyPr rot="0" vert="horz" wrap="square" lIns="0" tIns="0" rIns="0" bIns="0" anchor="ctr" anchorCtr="0" upright="1">
+                          <a:noAutofit/>
+                        </wps:bodyPr>
+                      </wps:wsp>
+                      <wps:wsp>
+                        <wps:cNvPr id="101" name="_s1042"/>
+                        <wps:cNvSpPr>
+                          <a:spLocks/>
+                        </wps:cNvSpPr>
+                        <wps:spPr bwMode="auto">
+                          <a:xfrm>
+                            <a:off x="2164330" y="660107"/>
+                            <a:ext cx="811611" cy="440105"/>
+                          </a:xfrm>
+                          <a:prstGeom prst="roundRect">
+                            <a:avLst>
+                              <a:gd name="adj" fmla="val 16667"/>
+                            </a:avLst>
+                          </a:prstGeom>
+                          <a:solidFill>
+                            <a:srgbClr val="BBE0E3"/>
+                          </a:solidFill>
+                          <a:ln w="9525">
+                            <a:solidFill>
+                              <a:srgbClr val="000000"/>
+                            </a:solidFill>
+                            <a:round/>
+                            <a:headEnd/>
+                            <a:tailEnd/>
+                          </a:ln>
+                        </wps:spPr>
+                        <wps:txbx>
+                          <w:txbxContent>
+                            <w:p>
+                              <w:pPr>
+                                <w:jc w:val="center"/>
+                                <w:rPr>
+                                  <w:sz w:val="18"/>
+                                  <w:szCs w:val="18"/>
+                                  <w:lang w:val="en-US"/>
+                                </w:rPr>
+                              </w:pPr>
+                              <w:r>
+                                <w:rPr>
+                                  <w:sz w:val="18"/>
+                                  <w:szCs w:val="18"/>
+                                  <w:lang w:val="en-US"/>
+                                </w:rPr>
+                                <w:t>Thực thi</w:t>
+                              </w:r>
+                            </w:p>
+                            <w:p>
+                              <w:pPr>
+                                <w:jc w:val="center"/>
+                                <w:rPr>
+                                  <w:sz w:val="18"/>
+                                  <w:szCs w:val="18"/>
+                                  <w:lang w:val="vi-VN"/>
+                                </w:rPr>
+                              </w:pPr>
+                              <w:r>
+                                <w:rPr>
+                                  <w:sz w:val="18"/>
+                                  <w:szCs w:val="18"/>
+                                </w:rPr>
+                                <w:t>1.3</w:t>
+                              </w:r>
+                            </w:p>
+                          </w:txbxContent>
+                        </wps:txbx>
+                        <wps:bodyPr rot="0" vert="horz" wrap="square" lIns="0" tIns="0" rIns="0" bIns="0" anchor="ctr" anchorCtr="0" upright="1">
+                          <a:noAutofit/>
+                        </wps:bodyPr>
+                      </wps:wsp>
+                      <wps:wsp>
+                        <wps:cNvPr id="102" name="_s1046"/>
+                        <wps:cNvSpPr>
+                          <a:spLocks/>
+                        </wps:cNvSpPr>
+                        <wps:spPr bwMode="auto">
+                          <a:xfrm>
+                            <a:off x="3246845" y="660107"/>
+                            <a:ext cx="811311" cy="440105"/>
+                          </a:xfrm>
+                          <a:prstGeom prst="roundRect">
+                            <a:avLst>
+                              <a:gd name="adj" fmla="val 16667"/>
+                            </a:avLst>
+                          </a:prstGeom>
+                          <a:solidFill>
+                            <a:srgbClr val="BBE0E3"/>
+                          </a:solidFill>
+                          <a:ln w="9525">
+                            <a:solidFill>
+                              <a:srgbClr val="000000"/>
+                            </a:solidFill>
+                            <a:round/>
+                            <a:headEnd/>
+                            <a:tailEnd/>
+                          </a:ln>
+                        </wps:spPr>
+                        <wps:txbx>
+                          <w:txbxContent>
+                            <w:p>
+                              <w:pPr>
+                                <w:jc w:val="center"/>
+                                <w:rPr>
+                                  <w:sz w:val="18"/>
+                                  <w:szCs w:val="18"/>
+                                  <w:lang w:val="en-US"/>
+                                </w:rPr>
+                              </w:pPr>
+                              <w:r>
+                                <w:rPr>
+                                  <w:sz w:val="18"/>
+                                  <w:szCs w:val="18"/>
+                                  <w:lang w:val="en-US"/>
+                                </w:rPr>
+                                <w:t>Kiểm thử</w:t>
+                              </w:r>
+                            </w:p>
+                            <w:p>
+                              <w:pPr>
+                                <w:jc w:val="center"/>
+                                <w:rPr>
+                                  <w:sz w:val="18"/>
+                                  <w:szCs w:val="18"/>
+                                  <w:lang w:val="vi-VN"/>
                                 </w:rPr>
                               </w:pPr>
                               <w:r>
@@ -6155,14 +6177,14 @@
                         </wps:bodyPr>
                       </wps:wsp>
                       <wps:wsp>
-                        <wps:cNvPr id="43" name="_s1048"/>
+                        <wps:cNvPr id="103" name="_s1048"/>
                         <wps:cNvSpPr>
                           <a:spLocks/>
                         </wps:cNvSpPr>
                         <wps:spPr bwMode="auto">
                           <a:xfrm>
-                            <a:off x="1623241" y="1320266"/>
-                            <a:ext cx="811621" cy="439478"/>
+                            <a:off x="1623223" y="1320214"/>
+                            <a:ext cx="811611" cy="439505"/>
                           </a:xfrm>
                           <a:prstGeom prst="roundRect">
                             <a:avLst>
@@ -6196,7 +6218,7 @@
                                   <w:sz w:val="15"/>
                                   <w:szCs w:val="15"/>
                                 </w:rPr>
-                                <w:t>Create Preliminary Scope Statement</w:t>
+                                <w:t>Tạo Tuyên bố Phạm vi Sơ bộ</w:t>
                               </w:r>
                             </w:p>
                             <w:p>
@@ -6222,14 +6244,14 @@
                         </wps:bodyPr>
                       </wps:wsp>
                       <wps:wsp>
-                        <wps:cNvPr id="44" name="_s1050"/>
+                        <wps:cNvPr id="104" name="_s1050"/>
                         <wps:cNvSpPr>
                           <a:spLocks/>
                         </wps:cNvSpPr>
                         <wps:spPr bwMode="auto">
                           <a:xfrm>
-                            <a:off x="4328644" y="660133"/>
-                            <a:ext cx="811621" cy="439478"/>
+                            <a:off x="4328660" y="660107"/>
+                            <a:ext cx="811611" cy="439505"/>
                           </a:xfrm>
                           <a:prstGeom prst="roundRect">
                             <a:avLst>
@@ -6256,14 +6278,16 @@
                                 <w:rPr>
                                   <w:sz w:val="18"/>
                                   <w:szCs w:val="18"/>
+                                  <w:lang w:val="en-US"/>
                                 </w:rPr>
                               </w:pPr>
                               <w:r>
                                 <w:rPr>
                                   <w:sz w:val="18"/>
                                   <w:szCs w:val="18"/>
+                                  <w:lang w:val="en-US"/>
                                 </w:rPr>
-                                <w:t>Closeout</w:t>
+                                <w:t>Kết thúc</w:t>
                               </w:r>
                             </w:p>
                             <w:p>
@@ -6272,6 +6296,7 @@
                                 <w:rPr>
                                   <w:sz w:val="18"/>
                                   <w:szCs w:val="18"/>
+                                  <w:lang w:val="vi-VN"/>
                                 </w:rPr>
                               </w:pPr>
                               <w:r>
@@ -6289,1362 +6314,14 @@
                         </wps:bodyPr>
                       </wps:wsp>
                       <wps:wsp>
-                        <wps:cNvPr id="45" name="_s1056"/>
+                        <wps:cNvPr id="105" name="_s1056"/>
                         <wps:cNvSpPr>
                           <a:spLocks/>
                         </wps:cNvSpPr>
                         <wps:spPr bwMode="auto">
                           <a:xfrm>
-                            <a:off x="541080" y="1320266"/>
-                            <a:ext cx="811245" cy="440089"/>
-                          </a:xfrm>
-                          <a:prstGeom prst="roundRect">
-                            <a:avLst>
-                              <a:gd name="adj" fmla="val 16667"/>
-                            </a:avLst>
-                          </a:prstGeom>
-                          <a:solidFill>
-                            <a:srgbClr val="BBE0E3"/>
-                          </a:solidFill>
-                          <a:ln w="9525">
-                            <a:solidFill>
-                              <a:srgbClr val="000000"/>
-                            </a:solidFill>
-                            <a:round/>
-                            <a:headEnd/>
-                            <a:tailEnd/>
-                          </a:ln>
-                        </wps:spPr>
-                        <wps:txbx>
-                          <w:txbxContent>
-                            <w:p>
-                              <w:pPr>
-                                <w:jc w:val="center"/>
-                                <w:rPr>
-                                  <w:sz w:val="15"/>
-                                  <w:szCs w:val="15"/>
-                                </w:rPr>
-                              </w:pPr>
-                              <w:r>
-                                <w:rPr>
-                                  <w:sz w:val="15"/>
-                                  <w:szCs w:val="15"/>
-                                </w:rPr>
-                                <w:t>Evaluation &amp; Recommendations</w:t>
-                              </w:r>
-                            </w:p>
-                            <w:p>
-                              <w:pPr>
-                                <w:jc w:val="center"/>
-                                <w:rPr>
-                                  <w:sz w:val="15"/>
-                                  <w:szCs w:val="15"/>
-                                </w:rPr>
-                              </w:pPr>
-                              <w:r>
-                                <w:rPr>
-                                  <w:sz w:val="15"/>
-                                  <w:szCs w:val="15"/>
-                                </w:rPr>
-                                <w:t>1.1.1</w:t>
-                              </w:r>
-                            </w:p>
-                          </w:txbxContent>
-                        </wps:txbx>
-                        <wps:bodyPr rot="0" vert="horz" wrap="square" lIns="0" tIns="0" rIns="0" bIns="0" anchor="ctr" anchorCtr="0" upright="1">
-                          <a:noAutofit/>
-                        </wps:bodyPr>
-                      </wps:wsp>
-                      <wps:wsp>
-                        <wps:cNvPr id="46" name="_s1058"/>
-                        <wps:cNvSpPr>
-                          <a:spLocks/>
-                        </wps:cNvSpPr>
-                        <wps:spPr bwMode="auto">
-                          <a:xfrm>
-                            <a:off x="541080" y="1980399"/>
-                            <a:ext cx="811245" cy="440089"/>
-                          </a:xfrm>
-                          <a:prstGeom prst="roundRect">
-                            <a:avLst>
-                              <a:gd name="adj" fmla="val 16667"/>
-                            </a:avLst>
-                          </a:prstGeom>
-                          <a:solidFill>
-                            <a:srgbClr val="BBE0E3"/>
-                          </a:solidFill>
-                          <a:ln w="9525">
-                            <a:solidFill>
-                              <a:srgbClr val="000000"/>
-                            </a:solidFill>
-                            <a:round/>
-                            <a:headEnd/>
-                            <a:tailEnd/>
-                          </a:ln>
-                        </wps:spPr>
-                        <wps:txbx>
-                          <w:txbxContent>
-                            <w:p>
-                              <w:pPr>
-                                <w:jc w:val="center"/>
-                                <w:rPr>
-                                  <w:sz w:val="15"/>
-                                  <w:szCs w:val="15"/>
-                                </w:rPr>
-                              </w:pPr>
-                              <w:r>
-                                <w:rPr>
-                                  <w:sz w:val="15"/>
-                                  <w:szCs w:val="15"/>
-                                </w:rPr>
-                                <w:t>Develop Project Charter</w:t>
-                              </w:r>
-                            </w:p>
-                            <w:p>
-                              <w:pPr>
-                                <w:jc w:val="center"/>
-                                <w:rPr>
-                                  <w:sz w:val="15"/>
-                                  <w:szCs w:val="15"/>
-                                  <w:lang w:val="en-US"/>
-                                </w:rPr>
-                              </w:pPr>
-                              <w:r>
-                                <w:rPr>
-                                  <w:sz w:val="15"/>
-                                  <w:szCs w:val="15"/>
-                                </w:rPr>
-                                <w:t>1.1.2</w:t>
-                              </w:r>
-                            </w:p>
-                          </w:txbxContent>
-                        </wps:txbx>
-                        <wps:bodyPr rot="0" vert="horz" wrap="square" lIns="0" tIns="0" rIns="0" bIns="0" anchor="ctr" anchorCtr="0" upright="1">
-                          <a:noAutofit/>
-                        </wps:bodyPr>
-                      </wps:wsp>
-                      <wps:wsp>
-                        <wps:cNvPr id="47" name="_s1060"/>
-                        <wps:cNvSpPr>
-                          <a:spLocks/>
-                        </wps:cNvSpPr>
-                        <wps:spPr bwMode="auto">
-                          <a:xfrm>
-                            <a:off x="541080" y="3200400"/>
-                            <a:ext cx="811245" cy="685800"/>
-                          </a:xfrm>
-                          <a:prstGeom prst="roundRect">
-                            <a:avLst>
-                              <a:gd name="adj" fmla="val 16667"/>
-                            </a:avLst>
-                          </a:prstGeom>
-                          <a:solidFill>
-                            <a:srgbClr val="BBE0E3"/>
-                          </a:solidFill>
-                          <a:ln w="9525">
-                            <a:solidFill>
-                              <a:srgbClr val="000000"/>
-                            </a:solidFill>
-                            <a:round/>
-                            <a:headEnd/>
-                            <a:tailEnd/>
-                          </a:ln>
-                        </wps:spPr>
-                        <wps:txbx>
-                          <w:txbxContent>
-                            <w:p>
-                              <w:pPr>
-                                <w:jc w:val="center"/>
-                                <w:rPr>
-                                  <w:sz w:val="15"/>
-                                  <w:szCs w:val="15"/>
-                                  <w:lang w:val="en-US"/>
-                                </w:rPr>
-                              </w:pPr>
-                              <w:r>
-                                <w:rPr>
-                                  <w:sz w:val="15"/>
-                                  <w:szCs w:val="15"/>
-                                </w:rPr>
-                                <w:t>Deliverable: Submit Project Charter</w:t>
-                              </w:r>
-                              <w:r>
-                                <w:rPr>
-                                  <w:sz w:val="15"/>
-                                  <w:szCs w:val="15"/>
-                                  <w:lang w:val="en-US"/>
-                                </w:rPr>
-                                <w:t>,</w:t>
-                              </w:r>
-                              <w:r>
-                                <w:rPr>
-                                  <w:sz w:val="15"/>
-                                  <w:szCs w:val="15"/>
-                                  <w:lang w:val="en-US"/>
-                                </w:rPr>
-                                <w:t xml:space="preserve"> </w:t>
-                              </w:r>
-                              <w:r>
-                                <w:rPr>
-                                  <w:sz w:val="15"/>
-                                  <w:szCs w:val="15"/>
-                                  <w:lang w:val="en-US"/>
-                                </w:rPr>
-                                <w:t>B</w:t>
-                              </w:r>
-                              <w:r>
-                                <w:rPr>
-                                  <w:sz w:val="15"/>
-                                  <w:szCs w:val="15"/>
-                                </w:rPr>
-                                <w:t xml:space="preserve">usiness </w:t>
-                              </w:r>
-                              <w:r>
-                                <w:rPr>
-                                  <w:sz w:val="15"/>
-                                  <w:szCs w:val="15"/>
-                                  <w:lang w:val="en-US"/>
-                                </w:rPr>
-                                <w:t>C</w:t>
-                              </w:r>
-                              <w:r>
-                                <w:rPr>
-                                  <w:sz w:val="15"/>
-                                  <w:szCs w:val="15"/>
-                                </w:rPr>
-                                <w:t>ases</w:t>
-                              </w:r>
-                            </w:p>
-                            <w:p>
-                              <w:pPr>
-                                <w:jc w:val="center"/>
-                                <w:rPr>
-                                  <w:sz w:val="15"/>
-                                  <w:szCs w:val="15"/>
-                                  <w:lang w:val="en-US"/>
-                                </w:rPr>
-                              </w:pPr>
-                              <w:r>
-                                <w:rPr>
-                                  <w:sz w:val="15"/>
-                                  <w:szCs w:val="15"/>
-                                </w:rPr>
-                                <w:t>1.1.</w:t>
-                              </w:r>
-                              <w:r>
-                                <w:rPr>
-                                  <w:sz w:val="15"/>
-                                  <w:szCs w:val="15"/>
-                                  <w:lang w:val="en-US"/>
-                                </w:rPr>
-                                <w:t>4</w:t>
-                              </w:r>
-                            </w:p>
-                          </w:txbxContent>
-                        </wps:txbx>
-                        <wps:bodyPr rot="0" vert="horz" wrap="square" lIns="0" tIns="0" rIns="0" bIns="0" anchor="ctr" anchorCtr="0" upright="1">
-                          <a:noAutofit/>
-                        </wps:bodyPr>
-                      </wps:wsp>
-                      <wps:wsp>
-                        <wps:cNvPr id="48" name="_s1062"/>
-                        <wps:cNvSpPr>
-                          <a:spLocks/>
-                        </wps:cNvSpPr>
-                        <wps:spPr bwMode="auto">
-                          <a:xfrm>
-                            <a:off x="541080" y="3967416"/>
-                            <a:ext cx="811621" cy="560134"/>
-                          </a:xfrm>
-                          <a:prstGeom prst="roundRect">
-                            <a:avLst>
-                              <a:gd name="adj" fmla="val 16667"/>
-                            </a:avLst>
-                          </a:prstGeom>
-                          <a:solidFill>
-                            <a:srgbClr val="BBE0E3"/>
-                          </a:solidFill>
-                          <a:ln w="9525">
-                            <a:solidFill>
-                              <a:srgbClr val="000000"/>
-                            </a:solidFill>
-                            <a:round/>
-                            <a:headEnd/>
-                            <a:tailEnd/>
-                          </a:ln>
-                        </wps:spPr>
-                        <wps:txbx>
-                          <w:txbxContent>
-                            <w:p>
-                              <w:pPr>
-                                <w:jc w:val="center"/>
-                                <w:rPr>
-                                  <w:sz w:val="15"/>
-                                  <w:szCs w:val="15"/>
-                                </w:rPr>
-                              </w:pPr>
-                              <w:r>
-                                <w:rPr>
-                                  <w:sz w:val="15"/>
-                                  <w:szCs w:val="15"/>
-                                </w:rPr>
-                                <w:t>Project Sponsor Reviews Project Charter</w:t>
-                              </w:r>
-                            </w:p>
-                            <w:p>
-                              <w:pPr>
-                                <w:jc w:val="center"/>
-                                <w:rPr>
-                                  <w:sz w:val="15"/>
-                                  <w:szCs w:val="15"/>
-                                  <w:lang w:val="en-US"/>
-                                </w:rPr>
-                              </w:pPr>
-                              <w:r>
-                                <w:rPr>
-                                  <w:sz w:val="15"/>
-                                  <w:szCs w:val="15"/>
-                                </w:rPr>
-                                <w:t>1.1.</w:t>
-                              </w:r>
-                              <w:r>
-                                <w:rPr>
-                                  <w:sz w:val="15"/>
-                                  <w:szCs w:val="15"/>
-                                  <w:lang w:val="en-US"/>
-                                </w:rPr>
-                                <w:t>5</w:t>
-                              </w:r>
-                            </w:p>
-                          </w:txbxContent>
-                        </wps:txbx>
-                        <wps:bodyPr rot="0" vert="horz" wrap="square" lIns="0" tIns="0" rIns="0" bIns="0" anchor="ctr" anchorCtr="0" upright="1">
-                          <a:noAutofit/>
-                        </wps:bodyPr>
-                      </wps:wsp>
-                      <wps:wsp>
-                        <wps:cNvPr id="49" name="_s1064"/>
-                        <wps:cNvSpPr>
-                          <a:spLocks/>
-                        </wps:cNvSpPr>
-                        <wps:spPr bwMode="auto">
-                          <a:xfrm>
-                            <a:off x="534730" y="4633899"/>
-                            <a:ext cx="811245" cy="439478"/>
-                          </a:xfrm>
-                          <a:prstGeom prst="roundRect">
-                            <a:avLst>
-                              <a:gd name="adj" fmla="val 16667"/>
-                            </a:avLst>
-                          </a:prstGeom>
-                          <a:solidFill>
-                            <a:srgbClr val="BBE0E3"/>
-                          </a:solidFill>
-                          <a:ln w="9525">
-                            <a:solidFill>
-                              <a:srgbClr val="000000"/>
-                            </a:solidFill>
-                            <a:round/>
-                            <a:headEnd/>
-                            <a:tailEnd/>
-                          </a:ln>
-                        </wps:spPr>
-                        <wps:txbx>
-                          <w:txbxContent>
-                            <w:p>
-                              <w:pPr>
-                                <w:jc w:val="center"/>
-                                <w:rPr>
-                                  <w:sz w:val="15"/>
-                                  <w:szCs w:val="15"/>
-                                </w:rPr>
-                              </w:pPr>
-                              <w:r>
-                                <w:rPr>
-                                  <w:sz w:val="15"/>
-                                  <w:szCs w:val="15"/>
-                                </w:rPr>
-                                <w:t>Project Charter Signed/Approved</w:t>
-                              </w:r>
-                            </w:p>
-                            <w:p>
-                              <w:pPr>
-                                <w:jc w:val="center"/>
-                                <w:rPr>
-                                  <w:sz w:val="15"/>
-                                  <w:szCs w:val="15"/>
-                                  <w:lang w:val="en-US"/>
-                                </w:rPr>
-                              </w:pPr>
-                              <w:r>
-                                <w:rPr>
-                                  <w:sz w:val="15"/>
-                                  <w:szCs w:val="15"/>
-                                </w:rPr>
-                                <w:t>1.1.</w:t>
-                              </w:r>
-                              <w:r>
-                                <w:rPr>
-                                  <w:sz w:val="15"/>
-                                  <w:szCs w:val="15"/>
-                                  <w:lang w:val="en-US"/>
-                                </w:rPr>
-                                <w:t>6</w:t>
-                              </w:r>
-                            </w:p>
-                          </w:txbxContent>
-                        </wps:txbx>
-                        <wps:bodyPr rot="0" vert="horz" wrap="square" lIns="0" tIns="0" rIns="0" bIns="0" anchor="ctr" anchorCtr="0" upright="1">
-                          <a:noAutofit/>
-                        </wps:bodyPr>
-                      </wps:wsp>
-                      <wps:wsp>
-                        <wps:cNvPr id="50" name="_s1066"/>
-                        <wps:cNvSpPr>
-                          <a:spLocks/>
-                        </wps:cNvSpPr>
-                        <wps:spPr bwMode="auto">
-                          <a:xfrm>
-                            <a:off x="1623241" y="1980399"/>
-                            <a:ext cx="811245" cy="439478"/>
-                          </a:xfrm>
-                          <a:prstGeom prst="roundRect">
-                            <a:avLst>
-                              <a:gd name="adj" fmla="val 16667"/>
-                            </a:avLst>
-                          </a:prstGeom>
-                          <a:solidFill>
-                            <a:srgbClr val="BBE0E3"/>
-                          </a:solidFill>
-                          <a:ln w="9525">
-                            <a:solidFill>
-                              <a:srgbClr val="000000"/>
-                            </a:solidFill>
-                            <a:round/>
-                            <a:headEnd/>
-                            <a:tailEnd/>
-                          </a:ln>
-                        </wps:spPr>
-                        <wps:txbx>
-                          <w:txbxContent>
-                            <w:p>
-                              <w:pPr>
-                                <w:jc w:val="center"/>
-                                <w:rPr>
-                                  <w:sz w:val="15"/>
-                                  <w:szCs w:val="15"/>
-                                </w:rPr>
-                              </w:pPr>
-                              <w:r>
-                                <w:rPr>
-                                  <w:sz w:val="15"/>
-                                  <w:szCs w:val="15"/>
-                                </w:rPr>
-                                <w:t>Determine Project Team</w:t>
-                              </w:r>
-                            </w:p>
-                            <w:p>
-                              <w:pPr>
-                                <w:jc w:val="center"/>
-                                <w:rPr>
-                                  <w:sz w:val="15"/>
-                                  <w:szCs w:val="15"/>
-                                </w:rPr>
-                              </w:pPr>
-                              <w:r>
-                                <w:rPr>
-                                  <w:sz w:val="15"/>
-                                  <w:szCs w:val="15"/>
-                                </w:rPr>
-                                <w:t>1.2.2</w:t>
-                              </w:r>
-                            </w:p>
-                          </w:txbxContent>
-                        </wps:txbx>
-                        <wps:bodyPr rot="0" vert="horz" wrap="square" lIns="0" tIns="0" rIns="0" bIns="0" anchor="ctr" anchorCtr="0" upright="1">
-                          <a:noAutofit/>
-                        </wps:bodyPr>
-                      </wps:wsp>
-                      <wps:wsp>
-                        <wps:cNvPr id="51" name="_s1068"/>
-                        <wps:cNvSpPr>
-                          <a:spLocks/>
-                        </wps:cNvSpPr>
-                        <wps:spPr bwMode="auto">
-                          <a:xfrm>
-                            <a:off x="1623241" y="2640532"/>
-                            <a:ext cx="811245" cy="439478"/>
-                          </a:xfrm>
-                          <a:prstGeom prst="roundRect">
-                            <a:avLst>
-                              <a:gd name="adj" fmla="val 16667"/>
-                            </a:avLst>
-                          </a:prstGeom>
-                          <a:solidFill>
-                            <a:srgbClr val="BBE0E3"/>
-                          </a:solidFill>
-                          <a:ln w="9525">
-                            <a:solidFill>
-                              <a:srgbClr val="000000"/>
-                            </a:solidFill>
-                            <a:round/>
-                            <a:headEnd/>
-                            <a:tailEnd/>
-                          </a:ln>
-                        </wps:spPr>
-                        <wps:txbx>
-                          <w:txbxContent>
-                            <w:p>
-                              <w:pPr>
-                                <w:jc w:val="center"/>
-                                <w:rPr>
-                                  <w:sz w:val="15"/>
-                                  <w:szCs w:val="15"/>
-                                </w:rPr>
-                              </w:pPr>
-                              <w:r>
-                                <w:rPr>
-                                  <w:sz w:val="15"/>
-                                  <w:szCs w:val="15"/>
-                                </w:rPr>
-                                <w:t>Project Team Kickoff Meeting</w:t>
-                              </w:r>
-                            </w:p>
-                            <w:p>
-                              <w:pPr>
-                                <w:jc w:val="center"/>
-                                <w:rPr>
-                                  <w:sz w:val="15"/>
-                                  <w:szCs w:val="15"/>
-                                </w:rPr>
-                              </w:pPr>
-                              <w:r>
-                                <w:rPr>
-                                  <w:sz w:val="15"/>
-                                  <w:szCs w:val="15"/>
-                                </w:rPr>
-                                <w:t>1.2.3</w:t>
-                              </w:r>
-                            </w:p>
-                          </w:txbxContent>
-                        </wps:txbx>
-                        <wps:bodyPr rot="0" vert="horz" wrap="square" lIns="0" tIns="0" rIns="0" bIns="0" anchor="ctr" anchorCtr="0" upright="1">
-                          <a:noAutofit/>
-                        </wps:bodyPr>
-                      </wps:wsp>
-                      <wps:wsp>
-                        <wps:cNvPr id="52" name="_s1070"/>
-                        <wps:cNvSpPr>
-                          <a:spLocks/>
-                        </wps:cNvSpPr>
-                        <wps:spPr bwMode="auto">
-                          <a:xfrm>
-                            <a:off x="1623241" y="3300666"/>
-                            <a:ext cx="811245" cy="439478"/>
-                          </a:xfrm>
-                          <a:prstGeom prst="roundRect">
-                            <a:avLst>
-                              <a:gd name="adj" fmla="val 16667"/>
-                            </a:avLst>
-                          </a:prstGeom>
-                          <a:solidFill>
-                            <a:srgbClr val="BBE0E3"/>
-                          </a:solidFill>
-                          <a:ln w="9525">
-                            <a:solidFill>
-                              <a:srgbClr val="000000"/>
-                            </a:solidFill>
-                            <a:round/>
-                            <a:headEnd/>
-                            <a:tailEnd/>
-                          </a:ln>
-                        </wps:spPr>
-                        <wps:txbx>
-                          <w:txbxContent>
-                            <w:p>
-                              <w:pPr>
-                                <w:jc w:val="center"/>
-                                <w:rPr>
-                                  <w:sz w:val="15"/>
-                                  <w:szCs w:val="15"/>
-                                </w:rPr>
-                              </w:pPr>
-                              <w:r>
-                                <w:rPr>
-                                  <w:sz w:val="15"/>
-                                  <w:szCs w:val="15"/>
-                                </w:rPr>
-                                <w:t>Develop Project Plan</w:t>
-                              </w:r>
-                            </w:p>
-                            <w:p>
-                              <w:pPr>
-                                <w:jc w:val="center"/>
-                                <w:rPr>
-                                  <w:sz w:val="15"/>
-                                  <w:szCs w:val="15"/>
-                                </w:rPr>
-                              </w:pPr>
-                              <w:r>
-                                <w:rPr>
-                                  <w:sz w:val="15"/>
-                                  <w:szCs w:val="15"/>
-                                </w:rPr>
-                                <w:t>1.2.4</w:t>
-                              </w:r>
-                            </w:p>
-                          </w:txbxContent>
-                        </wps:txbx>
-                        <wps:bodyPr rot="0" vert="horz" wrap="square" lIns="0" tIns="0" rIns="0" bIns="0" anchor="ctr" anchorCtr="0" upright="1">
-                          <a:noAutofit/>
-                        </wps:bodyPr>
-                      </wps:wsp>
-                      <wps:wsp>
-                        <wps:cNvPr id="53" name="_s1072"/>
-                        <wps:cNvSpPr>
-                          <a:spLocks/>
-                        </wps:cNvSpPr>
-                        <wps:spPr bwMode="auto">
-                          <a:xfrm>
-                            <a:off x="1623241" y="3960799"/>
-                            <a:ext cx="811621" cy="439478"/>
-                          </a:xfrm>
-                          <a:prstGeom prst="roundRect">
-                            <a:avLst>
-                              <a:gd name="adj" fmla="val 16667"/>
-                            </a:avLst>
-                          </a:prstGeom>
-                          <a:solidFill>
-                            <a:srgbClr val="BBE0E3"/>
-                          </a:solidFill>
-                          <a:ln w="9525">
-                            <a:solidFill>
-                              <a:srgbClr val="000000"/>
-                            </a:solidFill>
-                            <a:round/>
-                            <a:headEnd/>
-                            <a:tailEnd/>
-                          </a:ln>
-                        </wps:spPr>
-                        <wps:txbx>
-                          <w:txbxContent>
-                            <w:p>
-                              <w:pPr>
-                                <w:jc w:val="center"/>
-                                <w:rPr>
-                                  <w:sz w:val="15"/>
-                                  <w:szCs w:val="15"/>
-                                </w:rPr>
-                              </w:pPr>
-                              <w:r>
-                                <w:rPr>
-                                  <w:sz w:val="15"/>
-                                  <w:szCs w:val="15"/>
-                                </w:rPr>
-                                <w:t>Submit Project Plan</w:t>
-                              </w:r>
-                            </w:p>
-                            <w:p>
-                              <w:pPr>
-                                <w:jc w:val="center"/>
-                                <w:rPr>
-                                  <w:sz w:val="15"/>
-                                  <w:szCs w:val="15"/>
-                                </w:rPr>
-                              </w:pPr>
-                              <w:r>
-                                <w:rPr>
-                                  <w:sz w:val="15"/>
-                                  <w:szCs w:val="15"/>
-                                </w:rPr>
-                                <w:t>1.2.5</w:t>
-                              </w:r>
-                            </w:p>
-                          </w:txbxContent>
-                        </wps:txbx>
-                        <wps:bodyPr rot="0" vert="horz" wrap="square" lIns="0" tIns="0" rIns="0" bIns="0" anchor="ctr" anchorCtr="0" upright="1">
-                          <a:noAutofit/>
-                        </wps:bodyPr>
-                      </wps:wsp>
-                      <wps:wsp>
-                        <wps:cNvPr id="54" name="_s1074"/>
-                        <wps:cNvSpPr>
-                          <a:spLocks/>
-                        </wps:cNvSpPr>
-                        <wps:spPr bwMode="auto">
-                          <a:xfrm>
-                            <a:off x="1623241" y="4620321"/>
-                            <a:ext cx="811621" cy="439478"/>
-                          </a:xfrm>
-                          <a:prstGeom prst="roundRect">
-                            <a:avLst>
-                              <a:gd name="adj" fmla="val 16667"/>
-                            </a:avLst>
-                          </a:prstGeom>
-                          <a:solidFill>
-                            <a:srgbClr val="BBE0E3"/>
-                          </a:solidFill>
-                          <a:ln w="9525">
-                            <a:solidFill>
-                              <a:srgbClr val="000000"/>
-                            </a:solidFill>
-                            <a:round/>
-                            <a:headEnd/>
-                            <a:tailEnd/>
-                          </a:ln>
-                        </wps:spPr>
-                        <wps:txbx>
-                          <w:txbxContent>
-                            <w:p>
-                              <w:pPr>
-                                <w:jc w:val="center"/>
-                                <w:rPr>
-                                  <w:sz w:val="15"/>
-                                  <w:szCs w:val="15"/>
-                                </w:rPr>
-                              </w:pPr>
-                              <w:r>
-                                <w:rPr>
-                                  <w:sz w:val="15"/>
-                                  <w:szCs w:val="15"/>
-                                </w:rPr>
-                                <w:t>Milestone: Project Plan Approved</w:t>
-                              </w:r>
-                            </w:p>
-                            <w:p>
-                              <w:pPr>
-                                <w:jc w:val="center"/>
-                                <w:rPr>
-                                  <w:sz w:val="15"/>
-                                  <w:szCs w:val="15"/>
-                                </w:rPr>
-                              </w:pPr>
-                              <w:r>
-                                <w:rPr>
-                                  <w:sz w:val="15"/>
-                                  <w:szCs w:val="15"/>
-                                </w:rPr>
-                                <w:t>1.2.6</w:t>
-                              </w:r>
-                            </w:p>
-                          </w:txbxContent>
-                        </wps:txbx>
-                        <wps:bodyPr rot="0" vert="horz" wrap="square" lIns="0" tIns="0" rIns="0" bIns="0" anchor="ctr" anchorCtr="0" upright="1">
-                          <a:noAutofit/>
-                        </wps:bodyPr>
-                      </wps:wsp>
-                      <wps:wsp>
-                        <wps:cNvPr id="55" name="_s1076"/>
-                        <wps:cNvSpPr>
-                          <a:spLocks/>
-                        </wps:cNvSpPr>
-                        <wps:spPr bwMode="auto">
-                          <a:xfrm>
-                            <a:off x="2705402" y="1320266"/>
-                            <a:ext cx="811621" cy="439478"/>
-                          </a:xfrm>
-                          <a:prstGeom prst="roundRect">
-                            <a:avLst>
-                              <a:gd name="adj" fmla="val 16667"/>
-                            </a:avLst>
-                          </a:prstGeom>
-                          <a:solidFill>
-                            <a:srgbClr val="BBE0E3"/>
-                          </a:solidFill>
-                          <a:ln w="9525">
-                            <a:solidFill>
-                              <a:srgbClr val="000000"/>
-                            </a:solidFill>
-                            <a:round/>
-                            <a:headEnd/>
-                            <a:tailEnd/>
-                          </a:ln>
-                        </wps:spPr>
-                        <wps:txbx>
-                          <w:txbxContent>
-                            <w:p>
-                              <w:pPr>
-                                <w:jc w:val="center"/>
-                                <w:rPr>
-                                  <w:sz w:val="15"/>
-                                  <w:szCs w:val="15"/>
-                                </w:rPr>
-                              </w:pPr>
-                              <w:r>
-                                <w:rPr>
-                                  <w:sz w:val="15"/>
-                                  <w:szCs w:val="15"/>
-                                </w:rPr>
-                                <w:t>Project Kickoff Meeting</w:t>
-                              </w:r>
-                            </w:p>
-                            <w:p>
-                              <w:pPr>
-                                <w:jc w:val="center"/>
-                                <w:rPr>
-                                  <w:sz w:val="15"/>
-                                  <w:szCs w:val="15"/>
-                                </w:rPr>
-                              </w:pPr>
-                              <w:r>
-                                <w:rPr>
-                                  <w:sz w:val="15"/>
-                                  <w:szCs w:val="15"/>
-                                </w:rPr>
-                                <w:t>1.3.1</w:t>
-                              </w:r>
-                            </w:p>
-                          </w:txbxContent>
-                        </wps:txbx>
-                        <wps:bodyPr rot="0" vert="horz" wrap="square" lIns="0" tIns="0" rIns="0" bIns="0" anchor="ctr" anchorCtr="0" upright="1">
-                          <a:noAutofit/>
-                        </wps:bodyPr>
-                      </wps:wsp>
-                      <wps:wsp>
-                        <wps:cNvPr id="56" name="_s1078"/>
-                        <wps:cNvSpPr>
-                          <a:spLocks/>
-                        </wps:cNvSpPr>
-                        <wps:spPr bwMode="auto">
-                          <a:xfrm>
-                            <a:off x="2705402" y="1980399"/>
-                            <a:ext cx="811621" cy="439478"/>
-                          </a:xfrm>
-                          <a:prstGeom prst="roundRect">
-                            <a:avLst>
-                              <a:gd name="adj" fmla="val 16667"/>
-                            </a:avLst>
-                          </a:prstGeom>
-                          <a:solidFill>
-                            <a:srgbClr val="BBE0E3"/>
-                          </a:solidFill>
-                          <a:ln w="9525">
-                            <a:solidFill>
-                              <a:srgbClr val="000000"/>
-                            </a:solidFill>
-                            <a:round/>
-                            <a:headEnd/>
-                            <a:tailEnd/>
-                          </a:ln>
-                        </wps:spPr>
-                        <wps:txbx>
-                          <w:txbxContent>
-                            <w:p>
-                              <w:pPr>
-                                <w:jc w:val="center"/>
-                                <w:rPr>
-                                  <w:sz w:val="15"/>
-                                  <w:szCs w:val="15"/>
-                                </w:rPr>
-                              </w:pPr>
-                              <w:r>
-                                <w:rPr>
-                                  <w:sz w:val="15"/>
-                                  <w:szCs w:val="15"/>
-                                </w:rPr>
-                                <w:t>Verify &amp; Validate User Requirements</w:t>
-                              </w:r>
-                            </w:p>
-                            <w:p>
-                              <w:pPr>
-                                <w:jc w:val="center"/>
-                                <w:rPr>
-                                  <w:sz w:val="15"/>
-                                  <w:szCs w:val="15"/>
-                                </w:rPr>
-                              </w:pPr>
-                              <w:r>
-                                <w:rPr>
-                                  <w:sz w:val="15"/>
-                                  <w:szCs w:val="15"/>
-                                </w:rPr>
-                                <w:t>1.3.2</w:t>
-                              </w:r>
-                            </w:p>
-                          </w:txbxContent>
-                        </wps:txbx>
-                        <wps:bodyPr rot="0" vert="horz" wrap="square" lIns="0" tIns="0" rIns="0" bIns="0" anchor="ctr" anchorCtr="0" upright="1">
-                          <a:noAutofit/>
-                        </wps:bodyPr>
-                      </wps:wsp>
-                      <wps:wsp>
-                        <wps:cNvPr id="57" name="_s1080"/>
-                        <wps:cNvSpPr>
-                          <a:spLocks/>
-                        </wps:cNvSpPr>
-                        <wps:spPr bwMode="auto">
-                          <a:xfrm>
-                            <a:off x="2705402" y="2640532"/>
-                            <a:ext cx="811621" cy="439478"/>
-                          </a:xfrm>
-                          <a:prstGeom prst="roundRect">
-                            <a:avLst>
-                              <a:gd name="adj" fmla="val 16667"/>
-                            </a:avLst>
-                          </a:prstGeom>
-                          <a:solidFill>
-                            <a:srgbClr val="BBE0E3"/>
-                          </a:solidFill>
-                          <a:ln w="9525">
-                            <a:solidFill>
-                              <a:srgbClr val="000000"/>
-                            </a:solidFill>
-                            <a:round/>
-                            <a:headEnd/>
-                            <a:tailEnd/>
-                          </a:ln>
-                        </wps:spPr>
-                        <wps:txbx>
-                          <w:txbxContent>
-                            <w:p>
-                              <w:pPr>
-                                <w:jc w:val="center"/>
-                                <w:rPr>
-                                  <w:sz w:val="15"/>
-                                  <w:szCs w:val="15"/>
-                                </w:rPr>
-                              </w:pPr>
-                              <w:r>
-                                <w:rPr>
-                                  <w:sz w:val="15"/>
-                                  <w:szCs w:val="15"/>
-                                </w:rPr>
-                                <w:t>Design System</w:t>
-                              </w:r>
-                            </w:p>
-                            <w:p>
-                              <w:pPr>
-                                <w:jc w:val="center"/>
-                                <w:rPr>
-                                  <w:sz w:val="15"/>
-                                  <w:szCs w:val="15"/>
-                                </w:rPr>
-                              </w:pPr>
-                              <w:r>
-                                <w:rPr>
-                                  <w:sz w:val="15"/>
-                                  <w:szCs w:val="15"/>
-                                </w:rPr>
-                                <w:t>1.3.3</w:t>
-                              </w:r>
-                            </w:p>
-                          </w:txbxContent>
-                        </wps:txbx>
-                        <wps:bodyPr rot="0" vert="horz" wrap="square" lIns="0" tIns="0" rIns="0" bIns="0" anchor="ctr" anchorCtr="0" upright="1">
-                          <a:noAutofit/>
-                        </wps:bodyPr>
-                      </wps:wsp>
-                      <wps:wsp>
-                        <wps:cNvPr id="58" name="_s1082"/>
-                        <wps:cNvSpPr>
-                          <a:spLocks/>
-                        </wps:cNvSpPr>
-                        <wps:spPr bwMode="auto">
-                          <a:xfrm>
-                            <a:off x="2705402" y="3300666"/>
-                            <a:ext cx="811621" cy="439478"/>
-                          </a:xfrm>
-                          <a:prstGeom prst="roundRect">
-                            <a:avLst>
-                              <a:gd name="adj" fmla="val 16667"/>
-                            </a:avLst>
-                          </a:prstGeom>
-                          <a:solidFill>
-                            <a:srgbClr val="BBE0E3"/>
-                          </a:solidFill>
-                          <a:ln w="9525">
-                            <a:solidFill>
-                              <a:srgbClr val="000000"/>
-                            </a:solidFill>
-                            <a:round/>
-                            <a:headEnd/>
-                            <a:tailEnd/>
-                          </a:ln>
-                        </wps:spPr>
-                        <wps:txbx>
-                          <w:txbxContent>
-                            <w:p>
-                              <w:pPr>
-                                <w:jc w:val="center"/>
-                                <w:rPr>
-                                  <w:sz w:val="15"/>
-                                  <w:szCs w:val="15"/>
-                                </w:rPr>
-                              </w:pPr>
-                              <w:r>
-                                <w:rPr>
-                                  <w:sz w:val="15"/>
-                                  <w:szCs w:val="15"/>
-                                </w:rPr>
-                                <w:t>Procure Hardware/Software</w:t>
-                              </w:r>
-                            </w:p>
-                            <w:p>
-                              <w:pPr>
-                                <w:jc w:val="center"/>
-                                <w:rPr>
-                                  <w:sz w:val="15"/>
-                                  <w:szCs w:val="15"/>
-                                </w:rPr>
-                              </w:pPr>
-                              <w:r>
-                                <w:rPr>
-                                  <w:sz w:val="15"/>
-                                  <w:szCs w:val="15"/>
-                                </w:rPr>
-                                <w:t>1.3.4</w:t>
-                              </w:r>
-                            </w:p>
-                          </w:txbxContent>
-                        </wps:txbx>
-                        <wps:bodyPr rot="0" vert="horz" wrap="square" lIns="0" tIns="0" rIns="0" bIns="0" anchor="ctr" anchorCtr="0" upright="1">
-                          <a:noAutofit/>
-                        </wps:bodyPr>
-                      </wps:wsp>
-                      <wps:wsp>
-                        <wps:cNvPr id="59" name="_s1084"/>
-                        <wps:cNvSpPr>
-                          <a:spLocks/>
-                        </wps:cNvSpPr>
-                        <wps:spPr bwMode="auto">
-                          <a:xfrm>
-                            <a:off x="2705402" y="3960798"/>
-                            <a:ext cx="811621" cy="512141"/>
-                          </a:xfrm>
-                          <a:prstGeom prst="roundRect">
-                            <a:avLst>
-                              <a:gd name="adj" fmla="val 16667"/>
-                            </a:avLst>
-                          </a:prstGeom>
-                          <a:solidFill>
-                            <a:srgbClr val="BBE0E3"/>
-                          </a:solidFill>
-                          <a:ln w="9525">
-                            <a:solidFill>
-                              <a:srgbClr val="000000"/>
-                            </a:solidFill>
-                            <a:round/>
-                            <a:headEnd/>
-                            <a:tailEnd/>
-                          </a:ln>
-                        </wps:spPr>
-                        <wps:txbx>
-                          <w:txbxContent>
-                            <w:p>
-                              <w:pPr>
-                                <w:jc w:val="center"/>
-                                <w:rPr>
-                                  <w:sz w:val="15"/>
-                                  <w:szCs w:val="15"/>
-                                </w:rPr>
-                              </w:pPr>
-                              <w:r>
-                                <w:rPr>
-                                  <w:sz w:val="15"/>
-                                  <w:szCs w:val="15"/>
-                                </w:rPr>
-                                <w:t>Install Development System</w:t>
-                              </w:r>
-                            </w:p>
-                            <w:p>
-                              <w:pPr>
-                                <w:jc w:val="center"/>
-                                <w:rPr>
-                                  <w:sz w:val="15"/>
-                                  <w:szCs w:val="15"/>
-                                </w:rPr>
-                              </w:pPr>
-                              <w:r>
-                                <w:rPr>
-                                  <w:sz w:val="15"/>
-                                  <w:szCs w:val="15"/>
-                                </w:rPr>
-                                <w:t>1.3.5</w:t>
-                              </w:r>
-                            </w:p>
-                          </w:txbxContent>
-                        </wps:txbx>
-                        <wps:bodyPr rot="0" vert="horz" wrap="square" lIns="0" tIns="0" rIns="0" bIns="0" anchor="ctr" anchorCtr="0" upright="1">
-                          <a:noAutofit/>
-                        </wps:bodyPr>
-                      </wps:wsp>
-                      <wps:wsp>
-                        <wps:cNvPr id="60" name="_s1086"/>
-                        <wps:cNvSpPr>
-                          <a:spLocks/>
-                        </wps:cNvSpPr>
-                        <wps:spPr bwMode="auto">
-                          <a:xfrm>
-                            <a:off x="2705402" y="4620321"/>
-                            <a:ext cx="811621" cy="439478"/>
-                          </a:xfrm>
-                          <a:prstGeom prst="roundRect">
-                            <a:avLst>
-                              <a:gd name="adj" fmla="val 16667"/>
-                            </a:avLst>
-                          </a:prstGeom>
-                          <a:solidFill>
-                            <a:srgbClr val="BBE0E3"/>
-                          </a:solidFill>
-                          <a:ln w="9525">
-                            <a:solidFill>
-                              <a:srgbClr val="000000"/>
-                            </a:solidFill>
-                            <a:round/>
-                            <a:headEnd/>
-                            <a:tailEnd/>
-                          </a:ln>
-                        </wps:spPr>
-                        <wps:txbx>
-                          <w:txbxContent>
-                            <w:p>
-                              <w:pPr>
-                                <w:jc w:val="center"/>
-                                <w:rPr>
-                                  <w:sz w:val="15"/>
-                                  <w:szCs w:val="15"/>
-                                </w:rPr>
-                              </w:pPr>
-                              <w:r>
-                                <w:rPr>
-                                  <w:sz w:val="15"/>
-                                  <w:szCs w:val="15"/>
-                                </w:rPr>
-                                <w:t>Testing Phase</w:t>
-                              </w:r>
-                            </w:p>
-                            <w:p>
-                              <w:pPr>
-                                <w:jc w:val="center"/>
-                                <w:rPr>
-                                  <w:sz w:val="15"/>
-                                  <w:szCs w:val="15"/>
-                                </w:rPr>
-                              </w:pPr>
-                              <w:r>
-                                <w:rPr>
-                                  <w:sz w:val="15"/>
-                                  <w:szCs w:val="15"/>
-                                </w:rPr>
-                                <w:t>1.3.6</w:t>
-                              </w:r>
-                            </w:p>
-                          </w:txbxContent>
-                        </wps:txbx>
-                        <wps:bodyPr rot="0" vert="horz" wrap="square" lIns="0" tIns="0" rIns="0" bIns="0" anchor="ctr" anchorCtr="0" upright="1">
-                          <a:noAutofit/>
-                        </wps:bodyPr>
-                      </wps:wsp>
-                      <wps:wsp>
-                        <wps:cNvPr id="61" name="_s1088"/>
-                        <wps:cNvSpPr>
-                          <a:spLocks/>
-                        </wps:cNvSpPr>
-                        <wps:spPr bwMode="auto">
-                          <a:xfrm>
-                            <a:off x="2705402" y="5279842"/>
-                            <a:ext cx="811621" cy="439478"/>
-                          </a:xfrm>
-                          <a:prstGeom prst="roundRect">
-                            <a:avLst>
-                              <a:gd name="adj" fmla="val 16667"/>
-                            </a:avLst>
-                          </a:prstGeom>
-                          <a:solidFill>
-                            <a:srgbClr val="BBE0E3"/>
-                          </a:solidFill>
-                          <a:ln w="9525">
-                            <a:solidFill>
-                              <a:srgbClr val="000000"/>
-                            </a:solidFill>
-                            <a:round/>
-                            <a:headEnd/>
-                            <a:tailEnd/>
-                          </a:ln>
-                        </wps:spPr>
-                        <wps:txbx>
-                          <w:txbxContent>
-                            <w:p>
-                              <w:pPr>
-                                <w:jc w:val="center"/>
-                                <w:rPr>
-                                  <w:sz w:val="15"/>
-                                  <w:szCs w:val="15"/>
-                                </w:rPr>
-                              </w:pPr>
-                              <w:r>
-                                <w:rPr>
-                                  <w:sz w:val="15"/>
-                                  <w:szCs w:val="15"/>
-                                </w:rPr>
-                                <w:t>Install Live System</w:t>
-                              </w:r>
-                            </w:p>
-                            <w:p>
-                              <w:pPr>
-                                <w:jc w:val="center"/>
-                                <w:rPr>
-                                  <w:sz w:val="15"/>
-                                  <w:szCs w:val="15"/>
-                                </w:rPr>
-                              </w:pPr>
-                              <w:r>
-                                <w:rPr>
-                                  <w:sz w:val="15"/>
-                                  <w:szCs w:val="15"/>
-                                </w:rPr>
-                                <w:t>1.3.7</w:t>
-                              </w:r>
-                            </w:p>
-                          </w:txbxContent>
-                        </wps:txbx>
-                        <wps:bodyPr rot="0" vert="horz" wrap="square" lIns="0" tIns="0" rIns="0" bIns="0" anchor="ctr" anchorCtr="0" upright="1">
-                          <a:noAutofit/>
-                        </wps:bodyPr>
-                      </wps:wsp>
-                      <wps:wsp>
-                        <wps:cNvPr id="62" name="_s1090"/>
-                        <wps:cNvSpPr>
-                          <a:spLocks/>
-                        </wps:cNvSpPr>
-                        <wps:spPr bwMode="auto">
-                          <a:xfrm>
-                            <a:off x="2705402" y="5939364"/>
-                            <a:ext cx="811621" cy="439478"/>
-                          </a:xfrm>
-                          <a:prstGeom prst="roundRect">
-                            <a:avLst>
-                              <a:gd name="adj" fmla="val 16667"/>
-                            </a:avLst>
-                          </a:prstGeom>
-                          <a:solidFill>
-                            <a:srgbClr val="BBE0E3"/>
-                          </a:solidFill>
-                          <a:ln w="9525">
-                            <a:solidFill>
-                              <a:srgbClr val="000000"/>
-                            </a:solidFill>
-                            <a:round/>
-                            <a:headEnd/>
-                            <a:tailEnd/>
-                          </a:ln>
-                        </wps:spPr>
-                        <wps:txbx>
-                          <w:txbxContent>
-                            <w:p>
-                              <w:pPr>
-                                <w:jc w:val="center"/>
-                                <w:rPr>
-                                  <w:sz w:val="15"/>
-                                  <w:szCs w:val="15"/>
-                                </w:rPr>
-                              </w:pPr>
-                              <w:r>
-                                <w:rPr>
-                                  <w:sz w:val="15"/>
-                                  <w:szCs w:val="15"/>
-                                </w:rPr>
-                                <w:t>User Training</w:t>
-                              </w:r>
-                            </w:p>
-                            <w:p>
-                              <w:pPr>
-                                <w:jc w:val="center"/>
-                                <w:rPr>
-                                  <w:sz w:val="15"/>
-                                  <w:szCs w:val="15"/>
-                                </w:rPr>
-                              </w:pPr>
-                              <w:r>
-                                <w:rPr>
-                                  <w:sz w:val="15"/>
-                                  <w:szCs w:val="15"/>
-                                </w:rPr>
-                                <w:t>1.3.8</w:t>
-                              </w:r>
-                            </w:p>
-                          </w:txbxContent>
-                        </wps:txbx>
-                        <wps:bodyPr rot="0" vert="horz" wrap="square" lIns="0" tIns="0" rIns="0" bIns="0" anchor="ctr" anchorCtr="0" upright="1">
-                          <a:noAutofit/>
-                        </wps:bodyPr>
-                      </wps:wsp>
-                      <wps:wsp>
-                        <wps:cNvPr id="63" name="_s1092"/>
-                        <wps:cNvSpPr>
-                          <a:spLocks/>
-                        </wps:cNvSpPr>
-                        <wps:spPr bwMode="auto">
-                          <a:xfrm>
-                            <a:off x="2705402" y="6598886"/>
-                            <a:ext cx="811621" cy="440089"/>
-                          </a:xfrm>
-                          <a:prstGeom prst="roundRect">
-                            <a:avLst>
-                              <a:gd name="adj" fmla="val 16667"/>
-                            </a:avLst>
-                          </a:prstGeom>
-                          <a:solidFill>
-                            <a:srgbClr val="BBE0E3"/>
-                          </a:solidFill>
-                          <a:ln w="9525">
-                            <a:solidFill>
-                              <a:srgbClr val="000000"/>
-                            </a:solidFill>
-                            <a:round/>
-                            <a:headEnd/>
-                            <a:tailEnd/>
-                          </a:ln>
-                        </wps:spPr>
-                        <wps:txbx>
-                          <w:txbxContent>
-                            <w:p>
-                              <w:pPr>
-                                <w:jc w:val="center"/>
-                                <w:rPr>
-                                  <w:sz w:val="15"/>
-                                  <w:szCs w:val="15"/>
-                                </w:rPr>
-                              </w:pPr>
-                              <w:r>
-                                <w:rPr>
-                                  <w:sz w:val="15"/>
-                                  <w:szCs w:val="15"/>
-                                </w:rPr>
-                                <w:t>Go Live</w:t>
-                              </w:r>
-                            </w:p>
-                            <w:p>
-                              <w:pPr>
-                                <w:jc w:val="center"/>
-                                <w:rPr>
-                                  <w:sz w:val="15"/>
-                                  <w:szCs w:val="15"/>
-                                </w:rPr>
-                              </w:pPr>
-                              <w:r>
-                                <w:rPr>
-                                  <w:sz w:val="15"/>
-                                  <w:szCs w:val="15"/>
-                                </w:rPr>
-                                <w:t>1.3.9</w:t>
-                              </w:r>
-                            </w:p>
-                          </w:txbxContent>
-                        </wps:txbx>
-                        <wps:bodyPr rot="0" vert="horz" wrap="square" lIns="0" tIns="0" rIns="0" bIns="0" anchor="ctr" anchorCtr="0" upright="1">
-                          <a:noAutofit/>
-                        </wps:bodyPr>
-                      </wps:wsp>
-                      <wps:wsp>
-                        <wps:cNvPr id="64" name="_s1094"/>
-                        <wps:cNvSpPr>
-                          <a:spLocks/>
-                        </wps:cNvSpPr>
-                        <wps:spPr bwMode="auto">
-                          <a:xfrm>
-                            <a:off x="3787563" y="1320266"/>
-                            <a:ext cx="811621" cy="439478"/>
+                            <a:off x="541008" y="1320214"/>
+                            <a:ext cx="811311" cy="440105"/>
                           </a:xfrm>
                           <a:prstGeom prst="roundRect">
                             <a:avLst>
@@ -7680,7 +6357,7 @@
                                   <w:szCs w:val="15"/>
                                   <w:lang w:val="en-US"/>
                                 </w:rPr>
-                                <w:t>System testing</w:t>
+                                <w:t>Đánh giá, khuyến nghị</w:t>
                               </w:r>
                             </w:p>
                             <w:p>
@@ -7689,6 +6366,7 @@
                                 <w:rPr>
                                   <w:sz w:val="15"/>
                                   <w:szCs w:val="15"/>
+                                  <w:lang w:val="vi-VN"/>
                                 </w:rPr>
                               </w:pPr>
                               <w:r>
@@ -7696,7 +6374,7 @@
                                   <w:sz w:val="15"/>
                                   <w:szCs w:val="15"/>
                                 </w:rPr>
-                                <w:t>1.4.1</w:t>
+                                <w:t>1.1.1</w:t>
                               </w:r>
                             </w:p>
                           </w:txbxContent>
@@ -7706,14 +6384,14 @@
                         </wps:bodyPr>
                       </wps:wsp>
                       <wps:wsp>
-                        <wps:cNvPr id="65" name="_s1096"/>
+                        <wps:cNvPr id="106" name="_s1058"/>
                         <wps:cNvSpPr>
                           <a:spLocks/>
                         </wps:cNvSpPr>
                         <wps:spPr bwMode="auto">
                           <a:xfrm>
-                            <a:off x="3787563" y="1980399"/>
-                            <a:ext cx="811621" cy="439478"/>
+                            <a:off x="541008" y="1980321"/>
+                            <a:ext cx="811311" cy="440105"/>
                           </a:xfrm>
                           <a:prstGeom prst="roundRect">
                             <a:avLst>
@@ -7749,7 +6427,7 @@
                                   <w:szCs w:val="15"/>
                                   <w:lang w:val="en-US"/>
                                 </w:rPr>
-                                <w:t>Unit testing</w:t>
+                                <w:t xml:space="preserve">Phát triển các điều lệ dự án </w:t>
                               </w:r>
                             </w:p>
                             <w:p>
@@ -7758,6 +6436,1346 @@
                                 <w:rPr>
                                   <w:sz w:val="15"/>
                                   <w:szCs w:val="15"/>
+                                  <w:lang w:val="en-US"/>
+                                </w:rPr>
+                              </w:pPr>
+                              <w:r>
+                                <w:rPr>
+                                  <w:sz w:val="15"/>
+                                  <w:szCs w:val="15"/>
+                                </w:rPr>
+                                <w:t>1.1.2</w:t>
+                              </w:r>
+                            </w:p>
+                          </w:txbxContent>
+                        </wps:txbx>
+                        <wps:bodyPr rot="0" vert="horz" wrap="square" lIns="0" tIns="0" rIns="0" bIns="0" anchor="ctr" anchorCtr="0" upright="1">
+                          <a:noAutofit/>
+                        </wps:bodyPr>
+                      </wps:wsp>
+                      <wps:wsp>
+                        <wps:cNvPr id="107" name="_s1060"/>
+                        <wps:cNvSpPr>
+                          <a:spLocks/>
+                        </wps:cNvSpPr>
+                        <wps:spPr bwMode="auto">
+                          <a:xfrm>
+                            <a:off x="541008" y="3200434"/>
+                            <a:ext cx="811311" cy="685807"/>
+                          </a:xfrm>
+                          <a:prstGeom prst="roundRect">
+                            <a:avLst>
+                              <a:gd name="adj" fmla="val 16667"/>
+                            </a:avLst>
+                          </a:prstGeom>
+                          <a:solidFill>
+                            <a:srgbClr val="BBE0E3"/>
+                          </a:solidFill>
+                          <a:ln w="9525">
+                            <a:solidFill>
+                              <a:srgbClr val="000000"/>
+                            </a:solidFill>
+                            <a:round/>
+                            <a:headEnd/>
+                            <a:tailEnd/>
+                          </a:ln>
+                        </wps:spPr>
+                        <wps:txbx>
+                          <w:txbxContent>
+                            <w:p>
+                              <w:pPr>
+                                <w:jc w:val="center"/>
+                                <w:rPr>
+                                  <w:sz w:val="15"/>
+                                  <w:szCs w:val="15"/>
+                                </w:rPr>
+                              </w:pPr>
+                              <w:r>
+                                <w:rPr>
+                                  <w:sz w:val="15"/>
+                                  <w:szCs w:val="15"/>
+                                </w:rPr>
+                                <w:t>Có thể cung cấp: Gửi Điều lệ dự án, Các trường hợp kinh doanh</w:t>
+                              </w:r>
+                            </w:p>
+                            <w:p>
+                              <w:pPr>
+                                <w:jc w:val="center"/>
+                                <w:rPr>
+                                  <w:sz w:val="15"/>
+                                  <w:szCs w:val="15"/>
+                                  <w:lang w:val="en-US"/>
+                                </w:rPr>
+                              </w:pPr>
+                              <w:r>
+                                <w:rPr>
+                                  <w:sz w:val="15"/>
+                                  <w:szCs w:val="15"/>
+                                </w:rPr>
+                                <w:t>1.1.</w:t>
+                              </w:r>
+                              <w:r>
+                                <w:rPr>
+                                  <w:sz w:val="15"/>
+                                  <w:szCs w:val="15"/>
+                                  <w:lang w:val="en-US"/>
+                                </w:rPr>
+                                <w:t>4</w:t>
+                              </w:r>
+                            </w:p>
+                          </w:txbxContent>
+                        </wps:txbx>
+                        <wps:bodyPr rot="0" vert="horz" wrap="square" lIns="0" tIns="0" rIns="0" bIns="0" anchor="ctr" anchorCtr="0" upright="1">
+                          <a:noAutofit/>
+                        </wps:bodyPr>
+                      </wps:wsp>
+                      <wps:wsp>
+                        <wps:cNvPr id="108" name="_s1062"/>
+                        <wps:cNvSpPr>
+                          <a:spLocks/>
+                        </wps:cNvSpPr>
+                        <wps:spPr bwMode="auto">
+                          <a:xfrm>
+                            <a:off x="541008" y="3967442"/>
+                            <a:ext cx="811711" cy="560106"/>
+                          </a:xfrm>
+                          <a:prstGeom prst="roundRect">
+                            <a:avLst>
+                              <a:gd name="adj" fmla="val 16667"/>
+                            </a:avLst>
+                          </a:prstGeom>
+                          <a:solidFill>
+                            <a:srgbClr val="BBE0E3"/>
+                          </a:solidFill>
+                          <a:ln w="9525">
+                            <a:solidFill>
+                              <a:srgbClr val="000000"/>
+                            </a:solidFill>
+                            <a:round/>
+                            <a:headEnd/>
+                            <a:tailEnd/>
+                          </a:ln>
+                        </wps:spPr>
+                        <wps:txbx>
+                          <w:txbxContent>
+                            <w:p>
+                              <w:pPr>
+                                <w:jc w:val="center"/>
+                                <w:rPr>
+                                  <w:sz w:val="15"/>
+                                  <w:szCs w:val="15"/>
+                                </w:rPr>
+                              </w:pPr>
+                              <w:r>
+                                <w:rPr>
+                                  <w:sz w:val="15"/>
+                                  <w:szCs w:val="15"/>
+                                </w:rPr>
+                                <w:t>Nhà tài trợ dự án Đánh giá Điều lệ dự án</w:t>
+                              </w:r>
+                            </w:p>
+                            <w:p>
+                              <w:pPr>
+                                <w:jc w:val="center"/>
+                                <w:rPr>
+                                  <w:sz w:val="15"/>
+                                  <w:szCs w:val="15"/>
+                                  <w:lang w:val="en-US"/>
+                                </w:rPr>
+                              </w:pPr>
+                              <w:r>
+                                <w:rPr>
+                                  <w:sz w:val="15"/>
+                                  <w:szCs w:val="15"/>
+                                </w:rPr>
+                                <w:t>1.1.</w:t>
+                              </w:r>
+                              <w:r>
+                                <w:rPr>
+                                  <w:sz w:val="15"/>
+                                  <w:szCs w:val="15"/>
+                                  <w:lang w:val="en-US"/>
+                                </w:rPr>
+                                <w:t>5</w:t>
+                              </w:r>
+                            </w:p>
+                          </w:txbxContent>
+                        </wps:txbx>
+                        <wps:bodyPr rot="0" vert="horz" wrap="square" lIns="0" tIns="0" rIns="0" bIns="0" anchor="ctr" anchorCtr="0" upright="1">
+                          <a:noAutofit/>
+                        </wps:bodyPr>
+                      </wps:wsp>
+                      <wps:wsp>
+                        <wps:cNvPr id="109" name="_s1064"/>
+                        <wps:cNvSpPr>
+                          <a:spLocks/>
+                        </wps:cNvSpPr>
+                        <wps:spPr bwMode="auto">
+                          <a:xfrm>
+                            <a:off x="534707" y="4633849"/>
+                            <a:ext cx="811211" cy="439505"/>
+                          </a:xfrm>
+                          <a:prstGeom prst="roundRect">
+                            <a:avLst>
+                              <a:gd name="adj" fmla="val 16667"/>
+                            </a:avLst>
+                          </a:prstGeom>
+                          <a:solidFill>
+                            <a:srgbClr val="BBE0E3"/>
+                          </a:solidFill>
+                          <a:ln w="9525">
+                            <a:solidFill>
+                              <a:srgbClr val="000000"/>
+                            </a:solidFill>
+                            <a:round/>
+                            <a:headEnd/>
+                            <a:tailEnd/>
+                          </a:ln>
+                        </wps:spPr>
+                        <wps:txbx>
+                          <w:txbxContent>
+                            <w:p>
+                              <w:pPr>
+                                <w:jc w:val="center"/>
+                                <w:rPr>
+                                  <w:sz w:val="15"/>
+                                  <w:szCs w:val="15"/>
+                                  <w:lang w:val="en-US"/>
+                                </w:rPr>
+                              </w:pPr>
+                              <w:r>
+                                <w:rPr>
+                                  <w:sz w:val="15"/>
+                                  <w:szCs w:val="15"/>
+                                </w:rPr>
+                                <w:t xml:space="preserve">Điều lệ dự án Đã ký / Phê </w:t>
+                              </w:r>
+                              <w:proofErr w:type="spellStart"/>
+                              <w:r>
+                                <w:rPr>
+                                  <w:sz w:val="15"/>
+                                  <w:szCs w:val="15"/>
+                                </w:rPr>
+                                <w:t>duyệ</w:t>
+                              </w:r>
+                              <w:proofErr w:type="spellEnd"/>
+                              <w:r>
+                                <w:rPr>
+                                  <w:sz w:val="15"/>
+                                  <w:szCs w:val="15"/>
+                                  <w:lang w:val="en-US"/>
+                                </w:rPr>
+                                <w:t>t</w:t>
+                              </w:r>
+                            </w:p>
+                            <w:p>
+                              <w:pPr>
+                                <w:jc w:val="center"/>
+                                <w:rPr>
+                                  <w:sz w:val="15"/>
+                                  <w:szCs w:val="15"/>
+                                  <w:lang w:val="en-US"/>
+                                </w:rPr>
+                              </w:pPr>
+                              <w:r>
+                                <w:rPr>
+                                  <w:sz w:val="15"/>
+                                  <w:szCs w:val="15"/>
+                                </w:rPr>
+                                <w:t>1.1.</w:t>
+                              </w:r>
+                              <w:r>
+                                <w:rPr>
+                                  <w:sz w:val="15"/>
+                                  <w:szCs w:val="15"/>
+                                  <w:lang w:val="en-US"/>
+                                </w:rPr>
+                                <w:t>6</w:t>
+                              </w:r>
+                            </w:p>
+                          </w:txbxContent>
+                        </wps:txbx>
+                        <wps:bodyPr rot="0" vert="horz" wrap="square" lIns="0" tIns="0" rIns="0" bIns="0" anchor="ctr" anchorCtr="0" upright="1">
+                          <a:noAutofit/>
+                        </wps:bodyPr>
+                      </wps:wsp>
+                      <wps:wsp>
+                        <wps:cNvPr id="110" name="_s1066"/>
+                        <wps:cNvSpPr>
+                          <a:spLocks/>
+                        </wps:cNvSpPr>
+                        <wps:spPr bwMode="auto">
+                          <a:xfrm>
+                            <a:off x="1623223" y="1980321"/>
+                            <a:ext cx="811211" cy="439505"/>
+                          </a:xfrm>
+                          <a:prstGeom prst="roundRect">
+                            <a:avLst>
+                              <a:gd name="adj" fmla="val 16667"/>
+                            </a:avLst>
+                          </a:prstGeom>
+                          <a:solidFill>
+                            <a:srgbClr val="BBE0E3"/>
+                          </a:solidFill>
+                          <a:ln w="9525">
+                            <a:solidFill>
+                              <a:srgbClr val="000000"/>
+                            </a:solidFill>
+                            <a:round/>
+                            <a:headEnd/>
+                            <a:tailEnd/>
+                          </a:ln>
+                        </wps:spPr>
+                        <wps:txbx>
+                          <w:txbxContent>
+                            <w:p>
+                              <w:pPr>
+                                <w:jc w:val="center"/>
+                                <w:rPr>
+                                  <w:sz w:val="15"/>
+                                  <w:szCs w:val="15"/>
+                                </w:rPr>
+                              </w:pPr>
+                              <w:r>
+                                <w:rPr>
+                                  <w:sz w:val="15"/>
+                                  <w:szCs w:val="15"/>
+                                </w:rPr>
+                                <w:t>Xác định nhóm dự án</w:t>
+                              </w:r>
+                            </w:p>
+                            <w:p>
+                              <w:pPr>
+                                <w:jc w:val="center"/>
+                                <w:rPr>
+                                  <w:sz w:val="15"/>
+                                  <w:szCs w:val="15"/>
+                                </w:rPr>
+                              </w:pPr>
+                              <w:r>
+                                <w:rPr>
+                                  <w:sz w:val="15"/>
+                                  <w:szCs w:val="15"/>
+                                </w:rPr>
+                                <w:t>1.2.2</w:t>
+                              </w:r>
+                            </w:p>
+                          </w:txbxContent>
+                        </wps:txbx>
+                        <wps:bodyPr rot="0" vert="horz" wrap="square" lIns="0" tIns="0" rIns="0" bIns="0" anchor="ctr" anchorCtr="0" upright="1">
+                          <a:noAutofit/>
+                        </wps:bodyPr>
+                      </wps:wsp>
+                      <wps:wsp>
+                        <wps:cNvPr id="111" name="_s1068"/>
+                        <wps:cNvSpPr>
+                          <a:spLocks/>
+                        </wps:cNvSpPr>
+                        <wps:spPr bwMode="auto">
+                          <a:xfrm>
+                            <a:off x="1623223" y="2640528"/>
+                            <a:ext cx="811211" cy="439505"/>
+                          </a:xfrm>
+                          <a:prstGeom prst="roundRect">
+                            <a:avLst>
+                              <a:gd name="adj" fmla="val 16667"/>
+                            </a:avLst>
+                          </a:prstGeom>
+                          <a:solidFill>
+                            <a:srgbClr val="BBE0E3"/>
+                          </a:solidFill>
+                          <a:ln w="9525">
+                            <a:solidFill>
+                              <a:srgbClr val="000000"/>
+                            </a:solidFill>
+                            <a:round/>
+                            <a:headEnd/>
+                            <a:tailEnd/>
+                          </a:ln>
+                        </wps:spPr>
+                        <wps:txbx>
+                          <w:txbxContent>
+                            <w:p>
+                              <w:pPr>
+                                <w:jc w:val="center"/>
+                                <w:rPr>
+                                  <w:sz w:val="15"/>
+                                  <w:szCs w:val="15"/>
+                                </w:rPr>
+                              </w:pPr>
+                              <w:r>
+                                <w:rPr>
+                                  <w:sz w:val="15"/>
+                                  <w:szCs w:val="15"/>
+                                </w:rPr>
+                                <w:t>Họp khởi động nhóm dự án</w:t>
+                              </w:r>
+                            </w:p>
+                            <w:p>
+                              <w:pPr>
+                                <w:jc w:val="center"/>
+                                <w:rPr>
+                                  <w:sz w:val="15"/>
+                                  <w:szCs w:val="15"/>
+                                </w:rPr>
+                              </w:pPr>
+                              <w:r>
+                                <w:rPr>
+                                  <w:sz w:val="15"/>
+                                  <w:szCs w:val="15"/>
+                                </w:rPr>
+                                <w:t>1.2.3</w:t>
+                              </w:r>
+                            </w:p>
+                          </w:txbxContent>
+                        </wps:txbx>
+                        <wps:bodyPr rot="0" vert="horz" wrap="square" lIns="0" tIns="0" rIns="0" bIns="0" anchor="ctr" anchorCtr="0" upright="1">
+                          <a:noAutofit/>
+                        </wps:bodyPr>
+                      </wps:wsp>
+                      <wps:wsp>
+                        <wps:cNvPr id="112" name="_s1070"/>
+                        <wps:cNvSpPr>
+                          <a:spLocks/>
+                        </wps:cNvSpPr>
+                        <wps:spPr bwMode="auto">
+                          <a:xfrm>
+                            <a:off x="1623223" y="3300635"/>
+                            <a:ext cx="811211" cy="439505"/>
+                          </a:xfrm>
+                          <a:prstGeom prst="roundRect">
+                            <a:avLst>
+                              <a:gd name="adj" fmla="val 16667"/>
+                            </a:avLst>
+                          </a:prstGeom>
+                          <a:solidFill>
+                            <a:srgbClr val="BBE0E3"/>
+                          </a:solidFill>
+                          <a:ln w="9525">
+                            <a:solidFill>
+                              <a:srgbClr val="000000"/>
+                            </a:solidFill>
+                            <a:round/>
+                            <a:headEnd/>
+                            <a:tailEnd/>
+                          </a:ln>
+                        </wps:spPr>
+                        <wps:txbx>
+                          <w:txbxContent>
+                            <w:p>
+                              <w:pPr>
+                                <w:jc w:val="center"/>
+                                <w:rPr>
+                                  <w:sz w:val="15"/>
+                                  <w:szCs w:val="15"/>
+                                </w:rPr>
+                              </w:pPr>
+                              <w:r>
+                                <w:rPr>
+                                  <w:sz w:val="15"/>
+                                  <w:szCs w:val="15"/>
+                                </w:rPr>
+                                <w:t>Phát triển kế hoạch dự án</w:t>
+                              </w:r>
+                            </w:p>
+                            <w:p>
+                              <w:pPr>
+                                <w:jc w:val="center"/>
+                                <w:rPr>
+                                  <w:sz w:val="15"/>
+                                  <w:szCs w:val="15"/>
+                                </w:rPr>
+                              </w:pPr>
+                              <w:r>
+                                <w:rPr>
+                                  <w:sz w:val="15"/>
+                                  <w:szCs w:val="15"/>
+                                </w:rPr>
+                                <w:t>1.2.4</w:t>
+                              </w:r>
+                            </w:p>
+                          </w:txbxContent>
+                        </wps:txbx>
+                        <wps:bodyPr rot="0" vert="horz" wrap="square" lIns="0" tIns="0" rIns="0" bIns="0" anchor="ctr" anchorCtr="0" upright="1">
+                          <a:noAutofit/>
+                        </wps:bodyPr>
+                      </wps:wsp>
+                      <wps:wsp>
+                        <wps:cNvPr id="113" name="_s1072"/>
+                        <wps:cNvSpPr>
+                          <a:spLocks/>
+                        </wps:cNvSpPr>
+                        <wps:spPr bwMode="auto">
+                          <a:xfrm>
+                            <a:off x="1623223" y="3960742"/>
+                            <a:ext cx="811611" cy="439505"/>
+                          </a:xfrm>
+                          <a:prstGeom prst="roundRect">
+                            <a:avLst>
+                              <a:gd name="adj" fmla="val 16667"/>
+                            </a:avLst>
+                          </a:prstGeom>
+                          <a:solidFill>
+                            <a:srgbClr val="BBE0E3"/>
+                          </a:solidFill>
+                          <a:ln w="9525">
+                            <a:solidFill>
+                              <a:srgbClr val="000000"/>
+                            </a:solidFill>
+                            <a:round/>
+                            <a:headEnd/>
+                            <a:tailEnd/>
+                          </a:ln>
+                        </wps:spPr>
+                        <wps:txbx>
+                          <w:txbxContent>
+                            <w:p>
+                              <w:pPr>
+                                <w:jc w:val="center"/>
+                                <w:rPr>
+                                  <w:sz w:val="15"/>
+                                  <w:szCs w:val="15"/>
+                                </w:rPr>
+                              </w:pPr>
+                              <w:r>
+                                <w:rPr>
+                                  <w:sz w:val="15"/>
+                                  <w:szCs w:val="15"/>
+                                </w:rPr>
+                                <w:t>Gửi kế hoạch dự án</w:t>
+                              </w:r>
+                            </w:p>
+                            <w:p>
+                              <w:pPr>
+                                <w:jc w:val="center"/>
+                                <w:rPr>
+                                  <w:sz w:val="15"/>
+                                  <w:szCs w:val="15"/>
+                                </w:rPr>
+                              </w:pPr>
+                              <w:r>
+                                <w:rPr>
+                                  <w:sz w:val="15"/>
+                                  <w:szCs w:val="15"/>
+                                </w:rPr>
+                                <w:t>1.2.5</w:t>
+                              </w:r>
+                            </w:p>
+                          </w:txbxContent>
+                        </wps:txbx>
+                        <wps:bodyPr rot="0" vert="horz" wrap="square" lIns="0" tIns="0" rIns="0" bIns="0" anchor="ctr" anchorCtr="0" upright="1">
+                          <a:noAutofit/>
+                        </wps:bodyPr>
+                      </wps:wsp>
+                      <wps:wsp>
+                        <wps:cNvPr id="114" name="_s1074"/>
+                        <wps:cNvSpPr>
+                          <a:spLocks/>
+                        </wps:cNvSpPr>
+                        <wps:spPr bwMode="auto">
+                          <a:xfrm>
+                            <a:off x="1623223" y="4620349"/>
+                            <a:ext cx="811611" cy="523106"/>
+                          </a:xfrm>
+                          <a:prstGeom prst="roundRect">
+                            <a:avLst>
+                              <a:gd name="adj" fmla="val 16667"/>
+                            </a:avLst>
+                          </a:prstGeom>
+                          <a:solidFill>
+                            <a:srgbClr val="BBE0E3"/>
+                          </a:solidFill>
+                          <a:ln w="9525">
+                            <a:solidFill>
+                              <a:srgbClr val="000000"/>
+                            </a:solidFill>
+                            <a:round/>
+                            <a:headEnd/>
+                            <a:tailEnd/>
+                          </a:ln>
+                        </wps:spPr>
+                        <wps:txbx>
+                          <w:txbxContent>
+                            <w:p>
+                              <w:pPr>
+                                <w:jc w:val="center"/>
+                                <w:rPr>
+                                  <w:sz w:val="15"/>
+                                  <w:szCs w:val="15"/>
+                                </w:rPr>
+                              </w:pPr>
+                              <w:r>
+                                <w:rPr>
+                                  <w:sz w:val="15"/>
+                                  <w:szCs w:val="15"/>
+                                </w:rPr>
+                                <w:t>Mốc quan trọng: Kế hoạch dự án được phê duyệt</w:t>
+                              </w:r>
+                            </w:p>
+                            <w:p>
+                              <w:pPr>
+                                <w:jc w:val="center"/>
+                                <w:rPr>
+                                  <w:sz w:val="15"/>
+                                  <w:szCs w:val="15"/>
+                                </w:rPr>
+                              </w:pPr>
+                              <w:r>
+                                <w:rPr>
+                                  <w:sz w:val="15"/>
+                                  <w:szCs w:val="15"/>
+                                </w:rPr>
+                                <w:t>1.2.6</w:t>
+                              </w:r>
+                            </w:p>
+                          </w:txbxContent>
+                        </wps:txbx>
+                        <wps:bodyPr rot="0" vert="horz" wrap="square" lIns="0" tIns="0" rIns="0" bIns="0" anchor="ctr" anchorCtr="0" upright="1">
+                          <a:noAutofit/>
+                        </wps:bodyPr>
+                      </wps:wsp>
+                      <wps:wsp>
+                        <wps:cNvPr id="115" name="_s1076"/>
+                        <wps:cNvSpPr>
+                          <a:spLocks/>
+                        </wps:cNvSpPr>
+                        <wps:spPr bwMode="auto">
+                          <a:xfrm>
+                            <a:off x="2705438" y="1320214"/>
+                            <a:ext cx="811611" cy="439505"/>
+                          </a:xfrm>
+                          <a:prstGeom prst="roundRect">
+                            <a:avLst>
+                              <a:gd name="adj" fmla="val 16667"/>
+                            </a:avLst>
+                          </a:prstGeom>
+                          <a:solidFill>
+                            <a:srgbClr val="BBE0E3"/>
+                          </a:solidFill>
+                          <a:ln w="9525">
+                            <a:solidFill>
+                              <a:srgbClr val="000000"/>
+                            </a:solidFill>
+                            <a:round/>
+                            <a:headEnd/>
+                            <a:tailEnd/>
+                          </a:ln>
+                        </wps:spPr>
+                        <wps:txbx>
+                          <w:txbxContent>
+                            <w:p>
+                              <w:pPr>
+                                <w:jc w:val="center"/>
+                                <w:rPr>
+                                  <w:sz w:val="15"/>
+                                  <w:szCs w:val="15"/>
+                                </w:rPr>
+                              </w:pPr>
+                              <w:r>
+                                <w:rPr>
+                                  <w:sz w:val="15"/>
+                                  <w:szCs w:val="15"/>
+                                </w:rPr>
+                                <w:t>Cuộc họp khởi động dự án</w:t>
+                              </w:r>
+                            </w:p>
+                            <w:p>
+                              <w:pPr>
+                                <w:jc w:val="center"/>
+                                <w:rPr>
+                                  <w:sz w:val="15"/>
+                                  <w:szCs w:val="15"/>
+                                </w:rPr>
+                              </w:pPr>
+                              <w:r>
+                                <w:rPr>
+                                  <w:sz w:val="15"/>
+                                  <w:szCs w:val="15"/>
+                                </w:rPr>
+                                <w:t>1.3.1</w:t>
+                              </w:r>
+                            </w:p>
+                          </w:txbxContent>
+                        </wps:txbx>
+                        <wps:bodyPr rot="0" vert="horz" wrap="square" lIns="0" tIns="0" rIns="0" bIns="0" anchor="ctr" anchorCtr="0" upright="1">
+                          <a:noAutofit/>
+                        </wps:bodyPr>
+                      </wps:wsp>
+                      <wps:wsp>
+                        <wps:cNvPr id="116" name="_s1078"/>
+                        <wps:cNvSpPr>
+                          <a:spLocks/>
+                        </wps:cNvSpPr>
+                        <wps:spPr bwMode="auto">
+                          <a:xfrm>
+                            <a:off x="2705438" y="1980321"/>
+                            <a:ext cx="811611" cy="519006"/>
+                          </a:xfrm>
+                          <a:prstGeom prst="roundRect">
+                            <a:avLst>
+                              <a:gd name="adj" fmla="val 16667"/>
+                            </a:avLst>
+                          </a:prstGeom>
+                          <a:solidFill>
+                            <a:srgbClr val="BBE0E3"/>
+                          </a:solidFill>
+                          <a:ln w="9525">
+                            <a:solidFill>
+                              <a:srgbClr val="000000"/>
+                            </a:solidFill>
+                            <a:round/>
+                            <a:headEnd/>
+                            <a:tailEnd/>
+                          </a:ln>
+                        </wps:spPr>
+                        <wps:txbx>
+                          <w:txbxContent>
+                            <w:p>
+                              <w:pPr>
+                                <w:jc w:val="center"/>
+                                <w:rPr>
+                                  <w:sz w:val="15"/>
+                                  <w:szCs w:val="15"/>
+                                </w:rPr>
+                              </w:pPr>
+                              <w:r>
+                                <w:rPr>
+                                  <w:sz w:val="15"/>
+                                  <w:szCs w:val="15"/>
+                                </w:rPr>
+                                <w:t>Xác minh &amp; xác thực các yêu cầu của người dùng</w:t>
+                              </w:r>
+                            </w:p>
+                            <w:p>
+                              <w:pPr>
+                                <w:jc w:val="center"/>
+                                <w:rPr>
+                                  <w:sz w:val="15"/>
+                                  <w:szCs w:val="15"/>
+                                </w:rPr>
+                              </w:pPr>
+                              <w:r>
+                                <w:rPr>
+                                  <w:sz w:val="15"/>
+                                  <w:szCs w:val="15"/>
+                                </w:rPr>
+                                <w:t>1.3.2</w:t>
+                              </w:r>
+                            </w:p>
+                            <w:p>
+                              <w:pPr>
+                                <w:jc w:val="center"/>
+                                <w:rPr>
+                                  <w:sz w:val="15"/>
+                                  <w:szCs w:val="15"/>
+                                </w:rPr>
+                              </w:pPr>
+                            </w:p>
+                          </w:txbxContent>
+                        </wps:txbx>
+                        <wps:bodyPr rot="0" vert="horz" wrap="square" lIns="0" tIns="0" rIns="0" bIns="0" anchor="ctr" anchorCtr="0" upright="1">
+                          <a:noAutofit/>
+                        </wps:bodyPr>
+                      </wps:wsp>
+                      <wps:wsp>
+                        <wps:cNvPr id="117" name="_s1080"/>
+                        <wps:cNvSpPr>
+                          <a:spLocks/>
+                        </wps:cNvSpPr>
+                        <wps:spPr bwMode="auto">
+                          <a:xfrm>
+                            <a:off x="2705438" y="2640528"/>
+                            <a:ext cx="811611" cy="439505"/>
+                          </a:xfrm>
+                          <a:prstGeom prst="roundRect">
+                            <a:avLst>
+                              <a:gd name="adj" fmla="val 16667"/>
+                            </a:avLst>
+                          </a:prstGeom>
+                          <a:solidFill>
+                            <a:srgbClr val="BBE0E3"/>
+                          </a:solidFill>
+                          <a:ln w="9525">
+                            <a:solidFill>
+                              <a:srgbClr val="000000"/>
+                            </a:solidFill>
+                            <a:round/>
+                            <a:headEnd/>
+                            <a:tailEnd/>
+                          </a:ln>
+                        </wps:spPr>
+                        <wps:txbx>
+                          <w:txbxContent>
+                            <w:p>
+                              <w:pPr>
+                                <w:jc w:val="center"/>
+                                <w:rPr>
+                                  <w:sz w:val="15"/>
+                                  <w:szCs w:val="15"/>
+                                </w:rPr>
+                              </w:pPr>
+                              <w:r>
+                                <w:rPr>
+                                  <w:sz w:val="15"/>
+                                  <w:szCs w:val="15"/>
+                                </w:rPr>
+                                <w:t>Hệ thống thiết kế</w:t>
+                              </w:r>
+                            </w:p>
+                            <w:p>
+                              <w:pPr>
+                                <w:jc w:val="center"/>
+                                <w:rPr>
+                                  <w:sz w:val="15"/>
+                                  <w:szCs w:val="15"/>
+                                </w:rPr>
+                              </w:pPr>
+                              <w:r>
+                                <w:rPr>
+                                  <w:sz w:val="15"/>
+                                  <w:szCs w:val="15"/>
+                                </w:rPr>
+                                <w:t>1.3.3</w:t>
+                              </w:r>
+                            </w:p>
+                          </w:txbxContent>
+                        </wps:txbx>
+                        <wps:bodyPr rot="0" vert="horz" wrap="square" lIns="0" tIns="0" rIns="0" bIns="0" anchor="ctr" anchorCtr="0" upright="1">
+                          <a:noAutofit/>
+                        </wps:bodyPr>
+                      </wps:wsp>
+                      <wps:wsp>
+                        <wps:cNvPr id="118" name="_s1082"/>
+                        <wps:cNvSpPr>
+                          <a:spLocks/>
+                        </wps:cNvSpPr>
+                        <wps:spPr bwMode="auto">
+                          <a:xfrm>
+                            <a:off x="2705438" y="3300635"/>
+                            <a:ext cx="811611" cy="439505"/>
+                          </a:xfrm>
+                          <a:prstGeom prst="roundRect">
+                            <a:avLst>
+                              <a:gd name="adj" fmla="val 16667"/>
+                            </a:avLst>
+                          </a:prstGeom>
+                          <a:solidFill>
+                            <a:srgbClr val="BBE0E3"/>
+                          </a:solidFill>
+                          <a:ln w="9525">
+                            <a:solidFill>
+                              <a:srgbClr val="000000"/>
+                            </a:solidFill>
+                            <a:round/>
+                            <a:headEnd/>
+                            <a:tailEnd/>
+                          </a:ln>
+                        </wps:spPr>
+                        <wps:txbx>
+                          <w:txbxContent>
+                            <w:p>
+                              <w:pPr>
+                                <w:jc w:val="center"/>
+                                <w:rPr>
+                                  <w:sz w:val="15"/>
+                                  <w:szCs w:val="15"/>
+                                </w:rPr>
+                              </w:pPr>
+                              <w:r>
+                                <w:rPr>
+                                  <w:sz w:val="15"/>
+                                  <w:szCs w:val="15"/>
+                                </w:rPr>
+                                <w:t>Mua sắm phần cứng / phần mềm</w:t>
+                              </w:r>
+                            </w:p>
+                            <w:p>
+                              <w:pPr>
+                                <w:jc w:val="center"/>
+                                <w:rPr>
+                                  <w:sz w:val="15"/>
+                                  <w:szCs w:val="15"/>
+                                </w:rPr>
+                              </w:pPr>
+                              <w:r>
+                                <w:rPr>
+                                  <w:sz w:val="15"/>
+                                  <w:szCs w:val="15"/>
+                                </w:rPr>
+                                <w:t>1.3.4</w:t>
+                              </w:r>
+                            </w:p>
+                          </w:txbxContent>
+                        </wps:txbx>
+                        <wps:bodyPr rot="0" vert="horz" wrap="square" lIns="0" tIns="0" rIns="0" bIns="0" anchor="ctr" anchorCtr="0" upright="1">
+                          <a:noAutofit/>
+                        </wps:bodyPr>
+                      </wps:wsp>
+                      <wps:wsp>
+                        <wps:cNvPr id="119" name="_s1084"/>
+                        <wps:cNvSpPr>
+                          <a:spLocks/>
+                        </wps:cNvSpPr>
+                        <wps:spPr bwMode="auto">
+                          <a:xfrm>
+                            <a:off x="2705438" y="3960742"/>
+                            <a:ext cx="811611" cy="512205"/>
+                          </a:xfrm>
+                          <a:prstGeom prst="roundRect">
+                            <a:avLst>
+                              <a:gd name="adj" fmla="val 16667"/>
+                            </a:avLst>
+                          </a:prstGeom>
+                          <a:solidFill>
+                            <a:srgbClr val="BBE0E3"/>
+                          </a:solidFill>
+                          <a:ln w="9525">
+                            <a:solidFill>
+                              <a:srgbClr val="000000"/>
+                            </a:solidFill>
+                            <a:round/>
+                            <a:headEnd/>
+                            <a:tailEnd/>
+                          </a:ln>
+                        </wps:spPr>
+                        <wps:txbx>
+                          <w:txbxContent>
+                            <w:p>
+                              <w:pPr>
+                                <w:jc w:val="center"/>
+                                <w:rPr>
+                                  <w:sz w:val="15"/>
+                                  <w:szCs w:val="15"/>
+                                </w:rPr>
+                              </w:pPr>
+                              <w:r>
+                                <w:rPr>
+                                  <w:sz w:val="15"/>
+                                  <w:szCs w:val="15"/>
+                                </w:rPr>
+                                <w:t>Cài đặt hệ thống phát triển</w:t>
+                              </w:r>
+                            </w:p>
+                            <w:p>
+                              <w:pPr>
+                                <w:jc w:val="center"/>
+                                <w:rPr>
+                                  <w:sz w:val="15"/>
+                                  <w:szCs w:val="15"/>
+                                </w:rPr>
+                              </w:pPr>
+                              <w:r>
+                                <w:rPr>
+                                  <w:sz w:val="15"/>
+                                  <w:szCs w:val="15"/>
+                                </w:rPr>
+                                <w:t>1.3.5</w:t>
+                              </w:r>
+                            </w:p>
+                          </w:txbxContent>
+                        </wps:txbx>
+                        <wps:bodyPr rot="0" vert="horz" wrap="square" lIns="0" tIns="0" rIns="0" bIns="0" anchor="ctr" anchorCtr="0" upright="1">
+                          <a:noAutofit/>
+                        </wps:bodyPr>
+                      </wps:wsp>
+                      <wps:wsp>
+                        <wps:cNvPr id="120" name="_s1086"/>
+                        <wps:cNvSpPr>
+                          <a:spLocks/>
+                        </wps:cNvSpPr>
+                        <wps:spPr bwMode="auto">
+                          <a:xfrm>
+                            <a:off x="2705438" y="4620349"/>
+                            <a:ext cx="811611" cy="439405"/>
+                          </a:xfrm>
+                          <a:prstGeom prst="roundRect">
+                            <a:avLst>
+                              <a:gd name="adj" fmla="val 16667"/>
+                            </a:avLst>
+                          </a:prstGeom>
+                          <a:solidFill>
+                            <a:srgbClr val="BBE0E3"/>
+                          </a:solidFill>
+                          <a:ln w="9525">
+                            <a:solidFill>
+                              <a:srgbClr val="000000"/>
+                            </a:solidFill>
+                            <a:round/>
+                            <a:headEnd/>
+                            <a:tailEnd/>
+                          </a:ln>
+                        </wps:spPr>
+                        <wps:txbx>
+                          <w:txbxContent>
+                            <w:p>
+                              <w:pPr>
+                                <w:jc w:val="center"/>
+                                <w:rPr>
+                                  <w:sz w:val="15"/>
+                                  <w:szCs w:val="15"/>
+                                </w:rPr>
+                              </w:pPr>
+                              <w:r>
+                                <w:rPr>
+                                  <w:sz w:val="15"/>
+                                  <w:szCs w:val="15"/>
+                                </w:rPr>
+                                <w:t>Giai đoạn thử nghiệm</w:t>
+                              </w:r>
+                            </w:p>
+                            <w:p>
+                              <w:pPr>
+                                <w:jc w:val="center"/>
+                                <w:rPr>
+                                  <w:sz w:val="15"/>
+                                  <w:szCs w:val="15"/>
+                                </w:rPr>
+                              </w:pPr>
+                              <w:r>
+                                <w:rPr>
+                                  <w:sz w:val="15"/>
+                                  <w:szCs w:val="15"/>
+                                </w:rPr>
+                                <w:t>1.3.6</w:t>
+                              </w:r>
+                            </w:p>
+                          </w:txbxContent>
+                        </wps:txbx>
+                        <wps:bodyPr rot="0" vert="horz" wrap="square" lIns="0" tIns="0" rIns="0" bIns="0" anchor="ctr" anchorCtr="0" upright="1">
+                          <a:noAutofit/>
+                        </wps:bodyPr>
+                      </wps:wsp>
+                      <wps:wsp>
+                        <wps:cNvPr id="121" name="_s1088"/>
+                        <wps:cNvSpPr>
+                          <a:spLocks/>
+                        </wps:cNvSpPr>
+                        <wps:spPr bwMode="auto">
+                          <a:xfrm>
+                            <a:off x="2705438" y="5279856"/>
+                            <a:ext cx="811611" cy="439505"/>
+                          </a:xfrm>
+                          <a:prstGeom prst="roundRect">
+                            <a:avLst>
+                              <a:gd name="adj" fmla="val 16667"/>
+                            </a:avLst>
+                          </a:prstGeom>
+                          <a:solidFill>
+                            <a:srgbClr val="BBE0E3"/>
+                          </a:solidFill>
+                          <a:ln w="9525">
+                            <a:solidFill>
+                              <a:srgbClr val="000000"/>
+                            </a:solidFill>
+                            <a:round/>
+                            <a:headEnd/>
+                            <a:tailEnd/>
+                          </a:ln>
+                        </wps:spPr>
+                        <wps:txbx>
+                          <w:txbxContent>
+                            <w:p>
+                              <w:pPr>
+                                <w:jc w:val="center"/>
+                                <w:rPr>
+                                  <w:sz w:val="15"/>
+                                  <w:szCs w:val="15"/>
+                                </w:rPr>
+                              </w:pPr>
+                              <w:r>
+                                <w:rPr>
+                                  <w:sz w:val="15"/>
+                                  <w:szCs w:val="15"/>
+                                </w:rPr>
+                                <w:t>Cài đặt hệ thống trực tiếp</w:t>
+                              </w:r>
+                            </w:p>
+                            <w:p>
+                              <w:pPr>
+                                <w:jc w:val="center"/>
+                                <w:rPr>
+                                  <w:sz w:val="15"/>
+                                  <w:szCs w:val="15"/>
+                                </w:rPr>
+                              </w:pPr>
+                              <w:r>
+                                <w:rPr>
+                                  <w:sz w:val="15"/>
+                                  <w:szCs w:val="15"/>
+                                </w:rPr>
+                                <w:t>1.3.7</w:t>
+                              </w:r>
+                            </w:p>
+                          </w:txbxContent>
+                        </wps:txbx>
+                        <wps:bodyPr rot="0" vert="horz" wrap="square" lIns="0" tIns="0" rIns="0" bIns="0" anchor="ctr" anchorCtr="0" upright="1">
+                          <a:noAutofit/>
+                        </wps:bodyPr>
+                      </wps:wsp>
+                      <wps:wsp>
+                        <wps:cNvPr id="122" name="_s1090"/>
+                        <wps:cNvSpPr>
+                          <a:spLocks/>
+                        </wps:cNvSpPr>
+                        <wps:spPr bwMode="auto">
+                          <a:xfrm>
+                            <a:off x="2705438" y="5939363"/>
+                            <a:ext cx="811611" cy="439505"/>
+                          </a:xfrm>
+                          <a:prstGeom prst="roundRect">
+                            <a:avLst>
+                              <a:gd name="adj" fmla="val 16667"/>
+                            </a:avLst>
+                          </a:prstGeom>
+                          <a:solidFill>
+                            <a:srgbClr val="BBE0E3"/>
+                          </a:solidFill>
+                          <a:ln w="9525">
+                            <a:solidFill>
+                              <a:srgbClr val="000000"/>
+                            </a:solidFill>
+                            <a:round/>
+                            <a:headEnd/>
+                            <a:tailEnd/>
+                          </a:ln>
+                        </wps:spPr>
+                        <wps:txbx>
+                          <w:txbxContent>
+                            <w:p>
+                              <w:pPr>
+                                <w:jc w:val="center"/>
+                                <w:rPr>
+                                  <w:sz w:val="15"/>
+                                  <w:szCs w:val="15"/>
+                                  <w:lang w:val="en-US"/>
+                                </w:rPr>
+                              </w:pPr>
+                              <w:r>
+                                <w:rPr>
+                                  <w:sz w:val="15"/>
+                                  <w:szCs w:val="15"/>
+                                  <w:lang w:val="en-US"/>
+                                </w:rPr>
+                                <w:t>Đào tạo người dùng</w:t>
+                              </w:r>
+                            </w:p>
+                            <w:p>
+                              <w:pPr>
+                                <w:jc w:val="center"/>
+                                <w:rPr>
+                                  <w:sz w:val="15"/>
+                                  <w:szCs w:val="15"/>
+                                  <w:lang w:val="vi-VN"/>
+                                </w:rPr>
+                              </w:pPr>
+                              <w:r>
+                                <w:rPr>
+                                  <w:sz w:val="15"/>
+                                  <w:szCs w:val="15"/>
+                                </w:rPr>
+                                <w:t>1.3.8</w:t>
+                              </w:r>
+                            </w:p>
+                          </w:txbxContent>
+                        </wps:txbx>
+                        <wps:bodyPr rot="0" vert="horz" wrap="square" lIns="0" tIns="0" rIns="0" bIns="0" anchor="ctr" anchorCtr="0" upright="1">
+                          <a:noAutofit/>
+                        </wps:bodyPr>
+                      </wps:wsp>
+                      <wps:wsp>
+                        <wps:cNvPr id="123" name="_s1092"/>
+                        <wps:cNvSpPr>
+                          <a:spLocks/>
+                        </wps:cNvSpPr>
+                        <wps:spPr bwMode="auto">
+                          <a:xfrm>
+                            <a:off x="2705438" y="6598870"/>
+                            <a:ext cx="811611" cy="440105"/>
+                          </a:xfrm>
+                          <a:prstGeom prst="roundRect">
+                            <a:avLst>
+                              <a:gd name="adj" fmla="val 16667"/>
+                            </a:avLst>
+                          </a:prstGeom>
+                          <a:solidFill>
+                            <a:srgbClr val="BBE0E3"/>
+                          </a:solidFill>
+                          <a:ln w="9525">
+                            <a:solidFill>
+                              <a:srgbClr val="000000"/>
+                            </a:solidFill>
+                            <a:round/>
+                            <a:headEnd/>
+                            <a:tailEnd/>
+                          </a:ln>
+                        </wps:spPr>
+                        <wps:txbx>
+                          <w:txbxContent>
+                            <w:p>
+                              <w:pPr>
+                                <w:jc w:val="center"/>
+                                <w:rPr>
+                                  <w:sz w:val="15"/>
+                                  <w:szCs w:val="15"/>
+                                  <w:lang w:val="en-US"/>
+                                </w:rPr>
+                              </w:pPr>
+                              <w:r>
+                                <w:rPr>
+                                  <w:sz w:val="15"/>
+                                  <w:szCs w:val="15"/>
+                                  <w:lang w:val="en-US"/>
+                                </w:rPr>
+                                <w:t>Cài đặt</w:t>
+                              </w:r>
+                            </w:p>
+                            <w:p>
+                              <w:pPr>
+                                <w:jc w:val="center"/>
+                                <w:rPr>
+                                  <w:sz w:val="15"/>
+                                  <w:szCs w:val="15"/>
+                                  <w:lang w:val="vi-VN"/>
+                                </w:rPr>
+                              </w:pPr>
+                              <w:r>
+                                <w:rPr>
+                                  <w:sz w:val="15"/>
+                                  <w:szCs w:val="15"/>
+                                </w:rPr>
+                                <w:t>1.3.9</w:t>
+                              </w:r>
+                            </w:p>
+                          </w:txbxContent>
+                        </wps:txbx>
+                        <wps:bodyPr rot="0" vert="horz" wrap="square" lIns="0" tIns="0" rIns="0" bIns="0" anchor="ctr" anchorCtr="0" upright="1">
+                          <a:noAutofit/>
+                        </wps:bodyPr>
+                      </wps:wsp>
+                      <wps:wsp>
+                        <wps:cNvPr id="124" name="_s1094"/>
+                        <wps:cNvSpPr>
+                          <a:spLocks/>
+                        </wps:cNvSpPr>
+                        <wps:spPr bwMode="auto">
+                          <a:xfrm>
+                            <a:off x="3787553" y="1320214"/>
+                            <a:ext cx="811611" cy="439505"/>
+                          </a:xfrm>
+                          <a:prstGeom prst="roundRect">
+                            <a:avLst>
+                              <a:gd name="adj" fmla="val 16667"/>
+                            </a:avLst>
+                          </a:prstGeom>
+                          <a:solidFill>
+                            <a:srgbClr val="BBE0E3"/>
+                          </a:solidFill>
+                          <a:ln w="9525">
+                            <a:solidFill>
+                              <a:srgbClr val="000000"/>
+                            </a:solidFill>
+                            <a:round/>
+                            <a:headEnd/>
+                            <a:tailEnd/>
+                          </a:ln>
+                        </wps:spPr>
+                        <wps:txbx>
+                          <w:txbxContent>
+                            <w:p>
+                              <w:pPr>
+                                <w:jc w:val="center"/>
+                                <w:rPr>
+                                  <w:sz w:val="15"/>
+                                  <w:szCs w:val="15"/>
+                                  <w:lang w:val="en-US"/>
+                                </w:rPr>
+                              </w:pPr>
+                              <w:r>
+                                <w:rPr>
+                                  <w:sz w:val="15"/>
+                                  <w:szCs w:val="15"/>
+                                  <w:lang w:val="en-US"/>
+                                </w:rPr>
+                                <w:t>Thử nghiệm hệ thống</w:t>
+                              </w:r>
+                            </w:p>
+                            <w:p>
+                              <w:pPr>
+                                <w:jc w:val="center"/>
+                                <w:rPr>
+                                  <w:sz w:val="15"/>
+                                  <w:szCs w:val="15"/>
+                                  <w:lang w:val="vi-VN"/>
+                                </w:rPr>
+                              </w:pPr>
+                              <w:r>
+                                <w:rPr>
+                                  <w:sz w:val="15"/>
+                                  <w:szCs w:val="15"/>
+                                </w:rPr>
+                                <w:t>1.4.1</w:t>
+                              </w:r>
+                            </w:p>
+                          </w:txbxContent>
+                        </wps:txbx>
+                        <wps:bodyPr rot="0" vert="horz" wrap="square" lIns="0" tIns="0" rIns="0" bIns="0" anchor="ctr" anchorCtr="0" upright="1">
+                          <a:noAutofit/>
+                        </wps:bodyPr>
+                      </wps:wsp>
+                      <wps:wsp>
+                        <wps:cNvPr id="125" name="_s1096"/>
+                        <wps:cNvSpPr>
+                          <a:spLocks/>
+                        </wps:cNvSpPr>
+                        <wps:spPr bwMode="auto">
+                          <a:xfrm>
+                            <a:off x="3787553" y="1980321"/>
+                            <a:ext cx="811611" cy="439505"/>
+                          </a:xfrm>
+                          <a:prstGeom prst="roundRect">
+                            <a:avLst>
+                              <a:gd name="adj" fmla="val 16667"/>
+                            </a:avLst>
+                          </a:prstGeom>
+                          <a:solidFill>
+                            <a:srgbClr val="BBE0E3"/>
+                          </a:solidFill>
+                          <a:ln w="9525">
+                            <a:solidFill>
+                              <a:srgbClr val="000000"/>
+                            </a:solidFill>
+                            <a:round/>
+                            <a:headEnd/>
+                            <a:tailEnd/>
+                          </a:ln>
+                        </wps:spPr>
+                        <wps:txbx>
+                          <w:txbxContent>
+                            <w:p>
+                              <w:pPr>
+                                <w:jc w:val="center"/>
+                                <w:rPr>
+                                  <w:sz w:val="15"/>
+                                  <w:szCs w:val="15"/>
+                                  <w:lang w:val="en-US"/>
+                                </w:rPr>
+                              </w:pPr>
+                              <w:r>
+                                <w:rPr>
+                                  <w:sz w:val="15"/>
+                                  <w:szCs w:val="15"/>
+                                  <w:lang w:val="en-US"/>
+                                </w:rPr>
+                                <w:t>Kiểm tra đơn vị</w:t>
+                              </w:r>
+                            </w:p>
+                            <w:p>
+                              <w:pPr>
+                                <w:jc w:val="center"/>
+                                <w:rPr>
+                                  <w:sz w:val="15"/>
+                                  <w:szCs w:val="15"/>
+                                  <w:lang w:val="vi-VN"/>
                                 </w:rPr>
                               </w:pPr>
                               <w:r>
@@ -7775,14 +7793,14 @@
                         </wps:bodyPr>
                       </wps:wsp>
                       <wps:wsp>
-                        <wps:cNvPr id="66" name="_s1098"/>
+                        <wps:cNvPr id="126" name="_s1098"/>
                         <wps:cNvSpPr>
                           <a:spLocks/>
                         </wps:cNvSpPr>
                         <wps:spPr bwMode="auto">
                           <a:xfrm>
-                            <a:off x="3787563" y="2640532"/>
-                            <a:ext cx="811621" cy="439478"/>
+                            <a:off x="3787553" y="2640528"/>
+                            <a:ext cx="811611" cy="439505"/>
                           </a:xfrm>
                           <a:prstGeom prst="roundRect">
                             <a:avLst>
@@ -7827,6 +7845,7 @@
                                 <w:rPr>
                                   <w:sz w:val="15"/>
                                   <w:szCs w:val="15"/>
+                                  <w:lang w:val="vi-VN"/>
                                 </w:rPr>
                               </w:pPr>
                               <w:r>
@@ -7844,14 +7863,14 @@
                         </wps:bodyPr>
                       </wps:wsp>
                       <wps:wsp>
-                        <wps:cNvPr id="68" name="_s1102"/>
+                        <wps:cNvPr id="127" name="_s1102"/>
                         <wps:cNvSpPr>
                           <a:spLocks/>
                         </wps:cNvSpPr>
                         <wps:spPr bwMode="auto">
                           <a:xfrm>
-                            <a:off x="4869724" y="1320266"/>
-                            <a:ext cx="811621" cy="439478"/>
+                            <a:off x="4869768" y="1320214"/>
+                            <a:ext cx="811611" cy="439505"/>
                           </a:xfrm>
                           <a:prstGeom prst="roundRect">
                             <a:avLst>
@@ -7885,7 +7904,7 @@
                                   <w:sz w:val="15"/>
                                   <w:szCs w:val="15"/>
                                 </w:rPr>
-                                <w:t>Update Files/ Records</w:t>
+                                <w:t>Cập nhật tệp / hồ sơ</w:t>
                               </w:r>
                             </w:p>
                             <w:p>
@@ -7920,14 +7939,14 @@
                         </wps:bodyPr>
                       </wps:wsp>
                       <wps:wsp>
-                        <wps:cNvPr id="69" name="_s1104"/>
+                        <wps:cNvPr id="128" name="_s1104"/>
                         <wps:cNvSpPr>
                           <a:spLocks/>
                         </wps:cNvSpPr>
                         <wps:spPr bwMode="auto">
                           <a:xfrm>
-                            <a:off x="4869724" y="1980399"/>
-                            <a:ext cx="811621" cy="439478"/>
+                            <a:off x="4869768" y="1980321"/>
+                            <a:ext cx="811611" cy="439505"/>
                           </a:xfrm>
                           <a:prstGeom prst="roundRect">
                             <a:avLst>
@@ -7961,7 +7980,7 @@
                                   <w:sz w:val="15"/>
                                   <w:szCs w:val="15"/>
                                 </w:rPr>
-                                <w:t>Gain Formal Acceptance</w:t>
+                                <w:t>Đạt được sự chấp nhận chính thức</w:t>
                               </w:r>
                             </w:p>
                             <w:p>
@@ -7996,14 +8015,14 @@
                         </wps:bodyPr>
                       </wps:wsp>
                       <wps:wsp>
-                        <wps:cNvPr id="70" name="_s1106"/>
+                        <wps:cNvPr id="129" name="_s1106"/>
                         <wps:cNvSpPr>
                           <a:spLocks/>
                         </wps:cNvSpPr>
                         <wps:spPr bwMode="auto">
                           <a:xfrm>
-                            <a:off x="4869724" y="2640532"/>
-                            <a:ext cx="811621" cy="439478"/>
+                            <a:off x="4869768" y="2640528"/>
+                            <a:ext cx="811611" cy="439505"/>
                           </a:xfrm>
                           <a:prstGeom prst="roundRect">
                             <a:avLst>
@@ -8037,7 +8056,7 @@
                                   <w:sz w:val="15"/>
                                   <w:szCs w:val="15"/>
                                 </w:rPr>
-                                <w:t>Archive Files/ Documents</w:t>
+                                <w:t>Lưu trữ Tệp / Tài liệu</w:t>
                               </w:r>
                             </w:p>
                             <w:p>
@@ -8072,16 +8091,14 @@
                         </wps:bodyPr>
                       </wps:wsp>
                       <wps:wsp>
-                        <wps:cNvPr id="67" name="_s1065"/>
+                        <wps:cNvPr id="130" name="_s1065"/>
                         <wps:cNvCnPr>
                           <a:cxnSpLocks/>
-                          <a:stCxn id="39" idx="2"/>
-                          <a:endCxn id="49" idx="1"/>
                         </wps:cNvCnPr>
                         <wps:spPr bwMode="auto">
                           <a:xfrm rot="16200000" flipH="1">
-                            <a:off x="-1406438" y="2912470"/>
-                            <a:ext cx="3753416" cy="128919"/>
+                            <a:off x="-1406413" y="2912431"/>
+                            <a:ext cx="3753440" cy="128902"/>
                           </a:xfrm>
                           <a:prstGeom prst="bentConnector2">
                             <a:avLst/>
@@ -8106,14 +8123,14 @@
                         <wps:bodyPr/>
                       </wps:wsp>
                       <wps:wsp>
-                        <wps:cNvPr id="71" name="_s1064"/>
+                        <wps:cNvPr id="131" name="_s1064"/>
                         <wps:cNvSpPr>
                           <a:spLocks/>
                         </wps:cNvSpPr>
                         <wps:spPr bwMode="auto">
                           <a:xfrm>
-                            <a:off x="522756" y="2640532"/>
-                            <a:ext cx="810895" cy="439420"/>
+                            <a:off x="522707" y="2640528"/>
+                            <a:ext cx="810911" cy="439405"/>
                           </a:xfrm>
                           <a:prstGeom prst="roundRect">
                             <a:avLst>
@@ -8147,37 +8164,7 @@
                                   <w:sz w:val="15"/>
                                   <w:szCs w:val="15"/>
                                 </w:rPr>
-                                <w:t xml:space="preserve">Develop </w:t>
-                              </w:r>
-                              <w:r>
-                                <w:rPr>
-                                  <w:sz w:val="15"/>
-                                  <w:szCs w:val="15"/>
-                                  <w:lang w:val="en-US"/>
-                                </w:rPr>
-                                <w:t>B</w:t>
-                              </w:r>
-                              <w:r>
-                                <w:rPr>
-                                  <w:sz w:val="15"/>
-                                  <w:szCs w:val="15"/>
-                                </w:rPr>
-                                <w:t xml:space="preserve">usiness </w:t>
-                              </w:r>
-                              <w:r>
-                                <w:rPr>
-                                  <w:sz w:val="15"/>
-                                  <w:szCs w:val="15"/>
-                                  <w:lang w:val="en-US"/>
-                                </w:rPr>
-                                <w:t>C</w:t>
-                              </w:r>
-                              <w:r>
-                                <w:rPr>
-                                  <w:sz w:val="15"/>
-                                  <w:szCs w:val="15"/>
-                                </w:rPr>
-                                <w:t>ases</w:t>
+                                <w:t>Phát triển các tình huống kinh doanh</w:t>
                               </w:r>
                             </w:p>
                             <w:p>
@@ -8217,9 +8204,9 @@
               </wp:inline>
             </w:drawing>
           </mc:Choice>
-          <mc:Fallback xmlns:w16sdtdh="http://schemas.microsoft.com/office/word/2020/wordml/sdtdatahash" xmlns:w16="http://schemas.microsoft.com/office/word/2018/wordml" xmlns:w16cid="http://schemas.microsoft.com/office/word/2016/wordml/cid" xmlns:w16cex="http://schemas.microsoft.com/office/word/2018/wordml/cex" xmlns:oel="http://schemas.microsoft.com/office/2019/extlst" xmlns:am3d="http://schemas.microsoft.com/office/drawing/2017/model3d" xmlns:aink="http://schemas.microsoft.com/office/drawing/2016/ink" xmlns:cx8="http://schemas.microsoft.com/office/drawing/2016/5/14/chartex" xmlns:cx7="http://schemas.microsoft.com/office/drawing/2016/5/13/chartex" xmlns:cx6="http://schemas.microsoft.com/office/drawing/2016/5/12/chartex" xmlns:cx5="http://schemas.microsoft.com/office/drawing/2016/5/11/chartex" xmlns:cx4="http://schemas.microsoft.com/office/drawing/2016/5/10/chartex" xmlns:cx3="http://schemas.microsoft.com/office/drawing/2016/5/9/chartex" xmlns:cx2="http://schemas.microsoft.com/office/drawing/2015/10/21/chartex" xmlns:cx1="http://schemas.microsoft.com/office/drawing/2015/9/8/chartex">
+          <mc:Fallback>
             <w:pict>
-              <v:group w14:anchorId="1DA43CEE" id="Organization Chart 14" o:spid="_x0000_s1026" editas="canvas" style="width:452.4pt;height:554.25pt;mso-position-horizontal-relative:char;mso-position-vertical-relative:line" coordsize="57454,70389" o:gfxdata="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">
+              <v:group w14:anchorId="43329B7E" id="Canvas 132" o:spid="_x0000_s1026" editas="canvas" style="width:452.4pt;height:554.25pt;mso-position-horizontal-relative:char;mso-position-vertical-relative:line" coordsize="57454,70389" o:gfxdata="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">
                 <v:shapetype id="_x0000_t75" coordsize="21600,21600" o:spt="75" o:preferrelative="t" path="m@4@5l@4@11@9@11@9@5xe" filled="f" stroked="f">
                   <v:stroke joinstyle="miter"/>
                   <v:formulas>
@@ -8248,79 +8235,79 @@
                   <v:path arrowok="t" fillok="f" o:connecttype="none"/>
                   <o:lock v:ext="edit" shapetype="t"/>
                 </v:shapetype>
-                <v:shape id="_s1107" o:spid="_x0000_s1028" type="#_x0000_t33" style="position:absolute;left:47344;top:10996;width:1357;height:17603;rotation:180;visibility:visible;mso-wrap-style:square" o:connectortype="elbow" o:gfxdata="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" strokeweight="2.25pt">
+                <v:shape id="_s1107" o:spid="_x0000_s1028" type="#_x0000_t33" style="position:absolute;left:47344;top:10996;width:1357;height:17603;rotation:180;visibility:visible;mso-wrap-style:square" o:connectortype="elbow" o:gfxdata="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" strokeweight="2.25pt">
                   <o:lock v:ext="edit" shapetype="f"/>
                 </v:shape>
-                <v:shape id="_s1105" o:spid="_x0000_s1029" type="#_x0000_t33" style="position:absolute;left:47344;top:10996;width:1357;height:11002;rotation:180;visibility:visible;mso-wrap-style:square" o:connectortype="elbow" o:gfxdata="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" strokeweight="2.25pt">
+                <v:shape id="_s1105" o:spid="_x0000_s1029" type="#_x0000_t33" style="position:absolute;left:47344;top:10996;width:1357;height:11002;rotation:180;visibility:visible;mso-wrap-style:square" o:connectortype="elbow" o:gfxdata="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" strokeweight="2.25pt">
                   <o:lock v:ext="edit" shapetype="f"/>
                 </v:shape>
-                <v:shape id="_s1103" o:spid="_x0000_s1030" type="#_x0000_t33" style="position:absolute;left:47344;top:10996;width:1357;height:4407;rotation:180;visibility:visible;mso-wrap-style:square" o:connectortype="elbow" o:gfxdata="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" strokeweight="2.25pt">
+                <v:shape id="_s1103" o:spid="_x0000_s1030" type="#_x0000_t33" style="position:absolute;left:47344;top:10996;width:1357;height:4407;rotation:180;visibility:visible;mso-wrap-style:square" o:connectortype="elbow" o:gfxdata="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" strokeweight="2.25pt">
                   <o:lock v:ext="edit" shapetype="f"/>
                 </v:shape>
-                <v:shape id="_s1099" o:spid="_x0000_s1031" type="#_x0000_t33" style="position:absolute;left:36526;top:10996;width:1349;height:17603;rotation:180;visibility:visible;mso-wrap-style:square" o:connectortype="elbow" o:gfxdata="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" strokeweight="2.25pt">
+                <v:shape id="_s1099" o:spid="_x0000_s1031" type="#_x0000_t33" style="position:absolute;left:36526;top:10996;width:1349;height:17603;rotation:180;visibility:visible;mso-wrap-style:square" o:connectortype="elbow" o:gfxdata="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" strokeweight="2.25pt">
                   <o:lock v:ext="edit" shapetype="f"/>
                 </v:shape>
-                <v:shape id="_s1097" o:spid="_x0000_s1032" type="#_x0000_t33" style="position:absolute;left:36526;top:10996;width:1349;height:11002;rotation:180;visibility:visible;mso-wrap-style:square" o:connectortype="elbow" o:gfxdata="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" strokeweight="2.25pt">
+                <v:shape id="_s1097" o:spid="_x0000_s1032" type="#_x0000_t33" style="position:absolute;left:36526;top:10996;width:1349;height:11002;rotation:180;visibility:visible;mso-wrap-style:square" o:connectortype="elbow" o:gfxdata="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" strokeweight="2.25pt">
                   <o:lock v:ext="edit" shapetype="f"/>
                 </v:shape>
-                <v:shape id="_s1095" o:spid="_x0000_s1033" type="#_x0000_t33" style="position:absolute;left:36526;top:10996;width:1349;height:4407;rotation:180;visibility:visible;mso-wrap-style:square" o:connectortype="elbow" o:gfxdata="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" strokeweight="2.25pt">
+                <v:shape id="_s1095" o:spid="_x0000_s1033" type="#_x0000_t33" style="position:absolute;left:36526;top:10996;width:1349;height:4407;rotation:180;visibility:visible;mso-wrap-style:square" o:connectortype="elbow" o:gfxdata="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" strokeweight="2.25pt">
                   <o:lock v:ext="edit" shapetype="f"/>
                 </v:shape>
-                <v:shape id="_s1093" o:spid="_x0000_s1034" type="#_x0000_t33" style="position:absolute;left:25705;top:10996;width:1349;height:57193;rotation:180;visibility:visible;mso-wrap-style:square" o:connectortype="elbow" o:gfxdata="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" strokeweight="2.25pt">
+                <v:shape id="_s1093" o:spid="_x0000_s1034" type="#_x0000_t33" style="position:absolute;left:25705;top:10996;width:1349;height:57193;rotation:180;visibility:visible;mso-wrap-style:square" o:connectortype="elbow" o:gfxdata="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" strokeweight="2.25pt">
                   <o:lock v:ext="edit" shapetype="f"/>
                 </v:shape>
-                <v:shape id="_s1091" o:spid="_x0000_s1035" type="#_x0000_t33" style="position:absolute;left:25705;top:10996;width:1349;height:50591;rotation:180;visibility:visible;mso-wrap-style:square" o:connectortype="elbow" o:gfxdata="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" strokeweight="2.25pt">
+                <v:shape id="_s1091" o:spid="_x0000_s1035" type="#_x0000_t33" style="position:absolute;left:25705;top:10996;width:1349;height:50591;rotation:180;visibility:visible;mso-wrap-style:square" o:connectortype="elbow" o:gfxdata="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" strokeweight="2.25pt">
                   <o:lock v:ext="edit" shapetype="f"/>
                 </v:shape>
-                <v:shape id="_s1089" o:spid="_x0000_s1036" type="#_x0000_t33" style="position:absolute;left:25705;top:10996;width:1349;height:43996;rotation:180;visibility:visible;mso-wrap-style:square" o:connectortype="elbow" o:gfxdata="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" strokeweight="2.25pt">
+                <v:shape id="_s1089" o:spid="_x0000_s1036" type="#_x0000_t33" style="position:absolute;left:25705;top:10996;width:1349;height:43996;rotation:180;visibility:visible;mso-wrap-style:square" o:connectortype="elbow" o:gfxdata="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" strokeweight="2.25pt">
                   <o:lock v:ext="edit" shapetype="f"/>
                 </v:shape>
-                <v:shape id="_s1087" o:spid="_x0000_s1037" type="#_x0000_t33" style="position:absolute;left:25705;top:10996;width:1349;height:37401;rotation:180;visibility:visible;mso-wrap-style:square" o:connectortype="elbow" o:gfxdata="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" strokeweight="2.25pt">
+                <v:shape id="_s1087" o:spid="_x0000_s1037" type="#_x0000_t33" style="position:absolute;left:25705;top:10996;width:1349;height:37401;rotation:180;visibility:visible;mso-wrap-style:square" o:connectortype="elbow" o:gfxdata="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" strokeweight="2.25pt">
                   <o:lock v:ext="edit" shapetype="f"/>
                 </v:shape>
-                <v:shape id="_s1085" o:spid="_x0000_s1038" type="#_x0000_t33" style="position:absolute;left:25705;top:10996;width:1349;height:30812;rotation:180;visibility:visible;mso-wrap-style:square" o:connectortype="elbow" o:gfxdata="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" strokeweight="2.25pt">
+                <v:shape id="_s1085" o:spid="_x0000_s1038" type="#_x0000_t33" style="position:absolute;left:25705;top:10996;width:1349;height:30812;rotation:180;visibility:visible;mso-wrap-style:square" o:connectortype="elbow" o:gfxdata="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" strokeweight="2.25pt">
                   <o:lock v:ext="edit" shapetype="f"/>
                 </v:shape>
-                <v:shape id="_s1083" o:spid="_x0000_s1039" type="#_x0000_t33" style="position:absolute;left:25705;top:10996;width:1349;height:24204;rotation:180;visibility:visible;mso-wrap-style:square" o:connectortype="elbow" o:gfxdata="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" strokeweight="2.25pt">
+                <v:shape id="_s1083" o:spid="_x0000_s1039" type="#_x0000_t33" style="position:absolute;left:25705;top:10996;width:1349;height:24204;rotation:180;visibility:visible;mso-wrap-style:square" o:connectortype="elbow" o:gfxdata="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" strokeweight="2.25pt">
                   <o:lock v:ext="edit" shapetype="f"/>
                 </v:shape>
-                <v:shape id="_s1081" o:spid="_x0000_s1040" type="#_x0000_t33" style="position:absolute;left:25705;top:10996;width:1349;height:17603;rotation:180;visibility:visible;mso-wrap-style:square" o:connectortype="elbow" o:gfxdata="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" strokeweight="2.25pt">
+                <v:shape id="_s1081" o:spid="_x0000_s1040" type="#_x0000_t33" style="position:absolute;left:25705;top:10996;width:1349;height:17603;rotation:180;visibility:visible;mso-wrap-style:square" o:connectortype="elbow" o:gfxdata="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" strokeweight="2.25pt">
                   <o:lock v:ext="edit" shapetype="f"/>
                 </v:shape>
-                <v:shape id="_s1079" o:spid="_x0000_s1041" type="#_x0000_t33" style="position:absolute;left:25705;top:10996;width:1349;height:11002;rotation:180;visibility:visible;mso-wrap-style:square" o:connectortype="elbow" o:gfxdata="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" strokeweight="2.25pt">
+                <v:shape id="_s1079" o:spid="_x0000_s1041" type="#_x0000_t33" style="position:absolute;left:25705;top:10996;width:1349;height:11002;rotation:180;visibility:visible;mso-wrap-style:square" o:connectortype="elbow" o:gfxdata="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" strokeweight="2.25pt">
                   <o:lock v:ext="edit" shapetype="f"/>
                 </v:shape>
-                <v:shape id="_s1077" o:spid="_x0000_s1042" type="#_x0000_t33" style="position:absolute;left:25705;top:10996;width:1349;height:4407;rotation:180;visibility:visible;mso-wrap-style:square" o:connectortype="elbow" o:gfxdata="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" strokeweight="2.25pt">
+                <v:shape id="_s1077" o:spid="_x0000_s1042" type="#_x0000_t33" style="position:absolute;left:25705;top:10996;width:1349;height:4407;rotation:180;visibility:visible;mso-wrap-style:square" o:connectortype="elbow" o:gfxdata="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" strokeweight="2.25pt">
                   <o:lock v:ext="edit" shapetype="f"/>
                 </v:shape>
-                <v:shape id="_s1075" o:spid="_x0000_s1043" type="#_x0000_t33" style="position:absolute;left:14879;top:10996;width:1357;height:37401;rotation:180;visibility:visible;mso-wrap-style:square" o:connectortype="elbow" o:gfxdata="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" strokeweight="2.25pt">
+                <v:shape id="_s1075" o:spid="_x0000_s1043" type="#_x0000_t33" style="position:absolute;left:14879;top:10996;width:1357;height:37401;rotation:180;visibility:visible;mso-wrap-style:square" o:connectortype="elbow" o:gfxdata="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" strokeweight="2.25pt">
                   <o:lock v:ext="edit" shapetype="f"/>
                 </v:shape>
-                <v:shape id="_s1073" o:spid="_x0000_s1044" type="#_x0000_t33" style="position:absolute;left:14879;top:10996;width:1357;height:30812;rotation:180;visibility:visible;mso-wrap-style:square" o:connectortype="elbow" o:gfxdata="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" strokeweight="2.25pt">
+                <v:shape id="_s1073" o:spid="_x0000_s1044" type="#_x0000_t33" style="position:absolute;left:14879;top:10996;width:1357;height:30812;rotation:180;visibility:visible;mso-wrap-style:square" o:connectortype="elbow" o:gfxdata="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" strokeweight="2.25pt">
                   <o:lock v:ext="edit" shapetype="f"/>
                 </v:shape>
-                <v:shape id="_s1071" o:spid="_x0000_s1045" type="#_x0000_t33" style="position:absolute;left:14879;top:10996;width:1357;height:24204;rotation:180;visibility:visible;mso-wrap-style:square" o:connectortype="elbow" o:gfxdata="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" strokeweight="2.25pt">
+                <v:shape id="_s1071" o:spid="_x0000_s1045" type="#_x0000_t33" style="position:absolute;left:14879;top:10996;width:1357;height:24204;rotation:180;visibility:visible;mso-wrap-style:square" o:connectortype="elbow" o:gfxdata="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" strokeweight="2.25pt">
                   <o:lock v:ext="edit" shapetype="f"/>
                 </v:shape>
-                <v:shape id="_s1069" o:spid="_x0000_s1046" type="#_x0000_t33" style="position:absolute;left:14879;top:10996;width:1357;height:17603;rotation:180;visibility:visible;mso-wrap-style:square" o:connectortype="elbow" o:gfxdata="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" strokeweight="2.25pt">
+                <v:shape id="_s1069" o:spid="_x0000_s1046" type="#_x0000_t33" style="position:absolute;left:14879;top:10996;width:1357;height:17603;rotation:180;visibility:visible;mso-wrap-style:square" o:connectortype="elbow" o:gfxdata="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" strokeweight="2.25pt">
                   <o:lock v:ext="edit" shapetype="f"/>
                 </v:shape>
-                <v:shape id="_s1067" o:spid="_x0000_s1047" type="#_x0000_t33" style="position:absolute;left:14879;top:10996;width:1357;height:11002;rotation:180;visibility:visible;mso-wrap-style:square" o:connectortype="elbow" o:gfxdata="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" strokeweight="2.25pt">
+                <v:shape id="_s1067" o:spid="_x0000_s1047" type="#_x0000_t33" style="position:absolute;left:14879;top:10996;width:1357;height:11002;rotation:180;visibility:visible;mso-wrap-style:square" o:connectortype="elbow" o:gfxdata="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" strokeweight="2.25pt">
                   <o:lock v:ext="edit" shapetype="f"/>
                 </v:shape>
-                <v:shape id="_s1065" o:spid="_x0000_s1048" type="#_x0000_t33" style="position:absolute;left:4058;top:10996;width:1352;height:30812;rotation:180;visibility:visible;mso-wrap-style:square" o:connectortype="elbow" o:gfxdata="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" strokeweight="2.25pt">
+                <v:shape id="_s1065" o:spid="_x0000_s1048" type="#_x0000_t33" style="position:absolute;left:4058;top:10996;width:1352;height:30812;rotation:180;visibility:visible;mso-wrap-style:square" o:connectortype="elbow" o:gfxdata="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" strokeweight="2.25pt">
                   <o:lock v:ext="edit" shapetype="f"/>
                 </v:shape>
-                <v:shape id="_s1063" o:spid="_x0000_s1049" type="#_x0000_t33" style="position:absolute;left:4058;top:10996;width:1352;height:24217;rotation:180;visibility:visible;mso-wrap-style:square" o:connectortype="elbow" o:gfxdata="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" strokeweight="2.25pt">
+                <v:shape id="_s1063" o:spid="_x0000_s1049" type="#_x0000_t33" style="position:absolute;left:4058;top:10996;width:1352;height:24217;rotation:180;visibility:visible;mso-wrap-style:square" o:connectortype="elbow" o:gfxdata="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" strokeweight="2.25pt">
                   <o:lock v:ext="edit" shapetype="f"/>
                 </v:shape>
-                <v:shape id="_s1061" o:spid="_x0000_s1050" type="#_x0000_t33" style="position:absolute;left:4058;top:11002;width:1169;height:17600;rotation:180;visibility:visible;mso-wrap-style:square" o:connectortype="elbow" o:gfxdata="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" strokeweight="2.25pt">
+                <v:shape id="_s1061" o:spid="_x0000_s1050" type="#_x0000_t33" style="position:absolute;left:4058;top:11002;width:1169;height:17600;rotation:180;visibility:visible;mso-wrap-style:square" o:connectortype="elbow" o:gfxdata="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" strokeweight="2.25pt">
                   <o:lock v:ext="edit" shapetype="f"/>
                 </v:shape>
-                <v:shape id="_s1059" o:spid="_x0000_s1051" type="#_x0000_t33" style="position:absolute;left:4058;top:10996;width:1352;height:11008;rotation:180;visibility:visible;mso-wrap-style:square" o:connectortype="elbow" o:gfxdata="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" strokeweight="2.25pt">
+                <v:shape id="_s1059" o:spid="_x0000_s1051" type="#_x0000_t33" style="position:absolute;left:4058;top:10996;width:1352;height:11008;rotation:180;visibility:visible;mso-wrap-style:square" o:connectortype="elbow" o:gfxdata="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" strokeweight="2.25pt">
                   <o:lock v:ext="edit" shapetype="f"/>
                 </v:shape>
-                <v:shape id="_s1057" o:spid="_x0000_s1052" type="#_x0000_t33" style="position:absolute;left:4058;top:10996;width:1352;height:4407;rotation:180;visibility:visible;mso-wrap-style:square" o:connectortype="elbow" o:gfxdata="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" strokeweight="2.25pt">
+                <v:shape id="_s1057" o:spid="_x0000_s1052" type="#_x0000_t33" style="position:absolute;left:4058;top:10996;width:1352;height:4407;rotation:180;visibility:visible;mso-wrap-style:square" o:connectortype="elbow" o:gfxdata="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" strokeweight="2.25pt">
                   <o:lock v:ext="edit" shapetype="f"/>
                 </v:shape>
                 <v:shapetype id="_x0000_t34" coordsize="21600,21600" o:spt="34" o:oned="t" adj="10800" path="m,l@0,0@0,21600,21600,21600e" filled="f">
@@ -8334,185 +8321,29 @@
                   </v:handles>
                   <o:lock v:ext="edit" shapetype="t"/>
                 </v:shapetype>
-                <v:shape id="_s1051" o:spid="_x0000_s1053" type="#_x0000_t34" style="position:absolute;left:35427;top:-5316;width:2195;height:21639;rotation:-90;flip:x;visibility:visible;mso-wrap-style:square" o:connectortype="elbow" o:gfxdata="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" adj="10842" strokeweight="2.25pt">
+                <v:shape id="_s1051" o:spid="_x0000_s1053" type="#_x0000_t34" style="position:absolute;left:35427;top:-5316;width:2195;height:21639;rotation:-90;flip:x;visibility:visible;mso-wrap-style:square" o:connectortype="elbow" o:gfxdata="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" adj="10842" strokeweight="2.25pt">
                   <o:lock v:ext="edit" shapetype="f"/>
                 </v:shape>
-                <v:shape id="_s1049" o:spid="_x0000_s1054" type="#_x0000_t33" style="position:absolute;left:14879;top:10996;width:1357;height:4407;rotation:180;visibility:visible;mso-wrap-style:square" o:connectortype="elbow" o:gfxdata="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" strokeweight="2.25pt">
+                <v:shape id="_s1049" o:spid="_x0000_s1054" type="#_x0000_t33" style="position:absolute;left:14879;top:10996;width:1357;height:4407;rotation:180;visibility:visible;mso-wrap-style:square" o:connectortype="elbow" o:gfxdata="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" strokeweight="2.25pt">
                   <o:lock v:ext="edit" shapetype="f"/>
                 </v:shape>
-                <v:shape id="_s1047" o:spid="_x0000_s1055" type="#_x0000_t34" style="position:absolute;left:30017;top:96;width:2194;height:10821;rotation:-90;flip:x;visibility:visible;mso-wrap-style:square" o:connectortype="elbow" o:gfxdata="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" adj="10842" strokeweight="2.25pt">
+                <v:shape id="_s1047" o:spid="_x0000_s1055" type="#_x0000_t34" style="position:absolute;left:30017;top:95;width:2194;height:10822;rotation:-90;flip:x;visibility:visible;mso-wrap-style:square" o:connectortype="elbow" o:gfxdata="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" adj="10842" strokeweight="2.25pt">
                   <o:lock v:ext="edit" shapetype="f"/>
                 </v:shape>
                 <v:shapetype id="_x0000_t32" coordsize="21600,21600" o:spt="32" o:oned="t" path="m,l21600,21600e" filled="f">
                   <v:path arrowok="t" fillok="f" o:connecttype="none"/>
                   <o:lock v:ext="edit" shapetype="t"/>
                 </v:shapetype>
-                <v:shape id="_s1045" o:spid="_x0000_s1056" type="#_x0000_t32" style="position:absolute;left:24610;top:5502;width:2194;height:3;rotation:-90;visibility:visible;mso-wrap-style:square" o:connectortype="straight" o:gfxdata="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" strokeweight="2.25pt">
+                <v:shape id="_s1045" o:spid="_x0000_s1056" type="#_x0000_t32" style="position:absolute;left:24610;top:5501;width:2194;height:3;rotation:-90;visibility:visible;mso-wrap-style:square" o:connectortype="straight" o:gfxdata="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" strokeweight="2.25pt">
                   <o:lock v:ext="edit" shapetype="f"/>
                 </v:shape>
-                <v:shape id="_s1044" o:spid="_x0000_s1057" type="#_x0000_t34" style="position:absolute;left:19195;top:91;width:2194;height:10826;rotation:-90;visibility:visible;mso-wrap-style:square" o:connectortype="elbow" o:gfxdata="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" adj="10842" strokeweight="2.25pt">
+                <v:shape id="_s1044" o:spid="_x0000_s1057" type="#_x0000_t34" style="position:absolute;left:19195;top:91;width:2194;height:10826;rotation:-90;visibility:visible;mso-wrap-style:square" o:connectortype="elbow" o:gfxdata="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" adj="10842" strokeweight="2.25pt">
                   <o:lock v:ext="edit" shapetype="f"/>
                 </v:shape>
-                <v:shape id="_s1043" o:spid="_x0000_s1058" type="#_x0000_t34" style="position:absolute;left:13785;top:-5320;width:2194;height:21647;rotation:-90;visibility:visible;mso-wrap-style:square" o:connectortype="elbow" o:gfxdata="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" adj="10842" strokeweight="2.25pt">
+                <v:shape id="_s1043" o:spid="_x0000_s1058" type="#_x0000_t34" style="position:absolute;left:13785;top:-5321;width:2194;height:21647;rotation:-90;visibility:visible;mso-wrap-style:square" o:connectortype="elbow" o:gfxdata="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" adj="10842" strokeweight="2.25pt">
                   <o:lock v:ext="edit" shapetype="f"/>
                 </v:shape>
-                <v:roundrect id="_s1039" o:spid="_x0000_s1059" style="position:absolute;left:21643;width:8116;height:4400;visibility:visible;mso-wrap-style:square;v-text-anchor:middle" arcsize="10923f" o:gfxdata="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" fillcolor="#bbe0e3">
-                  <v:path arrowok="t"/>
-                  <v:textbox inset="0,0,0,0">
-                    <w:txbxContent>
-                      <w:p>
-                        <w:pPr>
-                          <w:jc w:val="center"/>
-                          <w:rPr>
-                            <w:sz w:val="18"/>
-                            <w:szCs w:val="18"/>
-                          </w:rPr>
-                        </w:pPr>
-                        <w:r>
-                          <w:rPr>
-                            <w:sz w:val="18"/>
-                            <w:szCs w:val="18"/>
-                          </w:rPr>
-                          <w:t>Widget Mgmt. System</w:t>
-                        </w:r>
-                      </w:p>
-                      <w:p>
-                        <w:pPr>
-                          <w:jc w:val="center"/>
-                          <w:rPr>
-                            <w:sz w:val="18"/>
-                            <w:szCs w:val="18"/>
-                          </w:rPr>
-                        </w:pPr>
-                        <w:r>
-                          <w:rPr>
-                            <w:sz w:val="18"/>
-                            <w:szCs w:val="18"/>
-                          </w:rPr>
-                          <w:t>1</w:t>
-                        </w:r>
-                      </w:p>
-                    </w:txbxContent>
-                  </v:textbox>
-                </v:roundrect>
-                <v:roundrect id="_s1040" o:spid="_x0000_s1060" style="position:absolute;top:6601;width:8116;height:4401;visibility:visible;mso-wrap-style:square;v-text-anchor:middle" arcsize="10923f" o:gfxdata="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" fillcolor="#bbe0e3">
-                  <v:path arrowok="t"/>
-                  <v:textbox inset="0,0,0,0">
-                    <w:txbxContent>
-                      <w:p>
-                        <w:pPr>
-                          <w:jc w:val="center"/>
-                          <w:rPr>
-                            <w:sz w:val="18"/>
-                            <w:szCs w:val="18"/>
-                          </w:rPr>
-                        </w:pPr>
-                        <w:r>
-                          <w:rPr>
-                            <w:sz w:val="18"/>
-                            <w:szCs w:val="18"/>
-                          </w:rPr>
-                          <w:t>Initiation</w:t>
-                        </w:r>
-                      </w:p>
-                      <w:p>
-                        <w:pPr>
-                          <w:jc w:val="center"/>
-                          <w:rPr>
-                            <w:sz w:val="18"/>
-                            <w:szCs w:val="18"/>
-                          </w:rPr>
-                        </w:pPr>
-                        <w:r>
-                          <w:rPr>
-                            <w:sz w:val="18"/>
-                            <w:szCs w:val="18"/>
-                          </w:rPr>
-                          <w:t>1.1</w:t>
-                        </w:r>
-                      </w:p>
-                    </w:txbxContent>
-                  </v:textbox>
-                </v:roundrect>
-                <v:roundrect id="_s1041" o:spid="_x0000_s1061" style="position:absolute;left:10821;top:6601;width:8116;height:4401;visibility:visible;mso-wrap-style:square;v-text-anchor:middle" arcsize="10923f" o:gfxdata="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" fillcolor="#bbe0e3">
-                  <v:path arrowok="t"/>
-                  <v:textbox inset="0,0,0,0">
-                    <w:txbxContent>
-                      <w:p>
-                        <w:pPr>
-                          <w:jc w:val="center"/>
-                          <w:rPr>
-                            <w:sz w:val="18"/>
-                            <w:szCs w:val="18"/>
-                          </w:rPr>
-                        </w:pPr>
-                        <w:r>
-                          <w:rPr>
-                            <w:sz w:val="18"/>
-                            <w:szCs w:val="18"/>
-                          </w:rPr>
-                          <w:t>Planning</w:t>
-                        </w:r>
-                      </w:p>
-                      <w:p>
-                        <w:pPr>
-                          <w:jc w:val="center"/>
-                          <w:rPr>
-                            <w:sz w:val="18"/>
-                            <w:szCs w:val="18"/>
-                          </w:rPr>
-                        </w:pPr>
-                        <w:r>
-                          <w:rPr>
-                            <w:sz w:val="18"/>
-                            <w:szCs w:val="18"/>
-                          </w:rPr>
-                          <w:t>1.2</w:t>
-                        </w:r>
-                      </w:p>
-                    </w:txbxContent>
-                  </v:textbox>
-                </v:roundrect>
-                <v:roundrect id="_s1042" o:spid="_x0000_s1062" style="position:absolute;left:21643;top:6601;width:8116;height:4401;visibility:visible;mso-wrap-style:square;v-text-anchor:middle" arcsize="10923f" o:gfxdata="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" fillcolor="#bbe0e3">
-                  <v:path arrowok="t"/>
-                  <v:textbox inset="0,0,0,0">
-                    <w:txbxContent>
-                      <w:p>
-                        <w:pPr>
-                          <w:jc w:val="center"/>
-                          <w:rPr>
-                            <w:sz w:val="18"/>
-                            <w:szCs w:val="18"/>
-                          </w:rPr>
-                        </w:pPr>
-                        <w:r>
-                          <w:rPr>
-                            <w:sz w:val="18"/>
-                            <w:szCs w:val="18"/>
-                          </w:rPr>
-                          <w:t>Execution</w:t>
-                        </w:r>
-                      </w:p>
-                      <w:p>
-                        <w:pPr>
-                          <w:jc w:val="center"/>
-                          <w:rPr>
-                            <w:sz w:val="18"/>
-                            <w:szCs w:val="18"/>
-                          </w:rPr>
-                        </w:pPr>
-                        <w:r>
-                          <w:rPr>
-                            <w:sz w:val="18"/>
-                            <w:szCs w:val="18"/>
-                          </w:rPr>
-                          <w:t>1.3</w:t>
-                        </w:r>
-                      </w:p>
-                    </w:txbxContent>
-                  </v:textbox>
-                </v:roundrect>
-                <v:roundrect id="_s1046" o:spid="_x0000_s1063" style="position:absolute;left:32468;top:6601;width:8113;height:4401;visibility:visible;mso-wrap-style:square;v-text-anchor:middle" arcsize="10923f" o:gfxdata="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" fillcolor="#bbe0e3">
+                <v:roundrect id="_s1039" o:spid="_x0000_s1059" style="position:absolute;left:21643;width:8116;height:4400;visibility:visible;mso-wrap-style:square;v-text-anchor:middle" arcsize="10923f" o:gfxdata="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" fillcolor="#bbe0e3">
                   <v:path arrowok="t"/>
                   <v:textbox inset="0,0,0,0">
                     <w:txbxContent>
@@ -8531,7 +8362,7 @@
                             <w:szCs w:val="18"/>
                             <w:lang w:val="en-US"/>
                           </w:rPr>
-                          <w:t>Testing</w:t>
+                          <w:t xml:space="preserve">Hệ thống quản lý thư viện </w:t>
                         </w:r>
                       </w:p>
                       <w:p>
@@ -8540,6 +8371,175 @@
                           <w:rPr>
                             <w:sz w:val="18"/>
                             <w:szCs w:val="18"/>
+                            <w:lang w:val="vi-VN"/>
+                          </w:rPr>
+                        </w:pPr>
+                        <w:r>
+                          <w:rPr>
+                            <w:sz w:val="18"/>
+                            <w:szCs w:val="18"/>
+                          </w:rPr>
+                          <w:t>1</w:t>
+                        </w:r>
+                      </w:p>
+                    </w:txbxContent>
+                  </v:textbox>
+                </v:roundrect>
+                <v:roundrect id="_s1040" o:spid="_x0000_s1060" style="position:absolute;top:6601;width:8116;height:4401;visibility:visible;mso-wrap-style:square;v-text-anchor:middle" arcsize="10923f" o:gfxdata="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" fillcolor="#bbe0e3">
+                  <v:path arrowok="t"/>
+                  <v:textbox inset="0,0,0,0">
+                    <w:txbxContent>
+                      <w:p>
+                        <w:pPr>
+                          <w:jc w:val="center"/>
+                          <w:rPr>
+                            <w:sz w:val="18"/>
+                            <w:szCs w:val="18"/>
+                            <w:lang w:val="en-US"/>
+                          </w:rPr>
+                        </w:pPr>
+                        <w:r>
+                          <w:rPr>
+                            <w:sz w:val="18"/>
+                            <w:szCs w:val="18"/>
+                            <w:lang w:val="en-US"/>
+                          </w:rPr>
+                          <w:t>Bắt đầu</w:t>
+                        </w:r>
+                      </w:p>
+                      <w:p>
+                        <w:pPr>
+                          <w:jc w:val="center"/>
+                          <w:rPr>
+                            <w:sz w:val="18"/>
+                            <w:szCs w:val="18"/>
+                            <w:lang w:val="vi-VN"/>
+                          </w:rPr>
+                        </w:pPr>
+                        <w:r>
+                          <w:rPr>
+                            <w:sz w:val="18"/>
+                            <w:szCs w:val="18"/>
+                          </w:rPr>
+                          <w:t>1.1</w:t>
+                        </w:r>
+                      </w:p>
+                    </w:txbxContent>
+                  </v:textbox>
+                </v:roundrect>
+                <v:roundrect id="_s1041" o:spid="_x0000_s1061" style="position:absolute;left:10821;top:6601;width:8116;height:4401;visibility:visible;mso-wrap-style:square;v-text-anchor:middle" arcsize="10923f" o:gfxdata="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" fillcolor="#bbe0e3">
+                  <v:path arrowok="t"/>
+                  <v:textbox inset="0,0,0,0">
+                    <w:txbxContent>
+                      <w:p>
+                        <w:pPr>
+                          <w:jc w:val="center"/>
+                          <w:rPr>
+                            <w:sz w:val="18"/>
+                            <w:szCs w:val="18"/>
+                            <w:lang w:val="en-US"/>
+                          </w:rPr>
+                        </w:pPr>
+                        <w:r>
+                          <w:rPr>
+                            <w:sz w:val="18"/>
+                            <w:szCs w:val="18"/>
+                            <w:lang w:val="en-US"/>
+                          </w:rPr>
+                          <w:t>Lập kế hoạch</w:t>
+                        </w:r>
+                      </w:p>
+                      <w:p>
+                        <w:pPr>
+                          <w:jc w:val="center"/>
+                          <w:rPr>
+                            <w:sz w:val="18"/>
+                            <w:szCs w:val="18"/>
+                            <w:lang w:val="vi-VN"/>
+                          </w:rPr>
+                        </w:pPr>
+                        <w:r>
+                          <w:rPr>
+                            <w:sz w:val="18"/>
+                            <w:szCs w:val="18"/>
+                          </w:rPr>
+                          <w:t>1.2</w:t>
+                        </w:r>
+                      </w:p>
+                    </w:txbxContent>
+                  </v:textbox>
+                </v:roundrect>
+                <v:roundrect id="_s1042" o:spid="_x0000_s1062" style="position:absolute;left:21643;top:6601;width:8116;height:4401;visibility:visible;mso-wrap-style:square;v-text-anchor:middle" arcsize="10923f" o:gfxdata="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" fillcolor="#bbe0e3">
+                  <v:path arrowok="t"/>
+                  <v:textbox inset="0,0,0,0">
+                    <w:txbxContent>
+                      <w:p>
+                        <w:pPr>
+                          <w:jc w:val="center"/>
+                          <w:rPr>
+                            <w:sz w:val="18"/>
+                            <w:szCs w:val="18"/>
+                            <w:lang w:val="en-US"/>
+                          </w:rPr>
+                        </w:pPr>
+                        <w:r>
+                          <w:rPr>
+                            <w:sz w:val="18"/>
+                            <w:szCs w:val="18"/>
+                            <w:lang w:val="en-US"/>
+                          </w:rPr>
+                          <w:t>Thực thi</w:t>
+                        </w:r>
+                      </w:p>
+                      <w:p>
+                        <w:pPr>
+                          <w:jc w:val="center"/>
+                          <w:rPr>
+                            <w:sz w:val="18"/>
+                            <w:szCs w:val="18"/>
+                            <w:lang w:val="vi-VN"/>
+                          </w:rPr>
+                        </w:pPr>
+                        <w:r>
+                          <w:rPr>
+                            <w:sz w:val="18"/>
+                            <w:szCs w:val="18"/>
+                          </w:rPr>
+                          <w:t>1.3</w:t>
+                        </w:r>
+                      </w:p>
+                    </w:txbxContent>
+                  </v:textbox>
+                </v:roundrect>
+                <v:roundrect id="_s1046" o:spid="_x0000_s1063" style="position:absolute;left:32468;top:6601;width:8113;height:4401;visibility:visible;mso-wrap-style:square;v-text-anchor:middle" arcsize="10923f" o:gfxdata="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" fillcolor="#bbe0e3">
+                  <v:path arrowok="t"/>
+                  <v:textbox inset="0,0,0,0">
+                    <w:txbxContent>
+                      <w:p>
+                        <w:pPr>
+                          <w:jc w:val="center"/>
+                          <w:rPr>
+                            <w:sz w:val="18"/>
+                            <w:szCs w:val="18"/>
+                            <w:lang w:val="en-US"/>
+                          </w:rPr>
+                        </w:pPr>
+                        <w:r>
+                          <w:rPr>
+                            <w:sz w:val="18"/>
+                            <w:szCs w:val="18"/>
+                            <w:lang w:val="en-US"/>
+                          </w:rPr>
+                          <w:t>Kiểm thử</w:t>
+                        </w:r>
+                      </w:p>
+                      <w:p>
+                        <w:pPr>
+                          <w:jc w:val="center"/>
+                          <w:rPr>
+                            <w:sz w:val="18"/>
+                            <w:szCs w:val="18"/>
+                            <w:lang w:val="vi-VN"/>
                           </w:rPr>
                         </w:pPr>
                         <w:r>
@@ -8553,7 +8553,7 @@
                     </w:txbxContent>
                   </v:textbox>
                 </v:roundrect>
-                <v:roundrect id="_s1048" o:spid="_x0000_s1064" style="position:absolute;left:16232;top:13202;width:8116;height:4395;visibility:visible;mso-wrap-style:square;v-text-anchor:middle" arcsize="10923f" o:gfxdata="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" fillcolor="#bbe0e3">
+                <v:roundrect id="_s1048" o:spid="_x0000_s1064" style="position:absolute;left:16232;top:13202;width:8116;height:4395;visibility:visible;mso-wrap-style:square;v-text-anchor:middle" arcsize="10923f" o:gfxdata="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" fillcolor="#bbe0e3">
                   <v:path arrowok="t"/>
                   <v:textbox inset="0,0,0,0">
                     <w:txbxContent>
@@ -8570,7 +8570,7 @@
                             <w:sz w:val="15"/>
                             <w:szCs w:val="15"/>
                           </w:rPr>
-                          <w:t>Create Preliminary Scope Statement</w:t>
+                          <w:t>Tạo Tuyên bố Phạm vi Sơ bộ</w:t>
                         </w:r>
                       </w:p>
                       <w:p>
@@ -8592,7 +8592,7 @@
                     </w:txbxContent>
                   </v:textbox>
                 </v:roundrect>
-                <v:roundrect id="_s1050" o:spid="_x0000_s1065" style="position:absolute;left:43286;top:6601;width:8116;height:4395;visibility:visible;mso-wrap-style:square;v-text-anchor:middle" arcsize="10923f" o:gfxdata="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" fillcolor="#bbe0e3">
+                <v:roundrect id="_s1050" o:spid="_x0000_s1065" style="position:absolute;left:43286;top:6601;width:8116;height:4395;visibility:visible;mso-wrap-style:square;v-text-anchor:middle" arcsize="10923f" o:gfxdata="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" fillcolor="#bbe0e3">
                   <v:path arrowok="t"/>
                   <v:textbox inset="0,0,0,0">
                     <w:txbxContent>
@@ -8602,14 +8602,16 @@
                           <w:rPr>
                             <w:sz w:val="18"/>
                             <w:szCs w:val="18"/>
+                            <w:lang w:val="en-US"/>
                           </w:rPr>
                         </w:pPr>
                         <w:r>
                           <w:rPr>
                             <w:sz w:val="18"/>
                             <w:szCs w:val="18"/>
+                            <w:lang w:val="en-US"/>
                           </w:rPr>
-                          <w:t>Closeout</w:t>
+                          <w:t>Kết thúc</w:t>
                         </w:r>
                       </w:p>
                       <w:p>
@@ -8618,6 +8620,7 @@
                           <w:rPr>
                             <w:sz w:val="18"/>
                             <w:szCs w:val="18"/>
+                            <w:lang w:val="vi-VN"/>
                           </w:rPr>
                         </w:pPr>
                         <w:r>
@@ -8631,7 +8634,7 @@
                     </w:txbxContent>
                   </v:textbox>
                 </v:roundrect>
-                <v:roundrect id="_s1056" o:spid="_x0000_s1066" style="position:absolute;left:5410;top:13202;width:8113;height:4401;visibility:visible;mso-wrap-style:square;v-text-anchor:middle" arcsize="10923f" o:gfxdata="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" fillcolor="#bbe0e3">
+                <v:roundrect id="_s1056" o:spid="_x0000_s1066" style="position:absolute;left:5410;top:13202;width:8113;height:4401;visibility:visible;mso-wrap-style:square;v-text-anchor:middle" arcsize="10923f" o:gfxdata="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" fillcolor="#bbe0e3">
                   <v:path arrowok="t"/>
                   <v:textbox inset="0,0,0,0">
                     <w:txbxContent>
@@ -8641,14 +8644,16 @@
                           <w:rPr>
                             <w:sz w:val="15"/>
                             <w:szCs w:val="15"/>
+                            <w:lang w:val="en-US"/>
                           </w:rPr>
                         </w:pPr>
                         <w:r>
                           <w:rPr>
                             <w:sz w:val="15"/>
                             <w:szCs w:val="15"/>
+                            <w:lang w:val="en-US"/>
                           </w:rPr>
-                          <w:t>Evaluation &amp; Recommendations</w:t>
+                          <w:t>Đánh giá, khuyến nghị</w:t>
                         </w:r>
                       </w:p>
                       <w:p>
@@ -8657,6 +8662,7 @@
                           <w:rPr>
                             <w:sz w:val="15"/>
                             <w:szCs w:val="15"/>
+                            <w:lang w:val="vi-VN"/>
                           </w:rPr>
                         </w:pPr>
                         <w:r>
@@ -8670,7 +8676,7 @@
                     </w:txbxContent>
                   </v:textbox>
                 </v:roundrect>
-                <v:roundrect id="_s1058" o:spid="_x0000_s1067" style="position:absolute;left:5410;top:19803;width:8113;height:4401;visibility:visible;mso-wrap-style:square;v-text-anchor:middle" arcsize="10923f" o:gfxdata="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" fillcolor="#bbe0e3">
+                <v:roundrect id="_s1058" o:spid="_x0000_s1067" style="position:absolute;left:5410;top:19803;width:8113;height:4401;visibility:visible;mso-wrap-style:square;v-text-anchor:middle" arcsize="10923f" o:gfxdata="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" fillcolor="#bbe0e3">
                   <v:path arrowok="t"/>
                   <v:textbox inset="0,0,0,0">
                     <w:txbxContent>
@@ -8680,14 +8686,16 @@
                           <w:rPr>
                             <w:sz w:val="15"/>
                             <w:szCs w:val="15"/>
+                            <w:lang w:val="en-US"/>
                           </w:rPr>
                         </w:pPr>
                         <w:r>
                           <w:rPr>
                             <w:sz w:val="15"/>
                             <w:szCs w:val="15"/>
+                            <w:lang w:val="en-US"/>
                           </w:rPr>
-                          <w:t>Develop Project Charter</w:t>
+                          <w:t xml:space="preserve">Phát triển các điều lệ dự án </w:t>
                         </w:r>
                       </w:p>
                       <w:p>
@@ -8710,7 +8718,7 @@
                     </w:txbxContent>
                   </v:textbox>
                 </v:roundrect>
-                <v:roundrect id="_s1060" o:spid="_x0000_s1068" style="position:absolute;left:5410;top:32004;width:8113;height:6858;visibility:visible;mso-wrap-style:square;v-text-anchor:middle" arcsize="10923f" o:gfxdata="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" fillcolor="#bbe0e3">
+                <v:roundrect id="_s1060" o:spid="_x0000_s1068" style="position:absolute;left:5410;top:32004;width:8113;height:6858;visibility:visible;mso-wrap-style:square;v-text-anchor:middle" arcsize="10923f" o:gfxdata="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" fillcolor="#bbe0e3">
                   <v:path arrowok="t"/>
                   <v:textbox inset="0,0,0,0">
                     <w:txbxContent>
@@ -8720,7 +8728,6 @@
                           <w:rPr>
                             <w:sz w:val="15"/>
                             <w:szCs w:val="15"/>
-                            <w:lang w:val="en-US"/>
                           </w:rPr>
                         </w:pPr>
                         <w:r>
@@ -8728,53 +8735,7 @@
                             <w:sz w:val="15"/>
                             <w:szCs w:val="15"/>
                           </w:rPr>
-                          <w:t>Deliverable: Submit Project Charter</w:t>
-                        </w:r>
-                        <w:r>
-                          <w:rPr>
-                            <w:sz w:val="15"/>
-                            <w:szCs w:val="15"/>
-                            <w:lang w:val="en-US"/>
-                          </w:rPr>
-                          <w:t>,</w:t>
-                        </w:r>
-                        <w:r>
-                          <w:rPr>
-                            <w:sz w:val="15"/>
-                            <w:szCs w:val="15"/>
-                            <w:lang w:val="en-US"/>
-                          </w:rPr>
-                          <w:t xml:space="preserve"> </w:t>
-                        </w:r>
-                        <w:r>
-                          <w:rPr>
-                            <w:sz w:val="15"/>
-                            <w:szCs w:val="15"/>
-                            <w:lang w:val="en-US"/>
-                          </w:rPr>
-                          <w:t>B</w:t>
-                        </w:r>
-                        <w:r>
-                          <w:rPr>
-                            <w:sz w:val="15"/>
-                            <w:szCs w:val="15"/>
-                          </w:rPr>
-                          <w:t xml:space="preserve">usiness </w:t>
-                        </w:r>
-                        <w:r>
-                          <w:rPr>
-                            <w:sz w:val="15"/>
-                            <w:szCs w:val="15"/>
-                            <w:lang w:val="en-US"/>
-                          </w:rPr>
-                          <w:t>C</w:t>
-                        </w:r>
-                        <w:r>
-                          <w:rPr>
-                            <w:sz w:val="15"/>
-                            <w:szCs w:val="15"/>
-                          </w:rPr>
-                          <w:t>ases</w:t>
+                          <w:t>Có thể cung cấp: Gửi Điều lệ dự án, Các trường hợp kinh doanh</w:t>
                         </w:r>
                       </w:p>
                       <w:p>
@@ -8805,7 +8766,7 @@
                     </w:txbxContent>
                   </v:textbox>
                 </v:roundrect>
-                <v:roundrect id="_s1062" o:spid="_x0000_s1069" style="position:absolute;left:5410;top:39674;width:8117;height:5601;visibility:visible;mso-wrap-style:square;v-text-anchor:middle" arcsize="10923f" o:gfxdata="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" fillcolor="#bbe0e3">
+                <v:roundrect id="_s1062" o:spid="_x0000_s1069" style="position:absolute;left:5410;top:39674;width:8117;height:5601;visibility:visible;mso-wrap-style:square;v-text-anchor:middle" arcsize="10923f" o:gfxdata="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" fillcolor="#bbe0e3">
                   <v:path arrowok="t"/>
                   <v:textbox inset="0,0,0,0">
                     <w:txbxContent>
@@ -8822,7 +8783,7 @@
                             <w:sz w:val="15"/>
                             <w:szCs w:val="15"/>
                           </w:rPr>
-                          <w:t>Project Sponsor Reviews Project Charter</w:t>
+                          <w:t>Nhà tài trợ dự án Đánh giá Điều lệ dự án</w:t>
                         </w:r>
                       </w:p>
                       <w:p>
@@ -8853,7 +8814,7 @@
                     </w:txbxContent>
                   </v:textbox>
                 </v:roundrect>
-                <v:roundrect id="_s1064" o:spid="_x0000_s1070" style="position:absolute;left:5347;top:46338;width:8112;height:4395;visibility:visible;mso-wrap-style:square;v-text-anchor:middle" arcsize="10923f" o:gfxdata="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" fillcolor="#bbe0e3">
+                <v:roundrect id="_s1064" o:spid="_x0000_s1070" style="position:absolute;left:5347;top:46338;width:8112;height:4395;visibility:visible;mso-wrap-style:square;v-text-anchor:middle" arcsize="10923f" o:gfxdata="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" fillcolor="#bbe0e3">
                   <v:path arrowok="t"/>
                   <v:textbox inset="0,0,0,0">
                     <w:txbxContent>
@@ -8863,6 +8824,7 @@
                           <w:rPr>
                             <w:sz w:val="15"/>
                             <w:szCs w:val="15"/>
+                            <w:lang w:val="en-US"/>
                           </w:rPr>
                         </w:pPr>
                         <w:r>
@@ -8870,7 +8832,24 @@
                             <w:sz w:val="15"/>
                             <w:szCs w:val="15"/>
                           </w:rPr>
-                          <w:t>Project Charter Signed/Approved</w:t>
+                          <w:t xml:space="preserve">Điều lệ dự án Đã ký / Phê </w:t>
+                        </w:r>
+                        <w:proofErr w:type="spellStart"/>
+                        <w:r>
+                          <w:rPr>
+                            <w:sz w:val="15"/>
+                            <w:szCs w:val="15"/>
+                          </w:rPr>
+                          <w:t>duyệ</w:t>
+                        </w:r>
+                        <w:proofErr w:type="spellEnd"/>
+                        <w:r>
+                          <w:rPr>
+                            <w:sz w:val="15"/>
+                            <w:szCs w:val="15"/>
+                            <w:lang w:val="en-US"/>
+                          </w:rPr>
+                          <w:t>t</w:t>
                         </w:r>
                       </w:p>
                       <w:p>
@@ -8901,7 +8880,7 @@
                     </w:txbxContent>
                   </v:textbox>
                 </v:roundrect>
-                <v:roundrect id="_s1066" o:spid="_x0000_s1071" style="position:absolute;left:16232;top:19803;width:8112;height:4395;visibility:visible;mso-wrap-style:square;v-text-anchor:middle" arcsize="10923f" o:gfxdata="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" fillcolor="#bbe0e3">
+                <v:roundrect id="_s1066" o:spid="_x0000_s1071" style="position:absolute;left:16232;top:19803;width:8112;height:4395;visibility:visible;mso-wrap-style:square;v-text-anchor:middle" arcsize="10923f" o:gfxdata="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" fillcolor="#bbe0e3">
                   <v:path arrowok="t"/>
                   <v:textbox inset="0,0,0,0">
                     <w:txbxContent>
@@ -8918,7 +8897,7 @@
                             <w:sz w:val="15"/>
                             <w:szCs w:val="15"/>
                           </w:rPr>
-                          <w:t>Determine Project Team</w:t>
+                          <w:t>Xác định nhóm dự án</w:t>
                         </w:r>
                       </w:p>
                       <w:p>
@@ -8940,7 +8919,7 @@
                     </w:txbxContent>
                   </v:textbox>
                 </v:roundrect>
-                <v:roundrect id="_s1068" o:spid="_x0000_s1072" style="position:absolute;left:16232;top:26405;width:8112;height:4395;visibility:visible;mso-wrap-style:square;v-text-anchor:middle" arcsize="10923f" o:gfxdata="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" fillcolor="#bbe0e3">
+                <v:roundrect id="_s1068" o:spid="_x0000_s1072" style="position:absolute;left:16232;top:26405;width:8112;height:4395;visibility:visible;mso-wrap-style:square;v-text-anchor:middle" arcsize="10923f" o:gfxdata="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" fillcolor="#bbe0e3">
                   <v:path arrowok="t"/>
                   <v:textbox inset="0,0,0,0">
                     <w:txbxContent>
@@ -8957,7 +8936,7 @@
                             <w:sz w:val="15"/>
                             <w:szCs w:val="15"/>
                           </w:rPr>
-                          <w:t>Project Team Kickoff Meeting</w:t>
+                          <w:t>Họp khởi động nhóm dự án</w:t>
                         </w:r>
                       </w:p>
                       <w:p>
@@ -8979,7 +8958,7 @@
                     </w:txbxContent>
                   </v:textbox>
                 </v:roundrect>
-                <v:roundrect id="_s1070" o:spid="_x0000_s1073" style="position:absolute;left:16232;top:33006;width:8112;height:4395;visibility:visible;mso-wrap-style:square;v-text-anchor:middle" arcsize="10923f" o:gfxdata="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" fillcolor="#bbe0e3">
+                <v:roundrect id="_s1070" o:spid="_x0000_s1073" style="position:absolute;left:16232;top:33006;width:8112;height:4395;visibility:visible;mso-wrap-style:square;v-text-anchor:middle" arcsize="10923f" o:gfxdata="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" fillcolor="#bbe0e3">
                   <v:path arrowok="t"/>
                   <v:textbox inset="0,0,0,0">
                     <w:txbxContent>
@@ -8996,7 +8975,7 @@
                             <w:sz w:val="15"/>
                             <w:szCs w:val="15"/>
                           </w:rPr>
-                          <w:t>Develop Project Plan</w:t>
+                          <w:t>Phát triển kế hoạch dự án</w:t>
                         </w:r>
                       </w:p>
                       <w:p>
@@ -9018,7 +8997,7 @@
                     </w:txbxContent>
                   </v:textbox>
                 </v:roundrect>
-                <v:roundrect id="_s1072" o:spid="_x0000_s1074" style="position:absolute;left:16232;top:39607;width:8116;height:4395;visibility:visible;mso-wrap-style:square;v-text-anchor:middle" arcsize="10923f" o:gfxdata="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" fillcolor="#bbe0e3">
+                <v:roundrect id="_s1072" o:spid="_x0000_s1074" style="position:absolute;left:16232;top:39607;width:8116;height:4395;visibility:visible;mso-wrap-style:square;v-text-anchor:middle" arcsize="10923f" o:gfxdata="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" fillcolor="#bbe0e3">
                   <v:path arrowok="t"/>
                   <v:textbox inset="0,0,0,0">
                     <w:txbxContent>
@@ -9035,7 +9014,7 @@
                             <w:sz w:val="15"/>
                             <w:szCs w:val="15"/>
                           </w:rPr>
-                          <w:t>Submit Project Plan</w:t>
+                          <w:t>Gửi kế hoạch dự án</w:t>
                         </w:r>
                       </w:p>
                       <w:p>
@@ -9057,7 +9036,7 @@
                     </w:txbxContent>
                   </v:textbox>
                 </v:roundrect>
-                <v:roundrect id="_s1074" o:spid="_x0000_s1075" style="position:absolute;left:16232;top:46203;width:8116;height:4394;visibility:visible;mso-wrap-style:square;v-text-anchor:middle" arcsize="10923f" o:gfxdata="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" fillcolor="#bbe0e3">
+                <v:roundrect id="_s1074" o:spid="_x0000_s1075" style="position:absolute;left:16232;top:46203;width:8116;height:5231;visibility:visible;mso-wrap-style:square;v-text-anchor:middle" arcsize="10923f" o:gfxdata="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" fillcolor="#bbe0e3">
                   <v:path arrowok="t"/>
                   <v:textbox inset="0,0,0,0">
                     <w:txbxContent>
@@ -9074,7 +9053,7 @@
                             <w:sz w:val="15"/>
                             <w:szCs w:val="15"/>
                           </w:rPr>
-                          <w:t>Milestone: Project Plan Approved</w:t>
+                          <w:t>Mốc quan trọng: Kế hoạch dự án được phê duyệt</w:t>
                         </w:r>
                       </w:p>
                       <w:p>
@@ -9096,7 +9075,7 @@
                     </w:txbxContent>
                   </v:textbox>
                 </v:roundrect>
-                <v:roundrect id="_s1076" o:spid="_x0000_s1076" style="position:absolute;left:27054;top:13202;width:8116;height:4395;visibility:visible;mso-wrap-style:square;v-text-anchor:middle" arcsize="10923f" o:gfxdata="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" fillcolor="#bbe0e3">
+                <v:roundrect id="_s1076" o:spid="_x0000_s1076" style="position:absolute;left:27054;top:13202;width:8116;height:4395;visibility:visible;mso-wrap-style:square;v-text-anchor:middle" arcsize="10923f" o:gfxdata="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" fillcolor="#bbe0e3">
                   <v:path arrowok="t"/>
                   <v:textbox inset="0,0,0,0">
                     <w:txbxContent>
@@ -9113,7 +9092,7 @@
                             <w:sz w:val="15"/>
                             <w:szCs w:val="15"/>
                           </w:rPr>
-                          <w:t>Project Kickoff Meeting</w:t>
+                          <w:t>Cuộc họp khởi động dự án</w:t>
                         </w:r>
                       </w:p>
                       <w:p>
@@ -9135,7 +9114,7 @@
                     </w:txbxContent>
                   </v:textbox>
                 </v:roundrect>
-                <v:roundrect id="_s1078" o:spid="_x0000_s1077" style="position:absolute;left:27054;top:19803;width:8116;height:4395;visibility:visible;mso-wrap-style:square;v-text-anchor:middle" arcsize="10923f" o:gfxdata="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" fillcolor="#bbe0e3">
+                <v:roundrect id="_s1078" o:spid="_x0000_s1077" style="position:absolute;left:27054;top:19803;width:8116;height:5190;visibility:visible;mso-wrap-style:square;v-text-anchor:middle" arcsize="10923f" o:gfxdata="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" fillcolor="#bbe0e3">
                   <v:path arrowok="t"/>
                   <v:textbox inset="0,0,0,0">
                     <w:txbxContent>
@@ -9152,7 +9131,7 @@
                             <w:sz w:val="15"/>
                             <w:szCs w:val="15"/>
                           </w:rPr>
-                          <w:t>Verify &amp; Validate User Requirements</w:t>
+                          <w:t>Xác minh &amp; xác thực các yêu cầu của người dùng</w:t>
                         </w:r>
                       </w:p>
                       <w:p>
@@ -9171,10 +9150,19 @@
                           <w:t>1.3.2</w:t>
                         </w:r>
                       </w:p>
+                      <w:p>
+                        <w:pPr>
+                          <w:jc w:val="center"/>
+                          <w:rPr>
+                            <w:sz w:val="15"/>
+                            <w:szCs w:val="15"/>
+                          </w:rPr>
+                        </w:pPr>
+                      </w:p>
                     </w:txbxContent>
                   </v:textbox>
                 </v:roundrect>
-                <v:roundrect id="_s1080" o:spid="_x0000_s1078" style="position:absolute;left:27054;top:26405;width:8116;height:4395;visibility:visible;mso-wrap-style:square;v-text-anchor:middle" arcsize="10923f" o:gfxdata="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" fillcolor="#bbe0e3">
+                <v:roundrect id="_s1080" o:spid="_x0000_s1078" style="position:absolute;left:27054;top:26405;width:8116;height:4395;visibility:visible;mso-wrap-style:square;v-text-anchor:middle" arcsize="10923f" o:gfxdata="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" fillcolor="#bbe0e3">
                   <v:path arrowok="t"/>
                   <v:textbox inset="0,0,0,0">
                     <w:txbxContent>
@@ -9191,7 +9179,7 @@
                             <w:sz w:val="15"/>
                             <w:szCs w:val="15"/>
                           </w:rPr>
-                          <w:t>Design System</w:t>
+                          <w:t>Hệ thống thiết kế</w:t>
                         </w:r>
                       </w:p>
                       <w:p>
@@ -9213,7 +9201,7 @@
                     </w:txbxContent>
                   </v:textbox>
                 </v:roundrect>
-                <v:roundrect id="_s1082" o:spid="_x0000_s1079" style="position:absolute;left:27054;top:33006;width:8116;height:4395;visibility:visible;mso-wrap-style:square;v-text-anchor:middle" arcsize="10923f" o:gfxdata="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" fillcolor="#bbe0e3">
+                <v:roundrect id="_s1082" o:spid="_x0000_s1079" style="position:absolute;left:27054;top:33006;width:8116;height:4395;visibility:visible;mso-wrap-style:square;v-text-anchor:middle" arcsize="10923f" o:gfxdata="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" fillcolor="#bbe0e3">
                   <v:path arrowok="t"/>
                   <v:textbox inset="0,0,0,0">
                     <w:txbxContent>
@@ -9230,7 +9218,7 @@
                             <w:sz w:val="15"/>
                             <w:szCs w:val="15"/>
                           </w:rPr>
-                          <w:t>Procure Hardware/Software</w:t>
+                          <w:t>Mua sắm phần cứng / phần mềm</w:t>
                         </w:r>
                       </w:p>
                       <w:p>
@@ -9252,7 +9240,7 @@
                     </w:txbxContent>
                   </v:textbox>
                 </v:roundrect>
-                <v:roundrect id="_s1084" o:spid="_x0000_s1080" style="position:absolute;left:27054;top:39607;width:8116;height:5122;visibility:visible;mso-wrap-style:square;v-text-anchor:middle" arcsize="10923f" o:gfxdata="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" fillcolor="#bbe0e3">
+                <v:roundrect id="_s1084" o:spid="_x0000_s1080" style="position:absolute;left:27054;top:39607;width:8116;height:5122;visibility:visible;mso-wrap-style:square;v-text-anchor:middle" arcsize="10923f" o:gfxdata="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" fillcolor="#bbe0e3">
                   <v:path arrowok="t"/>
                   <v:textbox inset="0,0,0,0">
                     <w:txbxContent>
@@ -9269,7 +9257,7 @@
                             <w:sz w:val="15"/>
                             <w:szCs w:val="15"/>
                           </w:rPr>
-                          <w:t>Install Development System</w:t>
+                          <w:t>Cài đặt hệ thống phát triển</w:t>
                         </w:r>
                       </w:p>
                       <w:p>
@@ -9291,7 +9279,7 @@
                     </w:txbxContent>
                   </v:textbox>
                 </v:roundrect>
-                <v:roundrect id="_s1086" o:spid="_x0000_s1081" style="position:absolute;left:27054;top:46203;width:8116;height:4394;visibility:visible;mso-wrap-style:square;v-text-anchor:middle" arcsize="10923f" o:gfxdata="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" fillcolor="#bbe0e3">
+                <v:roundrect id="_s1086" o:spid="_x0000_s1081" style="position:absolute;left:27054;top:46203;width:8116;height:4394;visibility:visible;mso-wrap-style:square;v-text-anchor:middle" arcsize="10923f" o:gfxdata="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" fillcolor="#bbe0e3">
                   <v:path arrowok="t"/>
                   <v:textbox inset="0,0,0,0">
                     <w:txbxContent>
@@ -9308,7 +9296,7 @@
                             <w:sz w:val="15"/>
                             <w:szCs w:val="15"/>
                           </w:rPr>
-                          <w:t>Testing Phase</w:t>
+                          <w:t>Giai đoạn thử nghiệm</w:t>
                         </w:r>
                       </w:p>
                       <w:p>
@@ -9330,7 +9318,7 @@
                     </w:txbxContent>
                   </v:textbox>
                 </v:roundrect>
-                <v:roundrect id="_s1088" o:spid="_x0000_s1082" style="position:absolute;left:27054;top:52798;width:8116;height:4395;visibility:visible;mso-wrap-style:square;v-text-anchor:middle" arcsize="10923f" o:gfxdata="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" fillcolor="#bbe0e3">
+                <v:roundrect id="_s1088" o:spid="_x0000_s1082" style="position:absolute;left:27054;top:52798;width:8116;height:4395;visibility:visible;mso-wrap-style:square;v-text-anchor:middle" arcsize="10923f" o:gfxdata="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" fillcolor="#bbe0e3">
                   <v:path arrowok="t"/>
                   <v:textbox inset="0,0,0,0">
                     <w:txbxContent>
@@ -9347,7 +9335,7 @@
                             <w:sz w:val="15"/>
                             <w:szCs w:val="15"/>
                           </w:rPr>
-                          <w:t>Install Live System</w:t>
+                          <w:t>Cài đặt hệ thống trực tiếp</w:t>
                         </w:r>
                       </w:p>
                       <w:p>
@@ -9369,85 +9357,7 @@
                     </w:txbxContent>
                   </v:textbox>
                 </v:roundrect>
-                <v:roundrect id="_s1090" o:spid="_x0000_s1083" style="position:absolute;left:27054;top:59393;width:8116;height:4395;visibility:visible;mso-wrap-style:square;v-text-anchor:middle" arcsize="10923f" o:gfxdata="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" fillcolor="#bbe0e3">
-                  <v:path arrowok="t"/>
-                  <v:textbox inset="0,0,0,0">
-                    <w:txbxContent>
-                      <w:p>
-                        <w:pPr>
-                          <w:jc w:val="center"/>
-                          <w:rPr>
-                            <w:sz w:val="15"/>
-                            <w:szCs w:val="15"/>
-                          </w:rPr>
-                        </w:pPr>
-                        <w:r>
-                          <w:rPr>
-                            <w:sz w:val="15"/>
-                            <w:szCs w:val="15"/>
-                          </w:rPr>
-                          <w:t>User Training</w:t>
-                        </w:r>
-                      </w:p>
-                      <w:p>
-                        <w:pPr>
-                          <w:jc w:val="center"/>
-                          <w:rPr>
-                            <w:sz w:val="15"/>
-                            <w:szCs w:val="15"/>
-                          </w:rPr>
-                        </w:pPr>
-                        <w:r>
-                          <w:rPr>
-                            <w:sz w:val="15"/>
-                            <w:szCs w:val="15"/>
-                          </w:rPr>
-                          <w:t>1.3.8</w:t>
-                        </w:r>
-                      </w:p>
-                    </w:txbxContent>
-                  </v:textbox>
-                </v:roundrect>
-                <v:roundrect id="_s1092" o:spid="_x0000_s1084" style="position:absolute;left:27054;top:65988;width:8116;height:4401;visibility:visible;mso-wrap-style:square;v-text-anchor:middle" arcsize="10923f" o:gfxdata="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" fillcolor="#bbe0e3">
-                  <v:path arrowok="t"/>
-                  <v:textbox inset="0,0,0,0">
-                    <w:txbxContent>
-                      <w:p>
-                        <w:pPr>
-                          <w:jc w:val="center"/>
-                          <w:rPr>
-                            <w:sz w:val="15"/>
-                            <w:szCs w:val="15"/>
-                          </w:rPr>
-                        </w:pPr>
-                        <w:r>
-                          <w:rPr>
-                            <w:sz w:val="15"/>
-                            <w:szCs w:val="15"/>
-                          </w:rPr>
-                          <w:t>Go Live</w:t>
-                        </w:r>
-                      </w:p>
-                      <w:p>
-                        <w:pPr>
-                          <w:jc w:val="center"/>
-                          <w:rPr>
-                            <w:sz w:val="15"/>
-                            <w:szCs w:val="15"/>
-                          </w:rPr>
-                        </w:pPr>
-                        <w:r>
-                          <w:rPr>
-                            <w:sz w:val="15"/>
-                            <w:szCs w:val="15"/>
-                          </w:rPr>
-                          <w:t>1.3.9</w:t>
-                        </w:r>
-                      </w:p>
-                    </w:txbxContent>
-                  </v:textbox>
-                </v:roundrect>
-                <v:roundrect id="_s1094" o:spid="_x0000_s1085" style="position:absolute;left:37875;top:13202;width:8116;height:4395;visibility:visible;mso-wrap-style:square;v-text-anchor:middle" arcsize="10923f" o:gfxdata="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" fillcolor="#bbe0e3">
+                <v:roundrect id="_s1090" o:spid="_x0000_s1083" style="position:absolute;left:27054;top:59393;width:8116;height:4395;visibility:visible;mso-wrap-style:square;v-text-anchor:middle" arcsize="10923f" o:gfxdata="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" fillcolor="#bbe0e3">
                   <v:path arrowok="t"/>
                   <v:textbox inset="0,0,0,0">
                     <w:txbxContent>
@@ -9466,7 +9376,7 @@
                             <w:szCs w:val="15"/>
                             <w:lang w:val="en-US"/>
                           </w:rPr>
-                          <w:t>System testing</w:t>
+                          <w:t>Đào tạo người dùng</w:t>
                         </w:r>
                       </w:p>
                       <w:p>
@@ -9475,6 +9385,7 @@
                           <w:rPr>
                             <w:sz w:val="15"/>
                             <w:szCs w:val="15"/>
+                            <w:lang w:val="vi-VN"/>
                           </w:rPr>
                         </w:pPr>
                         <w:r>
@@ -9482,13 +9393,13 @@
                             <w:sz w:val="15"/>
                             <w:szCs w:val="15"/>
                           </w:rPr>
-                          <w:t>1.4.1</w:t>
+                          <w:t>1.3.8</w:t>
                         </w:r>
                       </w:p>
                     </w:txbxContent>
                   </v:textbox>
                 </v:roundrect>
-                <v:roundrect id="_s1096" o:spid="_x0000_s1086" style="position:absolute;left:37875;top:19803;width:8116;height:4395;visibility:visible;mso-wrap-style:square;v-text-anchor:middle" arcsize="10923f" o:gfxdata="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" fillcolor="#bbe0e3">
+                <v:roundrect id="_s1092" o:spid="_x0000_s1084" style="position:absolute;left:27054;top:65988;width:8116;height:4401;visibility:visible;mso-wrap-style:square;v-text-anchor:middle" arcsize="10923f" o:gfxdata="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" fillcolor="#bbe0e3">
                   <v:path arrowok="t"/>
                   <v:textbox inset="0,0,0,0">
                     <w:txbxContent>
@@ -9507,7 +9418,7 @@
                             <w:szCs w:val="15"/>
                             <w:lang w:val="en-US"/>
                           </w:rPr>
-                          <w:t>Unit testing</w:t>
+                          <w:t>Cài đặt</w:t>
                         </w:r>
                       </w:p>
                       <w:p>
@@ -9516,6 +9427,91 @@
                           <w:rPr>
                             <w:sz w:val="15"/>
                             <w:szCs w:val="15"/>
+                            <w:lang w:val="vi-VN"/>
+                          </w:rPr>
+                        </w:pPr>
+                        <w:r>
+                          <w:rPr>
+                            <w:sz w:val="15"/>
+                            <w:szCs w:val="15"/>
+                          </w:rPr>
+                          <w:t>1.3.9</w:t>
+                        </w:r>
+                      </w:p>
+                    </w:txbxContent>
+                  </v:textbox>
+                </v:roundrect>
+                <v:roundrect id="_s1094" o:spid="_x0000_s1085" style="position:absolute;left:37875;top:13202;width:8116;height:4395;visibility:visible;mso-wrap-style:square;v-text-anchor:middle" arcsize="10923f" o:gfxdata="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" fillcolor="#bbe0e3">
+                  <v:path arrowok="t"/>
+                  <v:textbox inset="0,0,0,0">
+                    <w:txbxContent>
+                      <w:p>
+                        <w:pPr>
+                          <w:jc w:val="center"/>
+                          <w:rPr>
+                            <w:sz w:val="15"/>
+                            <w:szCs w:val="15"/>
+                            <w:lang w:val="en-US"/>
+                          </w:rPr>
+                        </w:pPr>
+                        <w:r>
+                          <w:rPr>
+                            <w:sz w:val="15"/>
+                            <w:szCs w:val="15"/>
+                            <w:lang w:val="en-US"/>
+                          </w:rPr>
+                          <w:t>Thử nghiệm hệ thống</w:t>
+                        </w:r>
+                      </w:p>
+                      <w:p>
+                        <w:pPr>
+                          <w:jc w:val="center"/>
+                          <w:rPr>
+                            <w:sz w:val="15"/>
+                            <w:szCs w:val="15"/>
+                            <w:lang w:val="vi-VN"/>
+                          </w:rPr>
+                        </w:pPr>
+                        <w:r>
+                          <w:rPr>
+                            <w:sz w:val="15"/>
+                            <w:szCs w:val="15"/>
+                          </w:rPr>
+                          <w:t>1.4.1</w:t>
+                        </w:r>
+                      </w:p>
+                    </w:txbxContent>
+                  </v:textbox>
+                </v:roundrect>
+                <v:roundrect id="_s1096" o:spid="_x0000_s1086" style="position:absolute;left:37875;top:19803;width:8116;height:4395;visibility:visible;mso-wrap-style:square;v-text-anchor:middle" arcsize="10923f" o:gfxdata="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" fillcolor="#bbe0e3">
+                  <v:path arrowok="t"/>
+                  <v:textbox inset="0,0,0,0">
+                    <w:txbxContent>
+                      <w:p>
+                        <w:pPr>
+                          <w:jc w:val="center"/>
+                          <w:rPr>
+                            <w:sz w:val="15"/>
+                            <w:szCs w:val="15"/>
+                            <w:lang w:val="en-US"/>
+                          </w:rPr>
+                        </w:pPr>
+                        <w:r>
+                          <w:rPr>
+                            <w:sz w:val="15"/>
+                            <w:szCs w:val="15"/>
+                            <w:lang w:val="en-US"/>
+                          </w:rPr>
+                          <w:t>Kiểm tra đơn vị</w:t>
+                        </w:r>
+                      </w:p>
+                      <w:p>
+                        <w:pPr>
+                          <w:jc w:val="center"/>
+                          <w:rPr>
+                            <w:sz w:val="15"/>
+                            <w:szCs w:val="15"/>
+                            <w:lang w:val="vi-VN"/>
                           </w:rPr>
                         </w:pPr>
                         <w:r>
@@ -9529,7 +9525,7 @@
                     </w:txbxContent>
                   </v:textbox>
                 </v:roundrect>
-                <v:roundrect id="_s1098" o:spid="_x0000_s1087" style="position:absolute;left:37875;top:26405;width:8116;height:4395;visibility:visible;mso-wrap-style:square;v-text-anchor:middle" arcsize="10923f" o:gfxdata="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" fillcolor="#bbe0e3">
+                <v:roundrect id="_s1098" o:spid="_x0000_s1087" style="position:absolute;left:37875;top:26405;width:8116;height:4395;visibility:visible;mso-wrap-style:square;v-text-anchor:middle" arcsize="10923f" o:gfxdata="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" fillcolor="#bbe0e3">
                   <v:path arrowok="t"/>
                   <v:textbox inset="0,0,0,0">
                     <w:txbxContent>
@@ -9557,6 +9553,7 @@
                           <w:rPr>
                             <w:sz w:val="15"/>
                             <w:szCs w:val="15"/>
+                            <w:lang w:val="vi-VN"/>
                           </w:rPr>
                         </w:pPr>
                         <w:r>
@@ -9570,7 +9567,7 @@
                     </w:txbxContent>
                   </v:textbox>
                 </v:roundrect>
-                <v:roundrect id="_s1102" o:spid="_x0000_s1088" style="position:absolute;left:48697;top:13202;width:8116;height:4395;visibility:visible;mso-wrap-style:square;v-text-anchor:middle" arcsize="10923f" o:gfxdata="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" fillcolor="#bbe0e3">
+                <v:roundrect id="_s1102" o:spid="_x0000_s1088" style="position:absolute;left:48697;top:13202;width:8116;height:4395;visibility:visible;mso-wrap-style:square;v-text-anchor:middle" arcsize="10923f" o:gfxdata="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" fillcolor="#bbe0e3">
                   <v:path arrowok="t"/>
                   <v:textbox inset="0,0,0,0">
                     <w:txbxContent>
@@ -9587,7 +9584,7 @@
                             <w:sz w:val="15"/>
                             <w:szCs w:val="15"/>
                           </w:rPr>
-                          <w:t>Update Files/ Records</w:t>
+                          <w:t>Cập nhật tệp / hồ sơ</w:t>
                         </w:r>
                       </w:p>
                       <w:p>
@@ -9618,7 +9615,7 @@
                     </w:txbxContent>
                   </v:textbox>
                 </v:roundrect>
-                <v:roundrect id="_s1104" o:spid="_x0000_s1089" style="position:absolute;left:48697;top:19803;width:8116;height:4395;visibility:visible;mso-wrap-style:square;v-text-anchor:middle" arcsize="10923f" o:gfxdata="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" fillcolor="#bbe0e3">
+                <v:roundrect id="_s1104" o:spid="_x0000_s1089" style="position:absolute;left:48697;top:19803;width:8116;height:4395;visibility:visible;mso-wrap-style:square;v-text-anchor:middle" arcsize="10923f" o:gfxdata="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" fillcolor="#bbe0e3">
                   <v:path arrowok="t"/>
                   <v:textbox inset="0,0,0,0">
                     <w:txbxContent>
@@ -9635,7 +9632,7 @@
                             <w:sz w:val="15"/>
                             <w:szCs w:val="15"/>
                           </w:rPr>
-                          <w:t>Gain Formal Acceptance</w:t>
+                          <w:t>Đạt được sự chấp nhận chính thức</w:t>
                         </w:r>
                       </w:p>
                       <w:p>
@@ -9666,7 +9663,7 @@
                     </w:txbxContent>
                   </v:textbox>
                 </v:roundrect>
-                <v:roundrect id="_s1106" o:spid="_x0000_s1090" style="position:absolute;left:48697;top:26405;width:8116;height:4395;visibility:visible;mso-wrap-style:square;v-text-anchor:middle" arcsize="10923f" o:gfxdata="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" fillcolor="#bbe0e3">
+                <v:roundrect id="_s1106" o:spid="_x0000_s1090" style="position:absolute;left:48697;top:26405;width:8116;height:4395;visibility:visible;mso-wrap-style:square;v-text-anchor:middle" arcsize="10923f" o:gfxdata="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" fillcolor="#bbe0e3">
                   <v:path arrowok="t"/>
                   <v:textbox inset="0,0,0,0">
                     <w:txbxContent>
@@ -9683,7 +9680,7 @@
                             <w:sz w:val="15"/>
                             <w:szCs w:val="15"/>
                           </w:rPr>
-                          <w:t>Archive Files/ Documents</w:t>
+                          <w:t>Lưu trữ Tệp / Tài liệu</w:t>
                         </w:r>
                       </w:p>
                       <w:p>
@@ -9714,10 +9711,10 @@
                     </w:txbxContent>
                   </v:textbox>
                 </v:roundrect>
-                <v:shape id="_s1065" o:spid="_x0000_s1091" type="#_x0000_t33" style="position:absolute;left:-14064;top:29124;width:37534;height:1289;rotation:90;flip:x;visibility:visible;mso-wrap-style:square" o:connectortype="elbow" o:gfxdata="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" strokeweight="2.25pt">
+                <v:shape id="_s1065" o:spid="_x0000_s1091" type="#_x0000_t33" style="position:absolute;left:-14065;top:29124;width:37535;height:1289;rotation:90;flip:x;visibility:visible;mso-wrap-style:square" o:connectortype="elbow" o:gfxdata="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" strokeweight="2.25pt">
                   <o:lock v:ext="edit" shapetype="f"/>
                 </v:shape>
-                <v:roundrect id="_s1064" o:spid="_x0000_s1092" style="position:absolute;left:5227;top:26405;width:8109;height:4394;visibility:visible;mso-wrap-style:square;v-text-anchor:middle" arcsize="10923f" o:gfxdata="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" fillcolor="#bbe0e3">
+                <v:roundrect id="_s1064" o:spid="_x0000_s1092" style="position:absolute;left:5227;top:26405;width:8109;height:4394;visibility:visible;mso-wrap-style:square;v-text-anchor:middle" arcsize="10923f" o:gfxdata="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" fillcolor="#bbe0e3">
                   <v:path arrowok="t"/>
                   <v:textbox inset="0,0,0,0">
                     <w:txbxContent>
@@ -9734,37 +9731,7 @@
                             <w:sz w:val="15"/>
                             <w:szCs w:val="15"/>
                           </w:rPr>
-                          <w:t xml:space="preserve">Develop </w:t>
-                        </w:r>
-                        <w:r>
-                          <w:rPr>
-                            <w:sz w:val="15"/>
-                            <w:szCs w:val="15"/>
-                            <w:lang w:val="en-US"/>
-                          </w:rPr>
-                          <w:t>B</w:t>
-                        </w:r>
-                        <w:r>
-                          <w:rPr>
-                            <w:sz w:val="15"/>
-                            <w:szCs w:val="15"/>
-                          </w:rPr>
-                          <w:t xml:space="preserve">usiness </w:t>
-                        </w:r>
-                        <w:r>
-                          <w:rPr>
-                            <w:sz w:val="15"/>
-                            <w:szCs w:val="15"/>
-                            <w:lang w:val="en-US"/>
-                          </w:rPr>
-                          <w:t>C</w:t>
-                        </w:r>
-                        <w:r>
-                          <w:rPr>
-                            <w:sz w:val="15"/>
-                            <w:szCs w:val="15"/>
-                          </w:rPr>
-                          <w:t>ases</w:t>
+                          <w:t>Phát triển các tình huống kinh doanh</w:t>
                         </w:r>
                       </w:p>
                       <w:p>
@@ -10048,7 +10015,25 @@
                 <w:sz w:val="24"/>
                 <w:szCs w:val="24"/>
               </w:rPr>
-              <w:t>Tất cả đều hoạt động để triển khai một hệ thống quản lý widget mới.</w:t>
+              <w:t xml:space="preserve">Tất cả đều hoạt động để triển khai một hệ thống quản lý </w:t>
+            </w:r>
+            <w:proofErr w:type="spellStart"/>
+            <w:r>
+              <w:rPr>
+                <w:rFonts w:asciiTheme="minorHAnsi" w:hAnsiTheme="minorHAnsi"/>
+                <w:sz w:val="24"/>
+                <w:szCs w:val="24"/>
+              </w:rPr>
+              <w:t>widget</w:t>
+            </w:r>
+            <w:proofErr w:type="spellEnd"/>
+            <w:r>
+              <w:rPr>
+                <w:rFonts w:asciiTheme="minorHAnsi" w:hAnsiTheme="minorHAnsi"/>
+                <w:sz w:val="24"/>
+                <w:szCs w:val="24"/>
+              </w:rPr>
+              <w:t xml:space="preserve"> mới.</w:t>
             </w:r>
           </w:p>
         </w:tc>
@@ -11755,7 +11740,21 @@
               <w:rPr>
                 <w:rFonts w:eastAsia="Calibri"/>
               </w:rPr>
-              <w:t>Các nguồn lực kỹ thuật thiết kế hệ thống quản lý widget mới.</w:t>
+              <w:t xml:space="preserve">Các nguồn lực kỹ thuật thiết kế hệ thống quản lý </w:t>
+            </w:r>
+            <w:proofErr w:type="spellStart"/>
+            <w:r>
+              <w:rPr>
+                <w:rFonts w:eastAsia="Calibri"/>
+              </w:rPr>
+              <w:t>widget</w:t>
+            </w:r>
+            <w:proofErr w:type="spellEnd"/>
+            <w:r>
+              <w:rPr>
+                <w:rFonts w:eastAsia="Calibri"/>
+              </w:rPr>
+              <w:t xml:space="preserve"> mới.</w:t>
             </w:r>
           </w:p>
         </w:tc>
@@ -12595,7 +12594,21 @@
               <w:rPr>
                 <w:rFonts w:eastAsia="Calibri"/>
               </w:rPr>
-              <w:t xml:space="preserve">ược thực hiện trong quá trình phát triển (coding) ứng dụng. Mục tiêu </w:t>
+              <w:t>ược thực hiện trong quá trình phát triển (</w:t>
+            </w:r>
+            <w:proofErr w:type="spellStart"/>
+            <w:r>
+              <w:rPr>
+                <w:rFonts w:eastAsia="Calibri"/>
+              </w:rPr>
+              <w:t>coding</w:t>
+            </w:r>
+            <w:proofErr w:type="spellEnd"/>
+            <w:r>
+              <w:rPr>
+                <w:rFonts w:eastAsia="Calibri"/>
+              </w:rPr>
+              <w:t xml:space="preserve">) ứng dụng. Mục tiêu </w:t>
             </w:r>
             <w:r>
               <w:rPr>
@@ -12608,7 +12621,21 @@
               <w:rPr>
                 <w:rFonts w:eastAsia="Calibri"/>
               </w:rPr>
-              <w:t>cô lập một phần code và xác minh tính chính xác của đơn vị đó</w:t>
+              <w:t xml:space="preserve">cô lập một phần </w:t>
+            </w:r>
+            <w:proofErr w:type="spellStart"/>
+            <w:r>
+              <w:rPr>
+                <w:rFonts w:eastAsia="Calibri"/>
+              </w:rPr>
+              <w:t>code</w:t>
+            </w:r>
+            <w:proofErr w:type="spellEnd"/>
+            <w:r>
+              <w:rPr>
+                <w:rFonts w:eastAsia="Calibri"/>
+              </w:rPr>
+              <w:t xml:space="preserve"> và xác minh tính chính xác của đơn vị đó</w:t>
             </w:r>
             <w:r>
               <w:rPr>
@@ -12621,7 +12648,21 @@
               <w:rPr>
                 <w:rFonts w:eastAsia="Calibri"/>
               </w:rPr>
-              <w:t> Kiểm thử đơn vị thường được thực hiện bởi developer.</w:t>
+              <w:t xml:space="preserve"> Kiểm thử đơn vị thường được thực hiện bởi </w:t>
+            </w:r>
+            <w:proofErr w:type="spellStart"/>
+            <w:r>
+              <w:rPr>
+                <w:rFonts w:eastAsia="Calibri"/>
+              </w:rPr>
+              <w:t>developer</w:t>
+            </w:r>
+            <w:proofErr w:type="spellEnd"/>
+            <w:r>
+              <w:rPr>
+                <w:rFonts w:eastAsia="Calibri"/>
+              </w:rPr>
+              <w:t>.</w:t>
             </w:r>
           </w:p>
         </w:tc>
@@ -12814,12 +12855,21 @@
               </w:rPr>
               <w:t>K</w:t>
             </w:r>
+            <w:proofErr w:type="spellStart"/>
             <w:r>
               <w:rPr>
                 <w:rFonts w:eastAsia="Calibri"/>
                 <w:lang w:val="en-US"/>
               </w:rPr>
-              <w:t>ết thúc</w:t>
+              <w:t>ết</w:t>
+            </w:r>
+            <w:proofErr w:type="spellEnd"/>
+            <w:r>
+              <w:rPr>
+                <w:rFonts w:eastAsia="Calibri"/>
+                <w:lang w:val="en-US"/>
+              </w:rPr>
+              <w:t xml:space="preserve"> thúc</w:t>
             </w:r>
           </w:p>
         </w:tc>
@@ -12926,7 +12976,21 @@
               <w:rPr>
                 <w:rFonts w:eastAsia="Calibri"/>
               </w:rPr>
-              <w:t>Tất cả các tệp và hồ sơ được cập nhật để phản ánh hệ thống quản lý widget.</w:t>
+              <w:t xml:space="preserve">Tất cả các tệp và hồ sơ được cập nhật để phản ánh hệ thống quản lý </w:t>
+            </w:r>
+            <w:proofErr w:type="spellStart"/>
+            <w:r>
+              <w:rPr>
+                <w:rFonts w:eastAsia="Calibri"/>
+              </w:rPr>
+              <w:t>widget</w:t>
+            </w:r>
+            <w:proofErr w:type="spellEnd"/>
+            <w:r>
+              <w:rPr>
+                <w:rFonts w:eastAsia="Calibri"/>
+              </w:rPr>
+              <w:t>.</w:t>
             </w:r>
           </w:p>
         </w:tc>
@@ -13243,7 +13307,7 @@
 </file>
 
 <file path=word/endnotes.xml><?xml version="1.0" encoding="utf-8"?>
-<w:endnotes xmlns:wpc="http://schemas.microsoft.com/office/word/2010/wordprocessingCanvas" xmlns:cx="http://schemas.microsoft.com/office/drawing/2014/chartex" xmlns:mc="http://schemas.openxmlformats.org/markup-compatibility/2006" xmlns:o="urn:schemas-microsoft-com:office:office" xmlns:r="http://schemas.openxmlformats.org/officeDocument/2006/relationships" xmlns:m="http://schemas.openxmlformats.org/officeDocument/2006/math" xmlns:v="urn:schemas-microsoft-com:vml" xmlns:wp14="http://schemas.microsoft.com/office/word/2010/wordprocessingDrawing" xmlns:wp="http://schemas.openxmlformats.org/drawingml/2006/wordprocessingDrawing" xmlns:w10="urn:schemas-microsoft-com:office:word" xmlns:w="http://schemas.openxmlformats.org/wordprocessingml/2006/main" xmlns:w14="http://schemas.microsoft.com/office/word/2010/wordml" xmlns:w15="http://schemas.microsoft.com/office/word/2012/wordml" xmlns:w16se="http://schemas.microsoft.com/office/word/2015/wordml/symex" xmlns:wpg="http://schemas.microsoft.com/office/word/2010/wordprocessingGroup" xmlns:wpi="http://schemas.microsoft.com/office/word/2010/wordprocessingInk" xmlns:wne="http://schemas.microsoft.com/office/word/2006/wordml" xmlns:wps="http://schemas.microsoft.com/office/word/2010/wordprocessingShape" mc:Ignorable="w14 w15 w16se wp14">
+<w:endnotes xmlns:wpc="http://schemas.microsoft.com/office/word/2010/wordprocessingCanvas" xmlns:cx="http://schemas.microsoft.com/office/drawing/2014/chartex" xmlns:cx1="http://schemas.microsoft.com/office/drawing/2015/9/8/chartex" xmlns:cx2="http://schemas.microsoft.com/office/drawing/2015/10/21/chartex" xmlns:cx3="http://schemas.microsoft.com/office/drawing/2016/5/9/chartex" xmlns:cx4="http://schemas.microsoft.com/office/drawing/2016/5/10/chartex" xmlns:cx5="http://schemas.microsoft.com/office/drawing/2016/5/11/chartex" xmlns:cx6="http://schemas.microsoft.com/office/drawing/2016/5/12/chartex" xmlns:cx7="http://schemas.microsoft.com/office/drawing/2016/5/13/chartex" xmlns:cx8="http://schemas.microsoft.com/office/drawing/2016/5/14/chartex" xmlns:mc="http://schemas.openxmlformats.org/markup-compatibility/2006" xmlns:aink="http://schemas.microsoft.com/office/drawing/2016/ink" xmlns:am3d="http://schemas.microsoft.com/office/drawing/2017/model3d" xmlns:o="urn:schemas-microsoft-com:office:office" xmlns:oel="http://schemas.microsoft.com/office/2019/extlst" xmlns:r="http://schemas.openxmlformats.org/officeDocument/2006/relationships" xmlns:m="http://schemas.openxmlformats.org/officeDocument/2006/math" xmlns:v="urn:schemas-microsoft-com:vml" xmlns:wp14="http://schemas.microsoft.com/office/word/2010/wordprocessingDrawing" xmlns:wp="http://schemas.openxmlformats.org/drawingml/2006/wordprocessingDrawing" xmlns:w10="urn:schemas-microsoft-com:office:word" xmlns:w="http://schemas.openxmlformats.org/wordprocessingml/2006/main" xmlns:w14="http://schemas.microsoft.com/office/word/2010/wordml" xmlns:w15="http://schemas.microsoft.com/office/word/2012/wordml" xmlns:w16cex="http://schemas.microsoft.com/office/word/2018/wordml/cex" xmlns:w16cid="http://schemas.microsoft.com/office/word/2016/wordml/cid" xmlns:w16="http://schemas.microsoft.com/office/word/2018/wordml" xmlns:w16sdtdh="http://schemas.microsoft.com/office/word/2020/wordml/sdtdatahash" xmlns:w16se="http://schemas.microsoft.com/office/word/2015/wordml/symex" xmlns:wpg="http://schemas.microsoft.com/office/word/2010/wordprocessingGroup" xmlns:wpi="http://schemas.microsoft.com/office/word/2010/wordprocessingInk" xmlns:wne="http://schemas.microsoft.com/office/word/2006/wordml" xmlns:wps="http://schemas.microsoft.com/office/word/2010/wordprocessingShape" mc:Ignorable="w14 w15 w16se w16cid w16 w16cex w16sdtdh wp14">
   <w:endnote w:type="separator" w:id="-1">
     <w:p>
       <w:r>
@@ -13262,7 +13326,7 @@
 </file>
 
 <file path=word/footer1.xml><?xml version="1.0" encoding="utf-8"?>
-<w:ftr xmlns:wpc="http://schemas.microsoft.com/office/word/2010/wordprocessingCanvas" xmlns:cx="http://schemas.microsoft.com/office/drawing/2014/chartex" xmlns:mc="http://schemas.openxmlformats.org/markup-compatibility/2006" xmlns:o="urn:schemas-microsoft-com:office:office" xmlns:r="http://schemas.openxmlformats.org/officeDocument/2006/relationships" xmlns:m="http://schemas.openxmlformats.org/officeDocument/2006/math" xmlns:v="urn:schemas-microsoft-com:vml" xmlns:wp14="http://schemas.microsoft.com/office/word/2010/wordprocessingDrawing" xmlns:wp="http://schemas.openxmlformats.org/drawingml/2006/wordprocessingDrawing" xmlns:w10="urn:schemas-microsoft-com:office:word" xmlns:w="http://schemas.openxmlformats.org/wordprocessingml/2006/main" xmlns:w14="http://schemas.microsoft.com/office/word/2010/wordml" xmlns:w15="http://schemas.microsoft.com/office/word/2012/wordml" xmlns:w16se="http://schemas.microsoft.com/office/word/2015/wordml/symex" xmlns:wpg="http://schemas.microsoft.com/office/word/2010/wordprocessingGroup" xmlns:wpi="http://schemas.microsoft.com/office/word/2010/wordprocessingInk" xmlns:wne="http://schemas.microsoft.com/office/word/2006/wordml" xmlns:wps="http://schemas.microsoft.com/office/word/2010/wordprocessingShape" mc:Ignorable="w14 w15 w16se wp14">
+<w:ftr xmlns:wpc="http://schemas.microsoft.com/office/word/2010/wordprocessingCanvas" xmlns:cx="http://schemas.microsoft.com/office/drawing/2014/chartex" xmlns:cx1="http://schemas.microsoft.com/office/drawing/2015/9/8/chartex" xmlns:cx2="http://schemas.microsoft.com/office/drawing/2015/10/21/chartex" xmlns:cx3="http://schemas.microsoft.com/office/drawing/2016/5/9/chartex" xmlns:cx4="http://schemas.microsoft.com/office/drawing/2016/5/10/chartex" xmlns:cx5="http://schemas.microsoft.com/office/drawing/2016/5/11/chartex" xmlns:cx6="http://schemas.microsoft.com/office/drawing/2016/5/12/chartex" xmlns:cx7="http://schemas.microsoft.com/office/drawing/2016/5/13/chartex" xmlns:cx8="http://schemas.microsoft.com/office/drawing/2016/5/14/chartex" xmlns:mc="http://schemas.openxmlformats.org/markup-compatibility/2006" xmlns:aink="http://schemas.microsoft.com/office/drawing/2016/ink" xmlns:am3d="http://schemas.microsoft.com/office/drawing/2017/model3d" xmlns:o="urn:schemas-microsoft-com:office:office" xmlns:oel="http://schemas.microsoft.com/office/2019/extlst" xmlns:r="http://schemas.openxmlformats.org/officeDocument/2006/relationships" xmlns:m="http://schemas.openxmlformats.org/officeDocument/2006/math" xmlns:v="urn:schemas-microsoft-com:vml" xmlns:wp14="http://schemas.microsoft.com/office/word/2010/wordprocessingDrawing" xmlns:wp="http://schemas.openxmlformats.org/drawingml/2006/wordprocessingDrawing" xmlns:w10="urn:schemas-microsoft-com:office:word" xmlns:w="http://schemas.openxmlformats.org/wordprocessingml/2006/main" xmlns:w14="http://schemas.microsoft.com/office/word/2010/wordml" xmlns:w15="http://schemas.microsoft.com/office/word/2012/wordml" xmlns:w16cex="http://schemas.microsoft.com/office/word/2018/wordml/cex" xmlns:w16cid="http://schemas.microsoft.com/office/word/2016/wordml/cid" xmlns:w16="http://schemas.microsoft.com/office/word/2018/wordml" xmlns:w16sdtdh="http://schemas.microsoft.com/office/word/2020/wordml/sdtdatahash" xmlns:w16se="http://schemas.microsoft.com/office/word/2015/wordml/symex" xmlns:wpg="http://schemas.microsoft.com/office/word/2010/wordprocessingGroup" xmlns:wpi="http://schemas.microsoft.com/office/word/2010/wordprocessingInk" xmlns:wne="http://schemas.microsoft.com/office/word/2006/wordml" xmlns:wps="http://schemas.microsoft.com/office/word/2010/wordprocessingShape" mc:Ignorable="w14 w15 w16se w16cid w16 w16cex w16sdtdh wp14">
   <w:sdt>
     <w:sdtPr>
       <w:id w:val="-822731171"/>
@@ -13327,7 +13391,7 @@
 </file>
 
 <file path=word/footnotes.xml><?xml version="1.0" encoding="utf-8"?>
-<w:footnotes xmlns:wpc="http://schemas.microsoft.com/office/word/2010/wordprocessingCanvas" xmlns:cx="http://schemas.microsoft.com/office/drawing/2014/chartex" xmlns:mc="http://schemas.openxmlformats.org/markup-compatibility/2006" xmlns:o="urn:schemas-microsoft-com:office:office" xmlns:r="http://schemas.openxmlformats.org/officeDocument/2006/relationships" xmlns:m="http://schemas.openxmlformats.org/officeDocument/2006/math" xmlns:v="urn:schemas-microsoft-com:vml" xmlns:wp14="http://schemas.microsoft.com/office/word/2010/wordprocessingDrawing" xmlns:wp="http://schemas.openxmlformats.org/drawingml/2006/wordprocessingDrawing" xmlns:w10="urn:schemas-microsoft-com:office:word" xmlns:w="http://schemas.openxmlformats.org/wordprocessingml/2006/main" xmlns:w14="http://schemas.microsoft.com/office/word/2010/wordml" xmlns:w15="http://schemas.microsoft.com/office/word/2012/wordml" xmlns:w16se="http://schemas.microsoft.com/office/word/2015/wordml/symex" xmlns:wpg="http://schemas.microsoft.com/office/word/2010/wordprocessingGroup" xmlns:wpi="http://schemas.microsoft.com/office/word/2010/wordprocessingInk" xmlns:wne="http://schemas.microsoft.com/office/word/2006/wordml" xmlns:wps="http://schemas.microsoft.com/office/word/2010/wordprocessingShape" mc:Ignorable="w14 w15 w16se wp14">
+<w:footnotes xmlns:wpc="http://schemas.microsoft.com/office/word/2010/wordprocessingCanvas" xmlns:cx="http://schemas.microsoft.com/office/drawing/2014/chartex" xmlns:cx1="http://schemas.microsoft.com/office/drawing/2015/9/8/chartex" xmlns:cx2="http://schemas.microsoft.com/office/drawing/2015/10/21/chartex" xmlns:cx3="http://schemas.microsoft.com/office/drawing/2016/5/9/chartex" xmlns:cx4="http://schemas.microsoft.com/office/drawing/2016/5/10/chartex" xmlns:cx5="http://schemas.microsoft.com/office/drawing/2016/5/11/chartex" xmlns:cx6="http://schemas.microsoft.com/office/drawing/2016/5/12/chartex" xmlns:cx7="http://schemas.microsoft.com/office/drawing/2016/5/13/chartex" xmlns:cx8="http://schemas.microsoft.com/office/drawing/2016/5/14/chartex" xmlns:mc="http://schemas.openxmlformats.org/markup-compatibility/2006" xmlns:aink="http://schemas.microsoft.com/office/drawing/2016/ink" xmlns:am3d="http://schemas.microsoft.com/office/drawing/2017/model3d" xmlns:o="urn:schemas-microsoft-com:office:office" xmlns:oel="http://schemas.microsoft.com/office/2019/extlst" xmlns:r="http://schemas.openxmlformats.org/officeDocument/2006/relationships" xmlns:m="http://schemas.openxmlformats.org/officeDocument/2006/math" xmlns:v="urn:schemas-microsoft-com:vml" xmlns:wp14="http://schemas.microsoft.com/office/word/2010/wordprocessingDrawing" xmlns:wp="http://schemas.openxmlformats.org/drawingml/2006/wordprocessingDrawing" xmlns:w10="urn:schemas-microsoft-com:office:word" xmlns:w="http://schemas.openxmlformats.org/wordprocessingml/2006/main" xmlns:w14="http://schemas.microsoft.com/office/word/2010/wordml" xmlns:w15="http://schemas.microsoft.com/office/word/2012/wordml" xmlns:w16cex="http://schemas.microsoft.com/office/word/2018/wordml/cex" xmlns:w16cid="http://schemas.microsoft.com/office/word/2016/wordml/cid" xmlns:w16="http://schemas.microsoft.com/office/word/2018/wordml" xmlns:w16sdtdh="http://schemas.microsoft.com/office/word/2020/wordml/sdtdatahash" xmlns:w16se="http://schemas.microsoft.com/office/word/2015/wordml/symex" xmlns:wpg="http://schemas.microsoft.com/office/word/2010/wordprocessingGroup" xmlns:wpi="http://schemas.microsoft.com/office/word/2010/wordprocessingInk" xmlns:wne="http://schemas.microsoft.com/office/word/2006/wordml" xmlns:wps="http://schemas.microsoft.com/office/word/2010/wordprocessingShape" mc:Ignorable="w14 w15 w16se w16cid w16 w16cex w16sdtdh wp14">
   <w:footnote w:type="separator" w:id="-1">
     <w:p>
       <w:r>
@@ -13346,7 +13410,7 @@
 </file>
 
 <file path=word/header1.xml><?xml version="1.0" encoding="utf-8"?>
-<w:hdr xmlns:wpc="http://schemas.microsoft.com/office/word/2010/wordprocessingCanvas" xmlns:cx="http://schemas.microsoft.com/office/drawing/2014/chartex" xmlns:mc="http://schemas.openxmlformats.org/markup-compatibility/2006" xmlns:o="urn:schemas-microsoft-com:office:office" xmlns:r="http://schemas.openxmlformats.org/officeDocument/2006/relationships" xmlns:m="http://schemas.openxmlformats.org/officeDocument/2006/math" xmlns:v="urn:schemas-microsoft-com:vml" xmlns:wp14="http://schemas.microsoft.com/office/word/2010/wordprocessingDrawing" xmlns:wp="http://schemas.openxmlformats.org/drawingml/2006/wordprocessingDrawing" xmlns:w10="urn:schemas-microsoft-com:office:word" xmlns:w="http://schemas.openxmlformats.org/wordprocessingml/2006/main" xmlns:w14="http://schemas.microsoft.com/office/word/2010/wordml" xmlns:w15="http://schemas.microsoft.com/office/word/2012/wordml" xmlns:w16se="http://schemas.microsoft.com/office/word/2015/wordml/symex" xmlns:wpg="http://schemas.microsoft.com/office/word/2010/wordprocessingGroup" xmlns:wpi="http://schemas.microsoft.com/office/word/2010/wordprocessingInk" xmlns:wne="http://schemas.microsoft.com/office/word/2006/wordml" xmlns:wps="http://schemas.microsoft.com/office/word/2010/wordprocessingShape" mc:Ignorable="w14 w15 w16se wp14">
+<w:hdr xmlns:wpc="http://schemas.microsoft.com/office/word/2010/wordprocessingCanvas" xmlns:cx="http://schemas.microsoft.com/office/drawing/2014/chartex" xmlns:cx1="http://schemas.microsoft.com/office/drawing/2015/9/8/chartex" xmlns:cx2="http://schemas.microsoft.com/office/drawing/2015/10/21/chartex" xmlns:cx3="http://schemas.microsoft.com/office/drawing/2016/5/9/chartex" xmlns:cx4="http://schemas.microsoft.com/office/drawing/2016/5/10/chartex" xmlns:cx5="http://schemas.microsoft.com/office/drawing/2016/5/11/chartex" xmlns:cx6="http://schemas.microsoft.com/office/drawing/2016/5/12/chartex" xmlns:cx7="http://schemas.microsoft.com/office/drawing/2016/5/13/chartex" xmlns:cx8="http://schemas.microsoft.com/office/drawing/2016/5/14/chartex" xmlns:mc="http://schemas.openxmlformats.org/markup-compatibility/2006" xmlns:aink="http://schemas.microsoft.com/office/drawing/2016/ink" xmlns:am3d="http://schemas.microsoft.com/office/drawing/2017/model3d" xmlns:o="urn:schemas-microsoft-com:office:office" xmlns:oel="http://schemas.microsoft.com/office/2019/extlst" xmlns:r="http://schemas.openxmlformats.org/officeDocument/2006/relationships" xmlns:m="http://schemas.openxmlformats.org/officeDocument/2006/math" xmlns:v="urn:schemas-microsoft-com:vml" xmlns:wp14="http://schemas.microsoft.com/office/word/2010/wordprocessingDrawing" xmlns:wp="http://schemas.openxmlformats.org/drawingml/2006/wordprocessingDrawing" xmlns:w10="urn:schemas-microsoft-com:office:word" xmlns:w="http://schemas.openxmlformats.org/wordprocessingml/2006/main" xmlns:w14="http://schemas.microsoft.com/office/word/2010/wordml" xmlns:w15="http://schemas.microsoft.com/office/word/2012/wordml" xmlns:w16cex="http://schemas.microsoft.com/office/word/2018/wordml/cex" xmlns:w16cid="http://schemas.microsoft.com/office/word/2016/wordml/cid" xmlns:w16="http://schemas.microsoft.com/office/word/2018/wordml" xmlns:w16sdtdh="http://schemas.microsoft.com/office/word/2020/wordml/sdtdatahash" xmlns:w16se="http://schemas.microsoft.com/office/word/2015/wordml/symex" xmlns:wpg="http://schemas.microsoft.com/office/word/2010/wordprocessingGroup" xmlns:wpi="http://schemas.microsoft.com/office/word/2010/wordprocessingInk" xmlns:wne="http://schemas.microsoft.com/office/word/2006/wordml" xmlns:wps="http://schemas.microsoft.com/office/word/2010/wordprocessingShape" mc:Ignorable="w14 w15 w16se w16cid w16 w16cex w16sdtdh wp14">
   <w:p>
     <w:pPr>
       <w:pStyle w:val="Header"/>
@@ -13368,7 +13432,7 @@
 </file>
 
 <file path=word/numbering.xml><?xml version="1.0" encoding="utf-8"?>
-<w:numbering xmlns:wpc="http://schemas.microsoft.com/office/word/2010/wordprocessingCanvas" xmlns:cx="http://schemas.microsoft.com/office/drawing/2014/chartex" xmlns:mc="http://schemas.openxmlformats.org/markup-compatibility/2006" xmlns:o="urn:schemas-microsoft-com:office:office" xmlns:r="http://schemas.openxmlformats.org/officeDocument/2006/relationships" xmlns:m="http://schemas.openxmlformats.org/officeDocument/2006/math" xmlns:v="urn:schemas-microsoft-com:vml" xmlns:wp14="http://schemas.microsoft.com/office/word/2010/wordprocessingDrawing" xmlns:wp="http://schemas.openxmlformats.org/drawingml/2006/wordprocessingDrawing" xmlns:w10="urn:schemas-microsoft-com:office:word" xmlns:w="http://schemas.openxmlformats.org/wordprocessingml/2006/main" xmlns:w14="http://schemas.microsoft.com/office/word/2010/wordml" xmlns:w15="http://schemas.microsoft.com/office/word/2012/wordml" xmlns:w16se="http://schemas.microsoft.com/office/word/2015/wordml/symex" xmlns:wpg="http://schemas.microsoft.com/office/word/2010/wordprocessingGroup" xmlns:wpi="http://schemas.microsoft.com/office/word/2010/wordprocessingInk" xmlns:wne="http://schemas.microsoft.com/office/word/2006/wordml" xmlns:wps="http://schemas.microsoft.com/office/word/2010/wordprocessingShape" mc:Ignorable="w14 w15 w16se wp14">
+<w:numbering xmlns:wpc="http://schemas.microsoft.com/office/word/2010/wordprocessingCanvas" xmlns:cx="http://schemas.microsoft.com/office/drawing/2014/chartex" xmlns:cx1="http://schemas.microsoft.com/office/drawing/2015/9/8/chartex" xmlns:cx2="http://schemas.microsoft.com/office/drawing/2015/10/21/chartex" xmlns:cx3="http://schemas.microsoft.com/office/drawing/2016/5/9/chartex" xmlns:cx4="http://schemas.microsoft.com/office/drawing/2016/5/10/chartex" xmlns:cx5="http://schemas.microsoft.com/office/drawing/2016/5/11/chartex" xmlns:cx6="http://schemas.microsoft.com/office/drawing/2016/5/12/chartex" xmlns:cx7="http://schemas.microsoft.com/office/drawing/2016/5/13/chartex" xmlns:cx8="http://schemas.microsoft.com/office/drawing/2016/5/14/chartex" xmlns:mc="http://schemas.openxmlformats.org/markup-compatibility/2006" xmlns:aink="http://schemas.microsoft.com/office/drawing/2016/ink" xmlns:am3d="http://schemas.microsoft.com/office/drawing/2017/model3d" xmlns:o="urn:schemas-microsoft-com:office:office" xmlns:oel="http://schemas.microsoft.com/office/2019/extlst" xmlns:r="http://schemas.openxmlformats.org/officeDocument/2006/relationships" xmlns:m="http://schemas.openxmlformats.org/officeDocument/2006/math" xmlns:v="urn:schemas-microsoft-com:vml" xmlns:wp14="http://schemas.microsoft.com/office/word/2010/wordprocessingDrawing" xmlns:wp="http://schemas.openxmlformats.org/drawingml/2006/wordprocessingDrawing" xmlns:w10="urn:schemas-microsoft-com:office:word" xmlns:w="http://schemas.openxmlformats.org/wordprocessingml/2006/main" xmlns:w14="http://schemas.microsoft.com/office/word/2010/wordml" xmlns:w15="http://schemas.microsoft.com/office/word/2012/wordml" xmlns:w16cex="http://schemas.microsoft.com/office/word/2018/wordml/cex" xmlns:w16cid="http://schemas.microsoft.com/office/word/2016/wordml/cid" xmlns:w16="http://schemas.microsoft.com/office/word/2018/wordml" xmlns:w16sdtdh="http://schemas.microsoft.com/office/word/2020/wordml/sdtdatahash" xmlns:w16se="http://schemas.microsoft.com/office/word/2015/wordml/symex" xmlns:wpg="http://schemas.microsoft.com/office/word/2010/wordprocessingGroup" xmlns:wpi="http://schemas.microsoft.com/office/word/2010/wordprocessingInk" xmlns:wne="http://schemas.microsoft.com/office/word/2006/wordml" xmlns:wps="http://schemas.microsoft.com/office/word/2010/wordprocessingShape" mc:Ignorable="w14 w15 w16se w16cid w16 w16cex w16sdtdh wp14">
   <w:abstractNum w:abstractNumId="0" w15:restartNumberingAfterBreak="0">
     <w:nsid w:val="0C6070AB"/>
     <w:multiLevelType w:val="multilevel"/>
@@ -14382,35 +14446,35 @@
       </w:rPr>
     </w:lvl>
   </w:abstractNum>
-  <w:num w:numId="1">
+  <w:num w:numId="1" w16cid:durableId="830945671">
     <w:abstractNumId w:val="2"/>
   </w:num>
-  <w:num w:numId="2">
+  <w:num w:numId="2" w16cid:durableId="653878443">
     <w:abstractNumId w:val="6"/>
   </w:num>
-  <w:num w:numId="3">
+  <w:num w:numId="3" w16cid:durableId="1521311867">
     <w:abstractNumId w:val="4"/>
   </w:num>
-  <w:num w:numId="4">
+  <w:num w:numId="4" w16cid:durableId="1141461799">
     <w:abstractNumId w:val="7"/>
   </w:num>
-  <w:num w:numId="5">
+  <w:num w:numId="5" w16cid:durableId="1459028220">
     <w:abstractNumId w:val="1"/>
   </w:num>
-  <w:num w:numId="6">
+  <w:num w:numId="6" w16cid:durableId="493304247">
     <w:abstractNumId w:val="3"/>
   </w:num>
-  <w:num w:numId="7">
+  <w:num w:numId="7" w16cid:durableId="155193149">
     <w:abstractNumId w:val="5"/>
   </w:num>
-  <w:num w:numId="8">
+  <w:num w:numId="8" w16cid:durableId="1086535829">
     <w:abstractNumId w:val="0"/>
   </w:num>
 </w:numbering>
 </file>
 
 <file path=word/styles.xml><?xml version="1.0" encoding="utf-8"?>
-<w:styles xmlns:mc="http://schemas.openxmlformats.org/markup-compatibility/2006" xmlns:r="http://schemas.openxmlformats.org/officeDocument/2006/relationships" xmlns:w="http://schemas.openxmlformats.org/wordprocessingml/2006/main" xmlns:w14="http://schemas.microsoft.com/office/word/2010/wordml" xmlns:w15="http://schemas.microsoft.com/office/word/2012/wordml" xmlns:w16se="http://schemas.microsoft.com/office/word/2015/wordml/symex" mc:Ignorable="w14 w15 w16se">
+<w:styles xmlns:mc="http://schemas.openxmlformats.org/markup-compatibility/2006" xmlns:r="http://schemas.openxmlformats.org/officeDocument/2006/relationships" xmlns:w="http://schemas.openxmlformats.org/wordprocessingml/2006/main" xmlns:w14="http://schemas.microsoft.com/office/word/2010/wordml" xmlns:w15="http://schemas.microsoft.com/office/word/2012/wordml" xmlns:w16cex="http://schemas.microsoft.com/office/word/2018/wordml/cex" xmlns:w16cid="http://schemas.microsoft.com/office/word/2016/wordml/cid" xmlns:w16="http://schemas.microsoft.com/office/word/2018/wordml" xmlns:w16sdtdh="http://schemas.microsoft.com/office/word/2020/wordml/sdtdatahash" xmlns:w16se="http://schemas.microsoft.com/office/word/2015/wordml/symex" mc:Ignorable="w14 w15 w16se w16cid w16 w16cex w16sdtdh">
   <w:docDefaults>
     <w:rPrDefault>
       <w:rPr>
@@ -14422,7 +14486,7 @@
     </w:rPrDefault>
     <w:pPrDefault/>
   </w:docDefaults>
-  <w:latentStyles w:defLockedState="0" w:defUIPriority="99" w:defSemiHidden="0" w:defUnhideWhenUsed="0" w:defQFormat="0" w:count="371">
+  <w:latentStyles w:defLockedState="0" w:defUIPriority="99" w:defSemiHidden="0" w:defUnhideWhenUsed="0" w:defQFormat="0" w:count="376">
     <w:lsdException w:name="Normal" w:uiPriority="0" w:qFormat="1"/>
     <w:lsdException w:name="heading 1" w:uiPriority="0" w:qFormat="1"/>
     <w:lsdException w:name="heading 2" w:semiHidden="1" w:uiPriority="9" w:unhideWhenUsed="1" w:qFormat="1"/>
@@ -14528,7 +14592,6 @@
     <w:lsdException w:name="HTML Sample" w:semiHidden="1" w:unhideWhenUsed="1"/>
     <w:lsdException w:name="HTML Typewriter" w:semiHidden="1" w:unhideWhenUsed="1"/>
     <w:lsdException w:name="HTML Variable" w:semiHidden="1" w:unhideWhenUsed="1"/>
-    <w:lsdException w:name="Normal Table" w:semiHidden="1" w:unhideWhenUsed="1"/>
     <w:lsdException w:name="annotation subject" w:semiHidden="1" w:unhideWhenUsed="1"/>
     <w:lsdException w:name="No List" w:semiHidden="1" w:unhideWhenUsed="1"/>
     <w:lsdException w:name="Outline List 1" w:semiHidden="1" w:unhideWhenUsed="1"/>
@@ -14571,11 +14634,8 @@
     <w:lsdException w:name="Table Contemporary" w:semiHidden="1" w:unhideWhenUsed="1"/>
     <w:lsdException w:name="Table Elegant" w:semiHidden="1" w:unhideWhenUsed="1"/>
     <w:lsdException w:name="Table Professional" w:semiHidden="1" w:unhideWhenUsed="1"/>
-    <w:lsdException w:name="Table Subtle 1" w:semiHidden="1" w:unhideWhenUsed="1"/>
     <w:lsdException w:name="Table Subtle 2" w:semiHidden="1" w:unhideWhenUsed="1"/>
     <w:lsdException w:name="Table Web 1" w:semiHidden="1" w:unhideWhenUsed="1"/>
-    <w:lsdException w:name="Table Web 2" w:semiHidden="1" w:unhideWhenUsed="1"/>
-    <w:lsdException w:name="Table Web 3" w:semiHidden="1" w:unhideWhenUsed="1"/>
     <w:lsdException w:name="Balloon Text" w:semiHidden="1" w:unhideWhenUsed="1"/>
     <w:lsdException w:name="Table Grid" w:uiPriority="39"/>
     <w:lsdException w:name="Table Theme" w:semiHidden="1" w:unhideWhenUsed="1"/>
@@ -14794,6 +14854,11 @@
     <w:lsdException w:name="List Table 5 Dark Accent 6" w:uiPriority="50"/>
     <w:lsdException w:name="List Table 6 Colorful Accent 6" w:uiPriority="51"/>
     <w:lsdException w:name="List Table 7 Colorful Accent 6" w:uiPriority="52"/>
+    <w:lsdException w:name="Mention" w:semiHidden="1" w:unhideWhenUsed="1"/>
+    <w:lsdException w:name="Smart Hyperlink" w:semiHidden="1" w:unhideWhenUsed="1"/>
+    <w:lsdException w:name="Hashtag" w:semiHidden="1" w:unhideWhenUsed="1"/>
+    <w:lsdException w:name="Unresolved Mention" w:semiHidden="1" w:unhideWhenUsed="1"/>
+    <w:lsdException w:name="Smart Link" w:semiHidden="1" w:unhideWhenUsed="1"/>
   </w:latentStyles>
   <w:style w:type="paragraph" w:default="1" w:styleId="Normal">
     <w:name w:val="Normal"/>
